--- a/proc_arch/отчет иерархия процессора.docx
+++ b/proc_arch/отчет иерархия процессора.docx
@@ -62,6 +62,7 @@
           <w:bCs w:val="0"/>
           <w:sz w:val="28"/>
           <w:szCs w:val="28"/>
+          <w:lang w:val="ru-RU"/>
         </w:rPr>
       </w:r>
       <w:r>
@@ -564,6 +565,15 @@
           <w:szCs w:val="28"/>
         </w:rPr>
       </w:r>
+      <w:r>
+        <w:rPr>
+          <w:rFonts w:ascii="Times New Roman" w:hAnsi="Times New Roman" w:cs="Times New Roman"/>
+          <w:b w:val="0"/>
+          <w:bCs w:val="0"/>
+          <w:sz w:val="28"/>
+          <w:szCs w:val="28"/>
+        </w:rPr>
+      </w:r>
     </w:p>
     <w:p>
       <w:pPr>
@@ -594,15 +604,6 @@
           <w:sz w:val="28"/>
           <w:szCs w:val="28"/>
         </w:rPr>
-      </w:r>
-      <w:r>
-        <w:rPr>
-          <w:rFonts w:ascii="Times New Roman" w:hAnsi="Times New Roman" w:cs="Times New Roman"/>
-          <w:b w:val="0"/>
-          <w:bCs w:val="0"/>
-          <w:sz w:val="28"/>
-          <w:szCs w:val="28"/>
-        </w:rPr>
         <w:t xml:space="preserve">Исследование иерархии памяти, работы</w:t>
       </w:r>
       <w:r>
@@ -616,7 +617,6 @@
         </w:rPr>
         <w:t xml:space="preserve"> </w:t>
       </w:r>
-      <w:r/>
       <w:r>
         <w:rPr>
           <w:rFonts w:ascii="Times New Roman" w:hAnsi="Times New Roman" w:cs="Times New Roman"/>
@@ -627,7 +627,6 @@
         </w:rPr>
         <w:t xml:space="preserve">процессора в ЭВМ на языке С</w:t>
       </w:r>
-      <w:r/>
       <w:r>
         <w:rPr>
           <w:rFonts w:ascii="Times New Roman" w:hAnsi="Times New Roman" w:cs="Times New Roman"/>
@@ -636,6 +635,7 @@
           <w:sz w:val="28"/>
           <w:szCs w:val="28"/>
         </w:rPr>
+        <w:t xml:space="preserve">»</w:t>
       </w:r>
       <w:r>
         <w:rPr>
@@ -645,27 +645,8 @@
           <w:sz w:val="28"/>
           <w:szCs w:val="28"/>
         </w:rPr>
-        <w:t xml:space="preserve">»</w:t>
-      </w:r>
-      <w:r>
-        <w:rPr>
-          <w:rFonts w:ascii="Times New Roman" w:hAnsi="Times New Roman" w:cs="Times New Roman"/>
-          <w:b w:val="0"/>
-          <w:bCs w:val="0"/>
-          <w:sz w:val="28"/>
-          <w:szCs w:val="28"/>
-        </w:rPr>
       </w:r>
       <w:r/>
-      <w:r>
-        <w:rPr>
-          <w:rFonts w:ascii="Times New Roman" w:hAnsi="Times New Roman" w:cs="Times New Roman"/>
-          <w:b w:val="0"/>
-          <w:bCs w:val="0"/>
-          <w:sz w:val="28"/>
-          <w:szCs w:val="28"/>
-        </w:rPr>
-      </w:r>
     </w:p>
     <w:p>
       <w:pPr>
@@ -1819,6 +1800,7 @@
             <w:ind/>
             <w:rPr>
               <w:highlight w:val="none"/>
+              <w14:ligatures w14:val="none"/>
             </w:rPr>
           </w:pPr>
           <w:hyperlink w:tooltip="#_Toc2" w:anchor="_Toc2" w:history="1">
@@ -1840,6 +1822,7 @@
                 <w:rStyle w:val="897"/>
                 <w:highlight w:val="none"/>
                 <w:lang w:val="ru-RU"/>
+                <w14:ligatures w14:val="none"/>
               </w:rPr>
             </w:r>
             <w:r>
@@ -1857,6 +1840,7 @@
             <w:rPr>
               <w:highlight w:val="none"/>
               <w:lang w:val="ru-RU"/>
+              <w14:ligatures w14:val="none"/>
             </w:rPr>
           </w:r>
         </w:p>
@@ -1872,6 +1856,7 @@
             <w:ind/>
             <w:rPr>
               <w:highlight w:val="none"/>
+              <w14:ligatures w14:val="none"/>
             </w:rPr>
           </w:pPr>
           <w:hyperlink w:tooltip="#_Toc3" w:anchor="_Toc3" w:history="1">
@@ -1892,6 +1877,7 @@
                 <w:rStyle w:val="897"/>
                 <w:highlight w:val="none"/>
                 <w:lang w:val="ru-RU"/>
+                <w14:ligatures w14:val="none"/>
               </w:rPr>
             </w:r>
             <w:r>
@@ -1909,6 +1895,7 @@
             <w:rPr>
               <w:highlight w:val="none"/>
               <w:lang w:val="ru-RU"/>
+              <w14:ligatures w14:val="none"/>
             </w:rPr>
           </w:r>
         </w:p>
@@ -1974,6 +1961,7 @@
             <w:ind/>
             <w:rPr>
               <w:highlight w:val="none"/>
+              <w14:ligatures w14:val="none"/>
             </w:rPr>
           </w:pPr>
           <w:hyperlink w:tooltip="#_Toc5" w:anchor="_Toc5" w:history="1">
@@ -1994,6 +1982,7 @@
               <w:rPr>
                 <w:rStyle w:val="897"/>
                 <w:highlight w:val="none"/>
+                <w14:ligatures w14:val="none"/>
               </w:rPr>
             </w:r>
             <w:r>
@@ -2010,58 +1999,7 @@
           <w:r>
             <w:rPr>
               <w:highlight w:val="none"/>
-            </w:rPr>
-          </w:r>
-        </w:p>
-        <w:p>
-          <w:pPr>
-            <w:pStyle w:val="899"/>
-            <w:pBdr/>
-            <w:tabs>
-              <w:tab w:val="right" w:leader="dot" w:pos="10539"/>
-            </w:tabs>
-            <w:spacing/>
-            <w:ind/>
-            <w:rPr>
-              <w:highlight w:val="none"/>
-            </w:rPr>
-          </w:pPr>
-          <w:hyperlink w:tooltip="#_Toc6" w:anchor="_Toc6" w:history="1">
-            <w:r>
-              <w:rPr>
-                <w:rStyle w:val="897"/>
-              </w:rPr>
-            </w:r>
-            <w:r>
-              <w:rPr>
-                <w:rStyle w:val="897"/>
-                <w:highlight w:val="none"/>
-                <w:lang w:val="ru-RU" w:bidi="ru-RU"/>
-              </w:rPr>
-              <w:t xml:space="preserve">Приложение</w:t>
-            </w:r>
-            <w:r>
-              <w:rPr>
-                <w:rStyle w:val="897"/>
-                <w:highlight w:val="none"/>
-                <w:lang w:val="ru-RU" w:bidi="ru-RU"/>
-              </w:rPr>
-            </w:r>
-            <w:r>
-              <w:tab/>
-            </w:r>
-            <w:r>
-              <w:fldChar w:fldCharType="begin"/>
-              <w:instrText xml:space="preserve">PAGEREF _Toc6 \h</w:instrText>
-              <w:fldChar w:fldCharType="separate"/>
-              <w:t xml:space="preserve">14</w:t>
-              <w:fldChar w:fldCharType="end"/>
-            </w:r>
-          </w:hyperlink>
-          <w:r>
-            <w:rPr>
-              <w:highlight w:val="none"/>
-              <w:lang w:val="ru-RU" w:bidi="ru-RU"/>
+              <w14:ligatures w14:val="none"/>
             </w:rPr>
           </w:r>
         </w:p>
@@ -2100,7 +2038,6 @@
       </w:pPr>
       <w:r/>
       <w:r/>
-      <w:r/>
     </w:p>
     <w:p>
       <w:pPr>
@@ -2110,7 +2047,6 @@
         <w:ind/>
         <w:rPr/>
       </w:pPr>
-      <w:r/>
       <w:r>
         <mc:AlternateContent>
           <mc:Choice Requires="wpg">
@@ -2118,10 +2054,10 @@
               <wp:anchor xmlns:wp="http://schemas.openxmlformats.org/drawingml/2006/wordprocessingDrawing" xmlns:wp14="http://schemas.microsoft.com/office/word/2010/wordprocessingDrawing" distT="0" distB="0" distL="115200" distR="115200" simplePos="0" relativeHeight="79872" behindDoc="0" locked="0" layoutInCell="1" allowOverlap="1">
                 <wp:simplePos x="0" y="0"/>
                 <wp:positionH relativeFrom="column">
-                  <wp:posOffset>271575</wp:posOffset>
+                  <wp:posOffset>304912</wp:posOffset>
                 </wp:positionH>
                 <wp:positionV relativeFrom="paragraph">
-                  <wp:posOffset>5195830</wp:posOffset>
+                  <wp:posOffset>5397893</wp:posOffset>
                 </wp:positionV>
                 <wp:extent cx="381000" cy="390525"/>
                 <wp:effectExtent l="0" t="0" r="0" b="0"/>
@@ -2181,7 +2117,7 @@
           </mc:Choice>
           <mc:Fallback>
             <w:pict>
-              <v:shape id="shape 3" o:spid="_x0000_s3" o:spt="1" type="#_x0000_t1" style="position:absolute;z-index:79872;o:allowoverlap:true;o:allowincell:true;mso-position-horizontal-relative:text;margin-left:21.38pt;mso-position-horizontal:absolute;mso-position-vertical-relative:text;margin-top:409.12pt;mso-position-vertical:absolute;width:30.00pt;height:30.75pt;mso-wrap-distance-left:9.07pt;mso-wrap-distance-top:0.00pt;mso-wrap-distance-right:9.07pt;mso-wrap-distance-bottom:0.00pt;rotation:0;visibility:visible;" fillcolor="#FFFFFF" strokecolor="#FFFFFF" strokeweight="1.00pt">
+              <v:shape id="shape 3" o:spid="_x0000_s3" o:spt="1" type="#_x0000_t1" style="position:absolute;z-index:79872;o:allowoverlap:true;o:allowincell:true;mso-position-horizontal-relative:text;margin-left:24.01pt;mso-position-horizontal:absolute;mso-position-vertical-relative:text;margin-top:425.03pt;mso-position-vertical:absolute;width:30.00pt;height:30.75pt;mso-wrap-distance-left:9.07pt;mso-wrap-distance-top:0.00pt;mso-wrap-distance-right:9.07pt;mso-wrap-distance-bottom:0.00pt;rotation:0;visibility:visible;" fillcolor="#FFFFFF" strokecolor="#FFFFFF" strokeweight="1.00pt">
                 <v:stroke dashstyle="solid"/>
               </v:shape>
             </w:pict>
@@ -2305,6 +2241,7 @@
         <w:rPr>
           <w:highlight w:val="none"/>
           <w:lang w:val="ru-RU"/>
+          <w14:ligatures w14:val="none"/>
         </w:rPr>
       </w:r>
     </w:p>
@@ -2336,131 +2273,152 @@
       </w:r>
       <w:r>
         <w:rPr>
-          <w:lang w:val="ru-RU"/>
-        </w:rPr>
-      </w:r>
-      <w:r>
-        <w:rPr>
           <w:highlight w:val="none"/>
           <w:lang w:val="ru-RU" w:bidi="ru-RU"/>
         </w:rPr>
         <w:t xml:space="preserve">Научиться получать уникальные характеристики процессора </w:t>
       </w:r>
-      <w:r/>
       <w:r>
         <w:rPr>
           <w:highlight w:val="none"/>
           <w:lang w:val="ru-RU" w:bidi="ru-RU"/>
         </w:rPr>
-        <w:t xml:space="preserve">и ОС Linux через /proc/cpuinfo, /proc/meminfo. </w:t>
-      </w:r>
-      <w:r/>
-      <w:r>
-        <w:rPr>
+        <w:t xml:space="preserve">и ОС Linux через </w:t>
+      </w:r>
+      <w:r>
+        <w:rPr>
+          <w:rFonts w:ascii="Courier New" w:hAnsi="Courier New" w:eastAsia="Courier New" w:cs="Courier New"/>
+          <w:sz w:val="24"/>
+          <w:szCs w:val="24"/>
           <w:highlight w:val="none"/>
           <w:lang w:val="ru-RU" w:bidi="ru-RU"/>
         </w:rPr>
-        <w:t xml:space="preserve">Понять, как иерархия памяти влияет на производительность. </w:t>
-      </w:r>
-      <w:r/>
+        <w:t xml:space="preserve">/proc/cpuinfo</w:t>
+      </w:r>
       <w:r>
         <w:rPr>
           <w:highlight w:val="none"/>
           <w:lang w:val="ru-RU" w:bidi="ru-RU"/>
         </w:rPr>
-      </w:r>
-      <w:r>
-        <w:rPr>
+        <w:t xml:space="preserve">, </w:t>
+      </w:r>
+      <w:r>
+        <w:rPr>
+          <w:rFonts w:ascii="Courier New" w:hAnsi="Courier New" w:eastAsia="Courier New" w:cs="Courier New"/>
+          <w:sz w:val="24"/>
+          <w:szCs w:val="24"/>
           <w:highlight w:val="none"/>
           <w:lang w:val="ru-RU" w:bidi="ru-RU"/>
         </w:rPr>
-        <w:t xml:space="preserve">Написать программу, которая корректно работает только на </w:t>
-      </w:r>
-      <w:r/>
+        <w:t xml:space="preserve">/proc/meminfo</w:t>
+      </w:r>
       <w:r>
         <w:rPr>
           <w:highlight w:val="none"/>
           <w:lang w:val="ru-RU" w:bidi="ru-RU"/>
         </w:rPr>
+        <w:t xml:space="preserve">. </w:t>
       </w:r>
       <w:r>
         <w:rPr>
           <w:highlight w:val="none"/>
           <w:lang w:val="ru-RU" w:bidi="ru-RU"/>
         </w:rPr>
-        <w:t xml:space="preserve">домашней системе, используя её уникальные параметры (модель </w:t>
-      </w:r>
-      <w:r/>
+        <w:t xml:space="preserve">Понять, как иерархия памяти влияет на производительность. </w:t>
+      </w:r>
       <w:r>
         <w:rPr>
           <w:highlight w:val="none"/>
           <w:lang w:val="ru-RU" w:bidi="ru-RU"/>
         </w:rPr>
-        <w:t xml:space="preserve">CPU, объём RAM и т.п.). </w:t>
+        <w:t xml:space="preserve">Написать программу, которая корректно работает только на </w:t>
       </w:r>
       <w:r>
         <w:rPr>
           <w:highlight w:val="none"/>
           <w:lang w:val="ru-RU" w:bidi="ru-RU"/>
         </w:rPr>
-        <w:t xml:space="preserve">Закрепить навыки работы с буферизованным вводом </w:t>
+        <w:t xml:space="preserve">домашней системе, используя её уникальные параметры (модель </w:t>
       </w:r>
       <w:r>
         <w:rPr>
           <w:highlight w:val="none"/>
           <w:lang w:val="ru-RU" w:bidi="ru-RU"/>
         </w:rPr>
+        <w:t xml:space="preserve">CPU, объём RAM и т.п.). </w:t>
       </w:r>
       <w:r>
         <w:rPr>
           <w:highlight w:val="none"/>
           <w:lang w:val="ru-RU" w:bidi="ru-RU"/>
         </w:rPr>
-        <w:t xml:space="preserve">(getchar, putchar) и циклическими вычислениями</w:t>
-      </w:r>
-      <w:r/>
+        <w:t xml:space="preserve">Закрепить навыки работы с буферизованным вводом </w:t>
+      </w:r>
       <w:r>
         <w:rPr>
           <w:highlight w:val="none"/>
           <w:lang w:val="ru-RU" w:bidi="ru-RU"/>
         </w:rPr>
-      </w:r>
-      <w:r>
-        <w:rPr>
-          <w:lang w:val="ru-RU"/>
-        </w:rPr>
-      </w:r>
-      <w:r/>
-      <w:r>
-        <w:rPr>
+        <w:t xml:space="preserve">(</w:t>
+      </w:r>
+      <w:r>
+        <w:rPr>
+          <w:rFonts w:ascii="Courier New" w:hAnsi="Courier New" w:eastAsia="Courier New" w:cs="Courier New"/>
+          <w:sz w:val="24"/>
+          <w:szCs w:val="24"/>
           <w:highlight w:val="none"/>
           <w:lang w:val="ru-RU" w:bidi="ru-RU"/>
         </w:rPr>
+        <w:t xml:space="preserve">getchar</w:t>
       </w:r>
       <w:r>
         <w:rPr>
           <w:highlight w:val="none"/>
           <w:lang w:val="ru-RU" w:bidi="ru-RU"/>
         </w:rPr>
-      </w:r>
-      <w:r>
-        <w:rPr>
+        <w:t xml:space="preserve">, </w:t>
+      </w:r>
+      <w:r>
+        <w:rPr>
+          <w:rFonts w:ascii="Courier New" w:hAnsi="Courier New" w:eastAsia="Courier New" w:cs="Courier New"/>
+          <w:sz w:val="24"/>
+          <w:szCs w:val="24"/>
           <w:highlight w:val="none"/>
           <w:lang w:val="ru-RU" w:bidi="ru-RU"/>
         </w:rPr>
-        <w:t xml:space="preserve">.</w:t>
+        <w:t xml:space="preserve">putchar</w:t>
       </w:r>
       <w:r>
         <w:rPr>
           <w:highlight w:val="none"/>
           <w:lang w:val="ru-RU" w:bidi="ru-RU"/>
         </w:rPr>
+        <w:t xml:space="preserve">) и циклическими вычислениями</w:t>
+      </w:r>
+      <w:r>
+        <w:rPr>
+          <w:highlight w:val="none"/>
+          <w:lang w:val="ru-RU" w:bidi="ru-RU"/>
+        </w:rPr>
+        <w:t xml:space="preserve">.</w:t>
+      </w:r>
+      <w:r>
+        <w:rPr>
+          <w:highlight w:val="none"/>
+          <w:lang w:val="ru-RU" w:bidi="ru-RU"/>
+        </w:rPr>
+      </w:r>
+      <w:r>
+        <w:rPr>
+          <w:highlight w:val="none"/>
+          <w:lang w:val="ru-RU" w:bidi="ru-RU"/>
+        </w:rPr>
       </w:r>
     </w:p>
     <w:p>
       <w:pPr>
         <w:pBdr/>
-        <w:shd w:val="nil"/>
+        <w:shd w:val="nil" w:color="auto"/>
         <w:spacing/>
         <w:ind/>
         <w:rPr>
@@ -2474,30 +2432,6 @@
           <w:lang w:val="ru-RU" w:bidi="ru-RU"/>
         </w:rPr>
         <w:br w:type="page" w:clear="all"/>
-      </w:r>
-      <w:r>
-        <w:rPr>
-          <w:highlight w:val="none"/>
-          <w:lang w:val="ru-RU" w:bidi="ru-RU"/>
-        </w:rPr>
-      </w:r>
-      <w:r>
-        <w:rPr>
-          <w:highlight w:val="none"/>
-          <w:lang w:val="ru-RU" w:bidi="ru-RU"/>
-        </w:rPr>
-      </w:r>
-      <w:r>
-        <w:rPr>
-          <w:highlight w:val="none"/>
-          <w:lang w:val="ru-RU" w:bidi="ru-RU"/>
-        </w:rPr>
-      </w:r>
-      <w:r>
-        <w:rPr>
-          <w:highlight w:val="none"/>
-          <w:lang w:val="ru-RU" w:bidi="ru-RU"/>
-        </w:rPr>
       </w:r>
       <w:r>
         <w:rPr>
@@ -2527,7 +2461,6 @@
       </w:pPr>
       <w:r/>
       <w:bookmarkStart w:id="3" w:name="_Toc3"/>
-      <w:r/>
       <w:r>
         <w:rPr>
           <w:lang w:val="ru-RU"/>
@@ -2541,6 +2474,7 @@
         <w:rPr>
           <w:highlight w:val="none"/>
           <w:lang w:val="ru-RU"/>
+          <w14:ligatures w14:val="none"/>
         </w:rPr>
       </w:r>
     </w:p>
@@ -2837,7 +2771,13 @@
           <w:rFonts w:ascii="Times New Roman" w:hAnsi="Times New Roman" w:eastAsia="Times New Roman" w:cs="Times New Roman"/>
           <w:sz w:val="28"/>
           <w:szCs w:val="28"/>
-          <w:lang w:val="ru-RU"/>
+        </w:rPr>
+      </w:r>
+      <w:r>
+        <w:rPr>
+          <w:rFonts w:ascii="Times New Roman" w:hAnsi="Times New Roman" w:eastAsia="Times New Roman" w:cs="Times New Roman"/>
+          <w:sz w:val="28"/>
+          <w:szCs w:val="28"/>
         </w:rPr>
       </w:r>
     </w:p>
@@ -2902,7 +2842,6 @@
           <w:rFonts w:ascii="Times New Roman" w:hAnsi="Times New Roman" w:eastAsia="Times New Roman" w:cs="Times New Roman"/>
           <w:sz w:val="28"/>
           <w:szCs w:val="28"/>
-          <w:lang w:val="ru-RU"/>
         </w:rPr>
       </w:r>
     </w:p>
@@ -2929,7 +2868,14 @@
       </w:r>
       <w:r>
         <w:rPr>
-          <w:rFonts w:ascii="Courier New" w:hAnsi="Courier New" w:eastAsia="Courier New" w:cs="Courier New"/>
+          <w:rFonts w:ascii="Courier New" w:hAnsi="Courier New" w:cs="Courier New"/>
+          <w:sz w:val="24"/>
+          <w:szCs w:val="24"/>
+        </w:rPr>
+      </w:r>
+      <w:r>
+        <w:rPr>
+          <w:rFonts w:ascii="Courier New" w:hAnsi="Courier New" w:cs="Courier New"/>
           <w:sz w:val="24"/>
           <w:szCs w:val="24"/>
         </w:rPr>
@@ -2966,6 +2912,14 @@
           <w:lang w:val="ru-RU"/>
         </w:rPr>
       </w:r>
+      <w:r>
+        <w:rPr>
+          <w:rFonts w:ascii="Times New Roman" w:hAnsi="Times New Roman" w:eastAsia="Times New Roman" w:cs="Times New Roman"/>
+          <w:sz w:val="28"/>
+          <w:szCs w:val="28"/>
+          <w:lang w:val="ru-RU"/>
+        </w:rPr>
+      </w:r>
     </w:p>
     <w:p>
       <w:pPr>
@@ -2991,7 +2945,14 @@
       </w:r>
       <w:r>
         <w:rPr>
-          <w:rFonts w:ascii="Courier New" w:hAnsi="Courier New" w:eastAsia="Courier New" w:cs="Courier New"/>
+          <w:rFonts w:ascii="Courier New" w:hAnsi="Courier New" w:cs="Courier New"/>
+          <w:sz w:val="24"/>
+          <w:szCs w:val="24"/>
+        </w:rPr>
+      </w:r>
+      <w:r>
+        <w:rPr>
+          <w:rFonts w:ascii="Courier New" w:hAnsi="Courier New" w:cs="Courier New"/>
           <w:sz w:val="24"/>
           <w:szCs w:val="24"/>
         </w:rPr>
@@ -3021,7 +2982,14 @@
       </w:r>
       <w:r>
         <w:rPr>
-          <w:rFonts w:ascii="Courier New" w:hAnsi="Courier New" w:eastAsia="Courier New" w:cs="Courier New"/>
+          <w:rFonts w:ascii="Courier New" w:hAnsi="Courier New" w:cs="Courier New"/>
+          <w:sz w:val="24"/>
+          <w:szCs w:val="24"/>
+        </w:rPr>
+      </w:r>
+      <w:r>
+        <w:rPr>
+          <w:rFonts w:ascii="Courier New" w:hAnsi="Courier New" w:cs="Courier New"/>
           <w:sz w:val="24"/>
           <w:szCs w:val="24"/>
         </w:rPr>
@@ -3061,7 +3029,6 @@
           <w:rFonts w:ascii="Times New Roman" w:hAnsi="Times New Roman" w:eastAsia="Times New Roman" w:cs="Times New Roman"/>
           <w:sz w:val="28"/>
           <w:szCs w:val="28"/>
-          <w:lang w:val="ru-RU"/>
         </w:rPr>
       </w:r>
     </w:p>
@@ -3096,38 +3063,29 @@
           <w:lang w:val="ru-RU"/>
         </w:rPr>
       </w:r>
-    </w:p>
-    <w:p>
-      <w:pPr>
-        <w:suppressLineNumbers w:val="false"/>
-        <w:pBdr/>
-        <w:shd w:val="nil" w:color="000000"/>
-        <w:spacing/>
-        <w:ind/>
+      <w:r>
         <w:rPr>
           <w:rFonts w:ascii="Times New Roman" w:hAnsi="Times New Roman" w:eastAsia="Times New Roman" w:cs="Times New Roman"/>
           <w:sz w:val="28"/>
           <w:szCs w:val="28"/>
           <w:lang w:val="ru-RU"/>
         </w:rPr>
-      </w:pPr>
-      <w:r>
+      </w:r>
+    </w:p>
+    <w:p>
+      <w:pPr>
+        <w:suppressLineNumbers w:val="false"/>
+        <w:pBdr/>
+        <w:shd w:val="nil" w:color="000000"/>
+        <w:spacing/>
+        <w:ind/>
         <w:rPr>
           <w:rFonts w:ascii="Times New Roman" w:hAnsi="Times New Roman" w:eastAsia="Times New Roman" w:cs="Times New Roman"/>
           <w:sz w:val="28"/>
           <w:szCs w:val="28"/>
           <w:lang w:val="ru-RU"/>
         </w:rPr>
-        <w:t xml:space="preserve">Команда </w:t>
-      </w:r>
-      <w:r>
-        <w:rPr>
-          <w:rFonts w:ascii="Courier New" w:hAnsi="Courier New" w:eastAsia="Courier New" w:cs="Courier New"/>
-          <w:sz w:val="24"/>
-          <w:szCs w:val="24"/>
-        </w:rPr>
-        <w:t xml:space="preserve">cat </w:t>
-      </w:r>
+      </w:pPr>
       <w:r>
         <w:rPr>
           <w:rFonts w:ascii="Times New Roman" w:hAnsi="Times New Roman" w:eastAsia="Times New Roman" w:cs="Times New Roman"/>
@@ -3135,6 +3093,23 @@
           <w:szCs w:val="28"/>
           <w:lang w:val="ru-RU"/>
         </w:rPr>
+        <w:t xml:space="preserve">Команда </w:t>
+      </w:r>
+      <w:r>
+        <w:rPr>
+          <w:rFonts w:ascii="Courier New" w:hAnsi="Courier New" w:eastAsia="Courier New" w:cs="Courier New"/>
+          <w:sz w:val="24"/>
+          <w:szCs w:val="24"/>
+        </w:rPr>
+        <w:t xml:space="preserve">cat </w:t>
+      </w:r>
+      <w:r>
+        <w:rPr>
+          <w:rFonts w:ascii="Times New Roman" w:hAnsi="Times New Roman" w:eastAsia="Times New Roman" w:cs="Times New Roman"/>
+          <w:sz w:val="28"/>
+          <w:szCs w:val="28"/>
+          <w:lang w:val="ru-RU"/>
+        </w:rPr>
         <w:t xml:space="preserve">читает файл и выводит содержимое на экран, далее с помощью </w:t>
       </w:r>
       <w:r>
@@ -3459,7 +3434,9 @@
           <w:rFonts w:ascii="Times New Roman" w:hAnsi="Times New Roman" w:eastAsia="Times New Roman" w:cs="Times New Roman"/>
           <w:sz w:val="28"/>
           <w:szCs w:val="28"/>
-        </w:rPr>
+          <w:lang w:val="ru-RU"/>
+        </w:rPr>
+        <w:t xml:space="preserve"> </w:t>
       </w:r>
       <w:r>
         <w:rPr>
@@ -3477,6 +3454,20 @@
           <w:lang w:val="ru-RU"/>
         </w:rPr>
       </w:r>
+    </w:p>
+    <w:p>
+      <w:pPr>
+        <w:suppressLineNumbers w:val="false"/>
+        <w:pBdr/>
+        <w:shd w:val="nil" w:color="000000"/>
+        <w:spacing/>
+        <w:ind/>
+        <w:rPr>
+          <w:rFonts w:ascii="Times New Roman" w:hAnsi="Times New Roman" w:eastAsia="Times New Roman" w:cs="Times New Roman"/>
+          <w:sz w:val="28"/>
+          <w:szCs w:val="28"/>
+        </w:rPr>
+      </w:pPr>
       <w:r>
         <w:rPr>
           <w:rFonts w:ascii="Times New Roman" w:hAnsi="Times New Roman" w:eastAsia="Times New Roman" w:cs="Times New Roman"/>
@@ -3484,29 +3475,8 @@
           <w:szCs w:val="28"/>
           <w:lang w:val="ru-RU"/>
         </w:rPr>
-        <w:t xml:space="preserve"> </w:t>
-      </w:r>
-      <w:r>
-        <w:rPr>
-          <w:rFonts w:ascii="Times New Roman" w:hAnsi="Times New Roman" w:eastAsia="Times New Roman" w:cs="Times New Roman"/>
-          <w:sz w:val="28"/>
-          <w:szCs w:val="28"/>
-        </w:rPr>
-      </w:r>
-    </w:p>
-    <w:p>
-      <w:pPr>
-        <w:suppressLineNumbers w:val="false"/>
-        <w:pBdr/>
-        <w:shd w:val="nil" w:color="000000"/>
-        <w:spacing/>
-        <w:ind/>
-        <w:rPr>
-          <w:rFonts w:ascii="Times New Roman" w:hAnsi="Times New Roman" w:eastAsia="Times New Roman" w:cs="Times New Roman"/>
-          <w:sz w:val="28"/>
-          <w:szCs w:val="28"/>
-        </w:rPr>
-      </w:pPr>
+        <w:t xml:space="preserve">В результате выполнения этих команд были получены три строки:</w:t>
+      </w:r>
       <w:r>
         <w:rPr>
           <w:rFonts w:ascii="Times New Roman" w:hAnsi="Times New Roman" w:eastAsia="Times New Roman" w:cs="Times New Roman"/>
@@ -3514,7 +3484,23 @@
           <w:szCs w:val="28"/>
           <w:lang w:val="ru-RU"/>
         </w:rPr>
-        <w:t xml:space="preserve">В результате выполнения этих команд были получены три строки:</w:t>
+        <w:t xml:space="preserve"> имя модели процессора: </w:t>
+      </w:r>
+      <w:r>
+        <w:rPr>
+          <w:rFonts w:ascii="Courier New" w:hAnsi="Courier New" w:eastAsia="Courier New" w:cs="Courier New"/>
+          <w:sz w:val="24"/>
+          <w:szCs w:val="24"/>
+        </w:rPr>
+        <w:t xml:space="preserve">11th Gen Intel(R) Core(TM) i5-11400H @ 2.70GHz</w:t>
+      </w:r>
+      <w:r>
+        <w:rPr>
+          <w:rFonts w:ascii="Times New Roman" w:hAnsi="Times New Roman" w:eastAsia="Times New Roman" w:cs="Times New Roman"/>
+          <w:sz w:val="28"/>
+          <w:szCs w:val="28"/>
+        </w:rPr>
+        <w:t xml:space="preserve">; </w:t>
       </w:r>
       <w:r>
         <w:rPr>
@@ -3523,23 +3509,16 @@
           <w:szCs w:val="28"/>
           <w:lang w:val="ru-RU"/>
         </w:rPr>
-        <w:t xml:space="preserve"> имя модели процессора: </w:t>
-      </w:r>
-      <w:r>
-        <w:rPr>
-          <w:rFonts w:ascii="Courier New" w:hAnsi="Courier New" w:eastAsia="Courier New" w:cs="Courier New"/>
-          <w:sz w:val="24"/>
-          <w:szCs w:val="24"/>
-        </w:rPr>
-        <w:t xml:space="preserve">11th Gen Intel(R) Core(TM) i5-11400H @ 2.70GHz</w:t>
+        <w:t xml:space="preserve">размер кэш-памяти процессора, соответствующий </w:t>
       </w:r>
       <w:r>
         <w:rPr>
           <w:rFonts w:ascii="Times New Roman" w:hAnsi="Times New Roman" w:eastAsia="Times New Roman" w:cs="Times New Roman"/>
           <w:sz w:val="28"/>
           <w:szCs w:val="28"/>
-        </w:rPr>
-        <w:t xml:space="preserve">; </w:t>
+          <w:lang w:val="en-US"/>
+        </w:rPr>
+        <w:t xml:space="preserve">L3</w:t>
       </w:r>
       <w:r>
         <w:rPr>
@@ -3548,16 +3527,7 @@
           <w:szCs w:val="28"/>
           <w:lang w:val="ru-RU"/>
         </w:rPr>
-        <w:t xml:space="preserve">размер кэш-памяти процессора, соответствующий </w:t>
-      </w:r>
-      <w:r>
-        <w:rPr>
-          <w:rFonts w:ascii="Times New Roman" w:hAnsi="Times New Roman" w:eastAsia="Times New Roman" w:cs="Times New Roman"/>
-          <w:sz w:val="28"/>
-          <w:szCs w:val="28"/>
-          <w:lang w:val="en-US"/>
-        </w:rPr>
-        <w:t xml:space="preserve">L3</w:t>
+        <w:t xml:space="preserve">-кэшу (доказательство ниже)</w:t>
       </w:r>
       <w:r>
         <w:rPr>
@@ -3566,7 +3536,32 @@
           <w:szCs w:val="28"/>
           <w:lang w:val="ru-RU"/>
         </w:rPr>
-        <w:t xml:space="preserve">-кэшу (доказательство ниже)</w:t>
+        <w:t xml:space="preserve"> в килобайтах: </w:t>
+      </w:r>
+      <w:r>
+        <w:rPr>
+          <w:rFonts w:ascii="Courier New" w:hAnsi="Courier New" w:eastAsia="Courier New" w:cs="Courier New"/>
+          <w:sz w:val="24"/>
+          <w:szCs w:val="24"/>
+          <w:lang w:val="ru-RU"/>
+        </w:rPr>
+        <w:t xml:space="preserve">12288 </w:t>
+      </w:r>
+      <w:r>
+        <w:rPr>
+          <w:rFonts w:ascii="Courier New" w:hAnsi="Courier New" w:eastAsia="Courier New" w:cs="Courier New"/>
+          <w:sz w:val="24"/>
+          <w:szCs w:val="24"/>
+        </w:rPr>
+        <w:t xml:space="preserve">KiB</w:t>
+      </w:r>
+      <w:r>
+        <w:rPr>
+          <w:rFonts w:ascii="Times New Roman" w:hAnsi="Times New Roman" w:eastAsia="Times New Roman" w:cs="Times New Roman"/>
+          <w:sz w:val="28"/>
+          <w:szCs w:val="28"/>
+        </w:rPr>
+        <w:t xml:space="preserve">; </w:t>
       </w:r>
       <w:r>
         <w:rPr>
@@ -3575,7 +3570,7 @@
           <w:szCs w:val="28"/>
           <w:lang w:val="ru-RU"/>
         </w:rPr>
-        <w:t xml:space="preserve"> в килобайтах: </w:t>
+        <w:t xml:space="preserve">количество ядер процессора: </w:t>
       </w:r>
       <w:r>
         <w:rPr>
@@ -3584,23 +3579,7 @@
           <w:szCs w:val="24"/>
           <w:lang w:val="ru-RU"/>
         </w:rPr>
-        <w:t xml:space="preserve">12288 </w:t>
-      </w:r>
-      <w:r>
-        <w:rPr>
-          <w:rFonts w:ascii="Courier New" w:hAnsi="Courier New" w:eastAsia="Courier New" w:cs="Courier New"/>
-          <w:sz w:val="24"/>
-          <w:szCs w:val="24"/>
-        </w:rPr>
-        <w:t xml:space="preserve">KiB</w:t>
-      </w:r>
-      <w:r>
-        <w:rPr>
-          <w:rFonts w:ascii="Times New Roman" w:hAnsi="Times New Roman" w:eastAsia="Times New Roman" w:cs="Times New Roman"/>
-          <w:sz w:val="28"/>
-          <w:szCs w:val="28"/>
-        </w:rPr>
-        <w:t xml:space="preserve">; </w:t>
+        <w:t xml:space="preserve">6</w:t>
       </w:r>
       <w:r>
         <w:rPr>
@@ -3609,55 +3588,46 @@
           <w:szCs w:val="28"/>
           <w:lang w:val="ru-RU"/>
         </w:rPr>
-        <w:t xml:space="preserve">количество ядер процессора: </w:t>
-      </w:r>
-      <w:r>
-        <w:rPr>
-          <w:rFonts w:ascii="Courier New" w:hAnsi="Courier New" w:eastAsia="Courier New" w:cs="Courier New"/>
-          <w:sz w:val="24"/>
-          <w:szCs w:val="24"/>
-          <w:lang w:val="ru-RU"/>
-        </w:rPr>
-        <w:t xml:space="preserve">6</w:t>
-      </w:r>
-      <w:r>
+        <w:t xml:space="preserve">.</w:t>
+      </w:r>
+      <w:r>
+        <w:rPr>
+          <w:rFonts w:ascii="Times New Roman" w:hAnsi="Times New Roman" w:eastAsia="Times New Roman" w:cs="Times New Roman"/>
+          <w:sz w:val="28"/>
+          <w:szCs w:val="28"/>
+        </w:rPr>
+      </w:r>
+      <w:r>
+        <w:rPr>
+          <w:rFonts w:ascii="Times New Roman" w:hAnsi="Times New Roman" w:eastAsia="Times New Roman" w:cs="Times New Roman"/>
+          <w:sz w:val="28"/>
+          <w:szCs w:val="28"/>
+        </w:rPr>
+      </w:r>
+    </w:p>
+    <w:p>
+      <w:pPr>
+        <w:suppressLineNumbers w:val="false"/>
+        <w:pBdr/>
+        <w:shd w:val="nil" w:color="000000"/>
+        <w:spacing/>
+        <w:ind/>
         <w:rPr>
           <w:rFonts w:ascii="Times New Roman" w:hAnsi="Times New Roman" w:eastAsia="Times New Roman" w:cs="Times New Roman"/>
           <w:sz w:val="28"/>
           <w:szCs w:val="28"/>
           <w:lang w:val="ru-RU"/>
         </w:rPr>
-        <w:t xml:space="preserve">.</w:t>
-      </w:r>
-      <w:r>
-        <w:rPr>
-          <w:rFonts w:ascii="Times New Roman" w:hAnsi="Times New Roman" w:eastAsia="Times New Roman" w:cs="Times New Roman"/>
-          <w:sz w:val="28"/>
-          <w:szCs w:val="28"/>
-        </w:rPr>
-      </w:r>
-      <w:r>
-        <w:rPr>
-          <w:rFonts w:ascii="Times New Roman" w:hAnsi="Times New Roman" w:eastAsia="Times New Roman" w:cs="Times New Roman"/>
-          <w:sz w:val="28"/>
-          <w:szCs w:val="28"/>
-        </w:rPr>
-      </w:r>
-    </w:p>
-    <w:p>
-      <w:pPr>
-        <w:suppressLineNumbers w:val="false"/>
-        <w:pBdr/>
-        <w:shd w:val="nil" w:color="000000"/>
-        <w:spacing/>
-        <w:ind/>
+      </w:pPr>
+      <w:r>
         <w:rPr>
           <w:rFonts w:ascii="Times New Roman" w:hAnsi="Times New Roman" w:eastAsia="Times New Roman" w:cs="Times New Roman"/>
           <w:sz w:val="28"/>
           <w:szCs w:val="28"/>
           <w:lang w:val="ru-RU"/>
         </w:rPr>
-      </w:pPr>
+        <w:t xml:space="preserve">Пример получения информации о размерах кэш-памяти всех трех уровней:</w:t>
+      </w:r>
       <w:r>
         <w:rPr>
           <w:rFonts w:ascii="Times New Roman" w:hAnsi="Times New Roman" w:eastAsia="Times New Roman" w:cs="Times New Roman"/>
@@ -3665,13 +3635,13 @@
           <w:szCs w:val="28"/>
           <w:lang w:val="ru-RU"/>
         </w:rPr>
-        <w:t xml:space="preserve">Пример получения информации о размерах кэш-памяти всех трех уровней:</w:t>
       </w:r>
       <w:r>
         <w:rPr>
           <w:rFonts w:ascii="Times New Roman" w:hAnsi="Times New Roman" w:eastAsia="Times New Roman" w:cs="Times New Roman"/>
           <w:sz w:val="28"/>
           <w:szCs w:val="28"/>
+          <w:lang w:val="ru-RU"/>
         </w:rPr>
       </w:r>
     </w:p>
@@ -3699,9 +3669,18 @@
       </w:r>
       <w:r>
         <w:rPr>
-          <w:rFonts w:ascii="Courier New" w:hAnsi="Courier New" w:eastAsia="Courier New" w:cs="Courier New"/>
+          <w:rFonts w:ascii="Courier New" w:hAnsi="Courier New" w:cs="Courier New"/>
           <w:sz w:val="24"/>
           <w:szCs w:val="24"/>
+          <w:highlight w:val="none"/>
+        </w:rPr>
+      </w:r>
+      <w:r>
+        <w:rPr>
+          <w:rFonts w:ascii="Courier New" w:hAnsi="Courier New" w:cs="Courier New"/>
+          <w:sz w:val="24"/>
+          <w:szCs w:val="24"/>
+          <w:highlight w:val="none"/>
         </w:rPr>
       </w:r>
     </w:p>
@@ -3741,7 +3720,13 @@
           <w:rFonts w:ascii="Times New Roman" w:hAnsi="Times New Roman" w:eastAsia="Times New Roman" w:cs="Times New Roman"/>
           <w:sz w:val="28"/>
           <w:szCs w:val="28"/>
-          <w:highlight w:val="none"/>
+        </w:rPr>
+      </w:r>
+      <w:r>
+        <w:rPr>
+          <w:rFonts w:ascii="Times New Roman" w:hAnsi="Times New Roman" w:eastAsia="Times New Roman" w:cs="Times New Roman"/>
+          <w:sz w:val="28"/>
+          <w:szCs w:val="28"/>
         </w:rPr>
       </w:r>
     </w:p>
@@ -3785,7 +3770,14 @@
       </w:r>
       <w:r>
         <w:rPr>
-          <w:rFonts w:ascii="Courier New" w:hAnsi="Courier New" w:eastAsia="Courier New" w:cs="Courier New"/>
+          <w:rFonts w:ascii="Courier New" w:hAnsi="Courier New" w:cs="Courier New"/>
+          <w:sz w:val="24"/>
+          <w:szCs w:val="24"/>
+        </w:rPr>
+      </w:r>
+      <w:r>
+        <w:rPr>
+          <w:rFonts w:ascii="Courier New" w:hAnsi="Courier New" w:cs="Courier New"/>
           <w:sz w:val="24"/>
           <w:szCs w:val="24"/>
         </w:rPr>
@@ -3831,7 +3823,14 @@
       </w:r>
       <w:r>
         <w:rPr>
-          <w:rFonts w:ascii="Courier New" w:hAnsi="Courier New" w:eastAsia="Courier New" w:cs="Courier New"/>
+          <w:rFonts w:ascii="Courier New" w:hAnsi="Courier New" w:cs="Courier New"/>
+          <w:sz w:val="24"/>
+          <w:szCs w:val="24"/>
+        </w:rPr>
+      </w:r>
+      <w:r>
+        <w:rPr>
+          <w:rFonts w:ascii="Courier New" w:hAnsi="Courier New" w:cs="Courier New"/>
           <w:sz w:val="24"/>
           <w:szCs w:val="24"/>
         </w:rPr>
@@ -3877,7 +3876,14 @@
       </w:r>
       <w:r>
         <w:rPr>
-          <w:rFonts w:ascii="Courier New" w:hAnsi="Courier New" w:eastAsia="Courier New" w:cs="Courier New"/>
+          <w:rFonts w:ascii="Courier New" w:hAnsi="Courier New" w:cs="Courier New"/>
+          <w:sz w:val="24"/>
+          <w:szCs w:val="24"/>
+        </w:rPr>
+      </w:r>
+      <w:r>
+        <w:rPr>
+          <w:rFonts w:ascii="Courier New" w:hAnsi="Courier New" w:cs="Courier New"/>
           <w:sz w:val="24"/>
           <w:szCs w:val="24"/>
         </w:rPr>
@@ -3923,14 +3929,14 @@
       </w:r>
       <w:r>
         <w:rPr>
-          <w:rFonts w:ascii="Courier New" w:hAnsi="Courier New" w:eastAsia="Courier New" w:cs="Courier New"/>
+          <w:rFonts w:ascii="Courier New" w:hAnsi="Courier New" w:cs="Courier New"/>
           <w:sz w:val="24"/>
           <w:szCs w:val="24"/>
         </w:rPr>
       </w:r>
       <w:r>
         <w:rPr>
-          <w:rFonts w:ascii="Courier New" w:hAnsi="Courier New" w:eastAsia="Courier New" w:cs="Courier New"/>
+          <w:rFonts w:ascii="Courier New" w:hAnsi="Courier New" w:cs="Courier New"/>
           <w:sz w:val="24"/>
           <w:szCs w:val="24"/>
         </w:rPr>
@@ -3964,30 +3970,39 @@
           <w:rFonts w:ascii="Times New Roman" w:hAnsi="Times New Roman" w:eastAsia="Times New Roman" w:cs="Times New Roman"/>
           <w:sz w:val="28"/>
           <w:szCs w:val="28"/>
-        </w:rPr>
-      </w:r>
-    </w:p>
-    <w:p>
-      <w:pPr>
-        <w:suppressLineNumbers w:val="false"/>
-        <w:pBdr/>
-        <w:shd w:val="nil" w:color="000000"/>
-        <w:spacing/>
-        <w:ind/>
+          <w:lang w:val="ru-RU"/>
+        </w:rPr>
+      </w:r>
+      <w:r>
         <w:rPr>
           <w:rFonts w:ascii="Times New Roman" w:hAnsi="Times New Roman" w:eastAsia="Times New Roman" w:cs="Times New Roman"/>
           <w:sz w:val="28"/>
           <w:szCs w:val="28"/>
           <w:lang w:val="ru-RU"/>
         </w:rPr>
-      </w:pPr>
-      <w:r>
+      </w:r>
+    </w:p>
+    <w:p>
+      <w:pPr>
+        <w:suppressLineNumbers w:val="false"/>
+        <w:pBdr/>
+        <w:shd w:val="nil" w:color="000000"/>
+        <w:spacing/>
+        <w:ind/>
         <w:rPr>
           <w:rFonts w:ascii="Times New Roman" w:hAnsi="Times New Roman" w:eastAsia="Times New Roman" w:cs="Times New Roman"/>
           <w:sz w:val="28"/>
           <w:szCs w:val="28"/>
           <w:lang w:val="ru-RU"/>
         </w:rPr>
+      </w:pPr>
+      <w:r>
+        <w:rPr>
+          <w:rFonts w:ascii="Times New Roman" w:hAnsi="Times New Roman" w:eastAsia="Times New Roman" w:cs="Times New Roman"/>
+          <w:sz w:val="28"/>
+          <w:szCs w:val="28"/>
+          <w:lang w:val="ru-RU"/>
+        </w:rPr>
         <w:t xml:space="preserve">Команда </w:t>
       </w:r>
       <w:r>
@@ -4091,20 +4106,9 @@
           <w:rFonts w:ascii="Times New Roman" w:hAnsi="Times New Roman" w:eastAsia="Times New Roman" w:cs="Times New Roman"/>
           <w:sz w:val="28"/>
           <w:szCs w:val="28"/>
-        </w:rPr>
-      </w:r>
-    </w:p>
-    <w:p>
-      <w:pPr>
-        <w:suppressLineNumbers w:val="false"/>
-        <w:pBdr/>
-        <w:shd w:val="nil" w:color="000000"/>
-        <w:spacing/>
-        <w:ind/>
-        <w:rPr>
           <w:lang w:val="ru-RU"/>
         </w:rPr>
-      </w:pPr>
+      </w:r>
       <w:r>
         <w:rPr>
           <w:rFonts w:ascii="Times New Roman" w:hAnsi="Times New Roman" w:eastAsia="Times New Roman" w:cs="Times New Roman"/>
@@ -4112,8 +4116,19 @@
           <w:szCs w:val="28"/>
           <w:lang w:val="ru-RU"/>
         </w:rPr>
-        <w:t xml:space="preserve">В результате выполнения команд были получены размеры</w:t>
-      </w:r>
+      </w:r>
+    </w:p>
+    <w:p>
+      <w:pPr>
+        <w:suppressLineNumbers w:val="false"/>
+        <w:pBdr/>
+        <w:shd w:val="nil" w:color="000000"/>
+        <w:spacing/>
+        <w:ind/>
+        <w:rPr>
+          <w:lang w:val="ru-RU"/>
+        </w:rPr>
+      </w:pPr>
       <w:r>
         <w:rPr>
           <w:rFonts w:ascii="Times New Roman" w:hAnsi="Times New Roman" w:eastAsia="Times New Roman" w:cs="Times New Roman"/>
@@ -4121,6 +4136,15 @@
           <w:szCs w:val="28"/>
           <w:lang w:val="ru-RU"/>
         </w:rPr>
+        <w:t xml:space="preserve">В результате выполнения команд были получены размеры</w:t>
+      </w:r>
+      <w:r>
+        <w:rPr>
+          <w:rFonts w:ascii="Times New Roman" w:hAnsi="Times New Roman" w:eastAsia="Times New Roman" w:cs="Times New Roman"/>
+          <w:sz w:val="28"/>
+          <w:szCs w:val="28"/>
+          <w:lang w:val="ru-RU"/>
+        </w:rPr>
         <w:t xml:space="preserve"> всех кэшей: </w:t>
       </w:r>
       <w:r>
@@ -4272,9 +4296,12 @@
       </w:r>
       <w:r>
         <w:rPr>
-          <w:rFonts w:ascii="Times New Roman" w:hAnsi="Times New Roman" w:eastAsia="Times New Roman" w:cs="Times New Roman"/>
-          <w:sz w:val="28"/>
-          <w:szCs w:val="28"/>
+          <w:lang w:val="ru-RU"/>
+        </w:rPr>
+      </w:r>
+      <w:r>
+        <w:rPr>
+          <w:lang w:val="ru-RU"/>
         </w:rPr>
       </w:r>
     </w:p>
@@ -4406,6 +4433,15 @@
           <w:rFonts w:ascii="Times New Roman" w:hAnsi="Times New Roman" w:eastAsia="Times New Roman" w:cs="Times New Roman"/>
           <w:sz w:val="28"/>
           <w:szCs w:val="28"/>
+          <w:lang w:val="ru-RU"/>
+        </w:rPr>
+      </w:r>
+      <w:r>
+        <w:rPr>
+          <w:rFonts w:ascii="Times New Roman" w:hAnsi="Times New Roman" w:eastAsia="Times New Roman" w:cs="Times New Roman"/>
+          <w:sz w:val="28"/>
+          <w:szCs w:val="28"/>
+          <w:lang w:val="ru-RU"/>
         </w:rPr>
       </w:r>
     </w:p>
@@ -4433,9 +4469,18 @@
       </w:r>
       <w:r>
         <w:rPr>
-          <w:rFonts w:ascii="Courier New" w:hAnsi="Courier New" w:cs="Courier New"/>
+          <w:rFonts w:ascii="Courier New" w:hAnsi="Courier New" w:eastAsia="Courier New" w:cs="Courier New"/>
           <w:sz w:val="24"/>
           <w:szCs w:val="24"/>
+          <w:highlight w:val="none"/>
+        </w:rPr>
+      </w:r>
+      <w:r>
+        <w:rPr>
+          <w:rFonts w:ascii="Courier New" w:hAnsi="Courier New" w:eastAsia="Courier New" w:cs="Courier New"/>
+          <w:sz w:val="24"/>
+          <w:szCs w:val="24"/>
+          <w:highlight w:val="none"/>
         </w:rPr>
       </w:r>
     </w:p>
@@ -4462,7 +4507,16 @@
         </w:rPr>
         <w:t xml:space="preserve">Пример вывода:</w:t>
       </w:r>
-      <w:r/>
+      <w:r>
+        <w:rPr>
+          <w14:ligatures w14:val="none"/>
+        </w:rPr>
+      </w:r>
+      <w:r>
+        <w:rPr>
+          <w14:ligatures w14:val="none"/>
+        </w:rPr>
+      </w:r>
     </w:p>
     <w:p>
       <w:pPr>
@@ -4545,22 +4599,9 @@
           <w:rFonts w:ascii="Times New Roman" w:hAnsi="Times New Roman" w:eastAsia="Times New Roman" w:cs="Times New Roman"/>
           <w:sz w:val="28"/>
           <w:szCs w:val="28"/>
-        </w:rPr>
-      </w:r>
-    </w:p>
-    <w:p>
-      <w:pPr>
-        <w:suppressLineNumbers w:val="false"/>
-        <w:pBdr/>
-        <w:shd w:val="nil" w:color="000000"/>
-        <w:spacing/>
-        <w:ind/>
-        <w:rPr>
-          <w:rFonts w:ascii="Times New Roman" w:hAnsi="Times New Roman" w:eastAsia="Times New Roman" w:cs="Times New Roman"/>
-          <w:sz w:val="28"/>
-          <w:szCs w:val="28"/>
-        </w:rPr>
-      </w:pPr>
+          <w:lang w:val="ru-RU"/>
+        </w:rPr>
+      </w:r>
       <w:r>
         <w:rPr>
           <w:rFonts w:ascii="Times New Roman" w:hAnsi="Times New Roman" w:eastAsia="Times New Roman" w:cs="Times New Roman"/>
@@ -4568,6 +4609,28 @@
           <w:szCs w:val="28"/>
           <w:lang w:val="ru-RU"/>
         </w:rPr>
+      </w:r>
+    </w:p>
+    <w:p>
+      <w:pPr>
+        <w:suppressLineNumbers w:val="false"/>
+        <w:pBdr/>
+        <w:shd w:val="nil" w:color="000000"/>
+        <w:spacing/>
+        <w:ind/>
+        <w:rPr>
+          <w:rFonts w:ascii="Times New Roman" w:hAnsi="Times New Roman" w:eastAsia="Times New Roman" w:cs="Times New Roman"/>
+          <w:sz w:val="28"/>
+          <w:szCs w:val="28"/>
+        </w:rPr>
+      </w:pPr>
+      <w:r>
+        <w:rPr>
+          <w:rFonts w:ascii="Times New Roman" w:hAnsi="Times New Roman" w:eastAsia="Times New Roman" w:cs="Times New Roman"/>
+          <w:sz w:val="28"/>
+          <w:szCs w:val="28"/>
+          <w:lang w:val="ru-RU"/>
+        </w:rPr>
         <w:t xml:space="preserve">Таким же способом, как и раннее, происходит чтение файла с нужными данными с помощью </w:t>
       </w:r>
       <w:r>
@@ -4659,14 +4722,6 @@
           <w:lang w:val="ru-RU"/>
         </w:rPr>
         <w:t xml:space="preserve">16103368 kB</w:t>
-      </w:r>
-      <w:r>
-        <w:rPr>
-          <w:rFonts w:ascii="Times New Roman" w:hAnsi="Times New Roman" w:eastAsia="Times New Roman" w:cs="Times New Roman"/>
-          <w:sz w:val="28"/>
-          <w:szCs w:val="28"/>
-          <w:lang w:val="ru-RU"/>
-        </w:rPr>
       </w:r>
       <w:r>
         <w:rPr>
@@ -4985,21 +5040,21 @@
         </w:rPr>
         <w:t xml:space="preserve">Кэш-память эффективно компенсирует значительную разницу в скорости работы между центральным процессором и оперативной памятью благодаря реализации нескольких фундаментальных принципов организации вычислительных систем. </w:t>
       </w:r>
-      <w:r/>
       <w:r>
         <w:rPr>
           <w:rFonts w:ascii="Times New Roman" w:hAnsi="Times New Roman" w:eastAsia="Times New Roman" w:cs="Times New Roman"/>
           <w:sz w:val="28"/>
           <w:szCs w:val="28"/>
         </w:rPr>
-      </w:r>
-      <w:r/>
+        <w:t xml:space="preserve">П</w:t>
+      </w:r>
       <w:r>
         <w:rPr>
           <w:rFonts w:ascii="Times New Roman" w:hAnsi="Times New Roman" w:eastAsia="Times New Roman" w:cs="Times New Roman"/>
           <w:sz w:val="28"/>
           <w:szCs w:val="28"/>
         </w:rPr>
+        <w:t xml:space="preserve">ринцип локальности лежит в основе работы кэш-памяти и проявляется в двух основных формах. Временная локальность означает, что если к определённым данным или инструкциям было произведено обращение, высока вероятность, что они понадобятся снова в ближайшем б</w:t>
       </w:r>
       <w:r>
         <w:rPr>
@@ -5007,7 +5062,7 @@
           <w:sz w:val="28"/>
           <w:szCs w:val="28"/>
         </w:rPr>
-        <w:t xml:space="preserve">Принцип локальности лежит в основе работы кэш-памяти и проявляется в двух основных формах. Временная локальность означает, что если к определённым данным или инструкциям было произведено обращение, высока вероятность, что они понадобятся снова в ближайшем б</w:t>
+        <w:t xml:space="preserve">удущем. Пространственная локальность предполагает, что при обращении к определённому адресу памяти, с большой вероятностью вскоре понадобятся данные из соседних адресов. </w:t>
       </w:r>
       <w:r>
         <w:rPr>
@@ -5015,23 +5070,23 @@
           <w:sz w:val="28"/>
           <w:szCs w:val="28"/>
         </w:rPr>
-        <w:t xml:space="preserve">удущем. Пространственная локальность предполагает, что при обращении к определённому адресу памяти, с большой вероятностью вскоре понадобятся данные из соседних адресов. </w:t>
-      </w:r>
-      <w:r/>
+        <w:t xml:space="preserve">И</w:t>
+      </w:r>
       <w:r>
         <w:rPr>
           <w:rFonts w:ascii="Times New Roman" w:hAnsi="Times New Roman" w:eastAsia="Times New Roman" w:cs="Times New Roman"/>
           <w:sz w:val="28"/>
           <w:szCs w:val="28"/>
         </w:rPr>
-      </w:r>
-      <w:r/>
+        <w:t xml:space="preserve">ерархическая структура кэш-памяти организована таким образом, что каждый последующий уровень служит буфером для следующего, более медленного уровня. Кэш L1, находящийся непосредственно в ядре процессора, обеспечивает наивысшую скорость доступа при минималь</w:t>
+      </w:r>
       <w:r>
         <w:rPr>
           <w:rFonts w:ascii="Times New Roman" w:hAnsi="Times New Roman" w:eastAsia="Times New Roman" w:cs="Times New Roman"/>
           <w:sz w:val="28"/>
           <w:szCs w:val="28"/>
         </w:rPr>
+        <w:t xml:space="preserve">ном объёме. Кэши L2 и L3, будучи более медленными, предлагают значительно больший объём для хранения данных. </w:t>
       </w:r>
       <w:r>
         <w:rPr>
@@ -5039,6 +5094,7 @@
           <w:sz w:val="28"/>
           <w:szCs w:val="28"/>
         </w:rPr>
+        <w:t xml:space="preserve">Э</w:t>
       </w:r>
       <w:r>
         <w:rPr>
@@ -5046,7 +5102,7 @@
           <w:sz w:val="28"/>
           <w:szCs w:val="28"/>
         </w:rPr>
-        <w:t xml:space="preserve">Иерархическая структура кэш-памяти организована таким образом, что каждый последующий уровень служит буфером для следующего, более медленного уровня. Кэш L1, находящийся непосредственно в ядре процессора, обеспечивает наивысшую скорость доступа при минималь</w:t>
+        <w:t xml:space="preserve">ффективность работы кэш-памяти определяется высоким процентом попаданий в кэш (cache hit), который в современных процессорах достигает 90-95%. При попадании данные извлекаются из быстрой кэш-памяти, а при промахе (cache miss) происходит обращение к более м</w:t>
       </w:r>
       <w:r>
         <w:rPr>
@@ -5054,16 +5110,71 @@
           <w:sz w:val="28"/>
           <w:szCs w:val="28"/>
         </w:rPr>
-        <w:t xml:space="preserve">ном объёме. Кэши L2 и L3, будучи более медленными, предлагают значительно больший объём для хранения данных. </w:t>
-      </w:r>
-      <w:r/>
-      <w:r>
+        <w:t xml:space="preserve">едленной оперативной памяти с параллельным сохранением полученных данных в кэше для возможных будущих обращений.</w:t>
+      </w:r>
+      <w:r>
+        <w:rPr>
+          <w:highlight w:val="none"/>
+        </w:rPr>
+      </w:r>
+      <w:r>
+        <w:rPr>
+          <w:highlight w:val="none"/>
+        </w:rPr>
+      </w:r>
+    </w:p>
+    <w:p>
+      <w:pPr>
+        <w:suppressLineNumbers w:val="false"/>
+        <w:pBdr/>
+        <w:shd w:val="nil" w:color="auto"/>
+        <w:spacing/>
+        <w:ind/>
+        <w:rPr>
+          <w:highlight w:val="none"/>
+        </w:rPr>
+      </w:pPr>
+      <w:r>
+        <w:rPr>
+          <w:highlight w:val="none"/>
+        </w:rPr>
+        <w:br w:type="page" w:clear="all"/>
+      </w:r>
+      <w:r>
+        <w:rPr>
+          <w:highlight w:val="none"/>
+        </w:rPr>
+      </w:r>
+      <w:r>
+        <w:rPr>
+          <w:highlight w:val="none"/>
+        </w:rPr>
+      </w:r>
+    </w:p>
+    <w:p>
+      <w:pPr>
+        <w:pStyle w:val="852"/>
+        <w:suppressLineNumbers w:val="false"/>
+        <w:pBdr/>
+        <w:spacing/>
+        <w:ind/>
         <w:rPr>
           <w:rFonts w:ascii="Times New Roman" w:hAnsi="Times New Roman" w:eastAsia="Times New Roman" w:cs="Times New Roman"/>
           <w:sz w:val="28"/>
           <w:szCs w:val="28"/>
         </w:rPr>
-      </w:r>
+      </w:pPr>
+      <w:r/>
+      <w:bookmarkStart w:id="4" w:name="_Toc4"/>
+      <w:r>
+        <w:rPr>
+          <w:highlight w:val="none"/>
+          <w:lang w:val="ru-RU"/>
+        </w:rPr>
+        <w:t xml:space="preserve">Программная часть</w:t>
+      </w:r>
+      <w:r/>
+      <w:bookmarkEnd w:id="4"/>
       <w:r/>
       <w:r>
         <w:rPr>
@@ -5072,143 +5183,36 @@
           <w:szCs w:val="28"/>
         </w:rPr>
       </w:r>
-      <w:r>
-        <w:rPr>
-          <w:rFonts w:ascii="Times New Roman" w:hAnsi="Times New Roman" w:eastAsia="Times New Roman" w:cs="Times New Roman"/>
-          <w:sz w:val="28"/>
-          <w:szCs w:val="28"/>
-        </w:rPr>
-      </w:r>
-      <w:r>
-        <w:rPr>
-          <w:rFonts w:ascii="Times New Roman" w:hAnsi="Times New Roman" w:eastAsia="Times New Roman" w:cs="Times New Roman"/>
-          <w:sz w:val="28"/>
-          <w:szCs w:val="28"/>
-        </w:rPr>
-        <w:t xml:space="preserve">Эффективность работы кэш-памяти определяется высоким процентом попаданий в кэш (cache hit), который в современных процессорах достигает 90-95%. При попадании данные извлекаются из быстрой кэш-памяти, а при промахе (cache miss) происходит обращение к более м</w:t>
-      </w:r>
-      <w:r>
-        <w:rPr>
-          <w:rFonts w:ascii="Times New Roman" w:hAnsi="Times New Roman" w:eastAsia="Times New Roman" w:cs="Times New Roman"/>
-          <w:sz w:val="28"/>
-          <w:szCs w:val="28"/>
-        </w:rPr>
-        <w:t xml:space="preserve">едленной оперативной памяти с параллельным сохранением полученных данных в кэше для возможных будущих обращений.</w:t>
-      </w:r>
-      <w:r/>
-      <w:r>
-        <w:rPr>
-          <w:rFonts w:ascii="Times New Roman" w:hAnsi="Times New Roman" w:eastAsia="Times New Roman" w:cs="Times New Roman"/>
-          <w:sz w:val="28"/>
-          <w:szCs w:val="28"/>
-        </w:rPr>
-      </w:r>
-      <w:r/>
-      <w:r>
-        <w:rPr>
-          <w:highlight w:val="none"/>
-        </w:rPr>
-      </w:r>
     </w:p>
     <w:p>
       <w:pPr>
-        <w:suppressLineNumbers w:val="false"/>
-        <w:pBdr/>
-        <w:shd w:val="nil"/>
-        <w:spacing/>
-        <w:ind/>
-        <w:rPr>
-          <w:highlight w:val="none"/>
-        </w:rPr>
-      </w:pPr>
-      <w:r>
-        <w:rPr>
-          <w:highlight w:val="none"/>
-        </w:rPr>
-        <w:br w:type="page" w:clear="all"/>
-      </w:r>
-      <w:r>
-        <w:rPr>
-          <w:highlight w:val="none"/>
-        </w:rPr>
-      </w:r>
-      <w:r>
-        <w:rPr>
-          <w:highlight w:val="none"/>
-        </w:rPr>
-      </w:r>
-      <w:r>
-        <w:rPr>
-          <w:highlight w:val="none"/>
-        </w:rPr>
-      </w:r>
-      <w:r>
-        <w:rPr>
-          <w:highlight w:val="none"/>
-        </w:rPr>
-      </w:r>
-      <w:r>
-        <w:rPr>
-          <w:highlight w:val="none"/>
-        </w:rPr>
-      </w:r>
-      <w:r>
-        <w:rPr>
-          <w:highlight w:val="none"/>
-        </w:rPr>
-      </w:r>
-    </w:p>
-    <w:p>
-      <w:pPr>
-        <w:pStyle w:val="852"/>
-        <w:suppressLineNumbers w:val="false"/>
-        <w:pBdr/>
-        <w:spacing/>
-        <w:ind/>
-        <w:rPr>
-          <w:rFonts w:ascii="Times New Roman" w:hAnsi="Times New Roman" w:eastAsia="Times New Roman" w:cs="Times New Roman"/>
-          <w:sz w:val="28"/>
-          <w:szCs w:val="28"/>
-        </w:rPr>
-      </w:pPr>
-      <w:r/>
-      <w:bookmarkStart w:id="4" w:name="_Toc4"/>
-      <w:r>
+        <w:pBdr/>
+        <w:spacing/>
+        <w:ind/>
         <w:rPr>
           <w:highlight w:val="none"/>
           <w:lang w:val="ru-RU"/>
         </w:rPr>
-        <w:t xml:space="preserve">Программная часть</w:t>
-      </w:r>
-      <w:r/>
-      <w:bookmarkEnd w:id="4"/>
-      <w:r/>
-      <w:r>
-        <w:rPr>
-          <w:rFonts w:ascii="Times New Roman" w:hAnsi="Times New Roman" w:eastAsia="Times New Roman" w:cs="Times New Roman"/>
-          <w:sz w:val="28"/>
-          <w:szCs w:val="28"/>
-        </w:rPr>
-      </w:r>
-    </w:p>
-    <w:p>
-      <w:pPr>
-        <w:pBdr/>
-        <w:spacing/>
-        <w:ind/>
+      </w:pPr>
+      <w:r>
         <w:rPr>
           <w:highlight w:val="none"/>
           <w:lang w:val="ru-RU"/>
         </w:rPr>
-      </w:pPr>
+        <w:t xml:space="preserve">Листинг программы:</w:t>
+      </w:r>
       <w:r>
         <w:rPr>
           <w:highlight w:val="none"/>
           <w:lang w:val="ru-RU"/>
         </w:rPr>
-        <w:t xml:space="preserve">Листинг программы:</w:t>
-      </w:r>
-      <w:r/>
+      </w:r>
+      <w:r>
+        <w:rPr>
+          <w:highlight w:val="none"/>
+          <w:lang w:val="ru-RU"/>
+        </w:rPr>
+      </w:r>
     </w:p>
     <w:p>
       <w:pPr>
@@ -5233,7 +5237,14 @@
       </w:r>
       <w:r>
         <w:rPr>
-          <w:rFonts w:ascii="Courier New" w:hAnsi="Courier New" w:eastAsia="Courier New" w:cs="Courier New"/>
+          <w:rFonts w:ascii="Courier New" w:hAnsi="Courier New" w:cs="Courier New"/>
+          <w:sz w:val="24"/>
+          <w:szCs w:val="24"/>
+        </w:rPr>
+      </w:r>
+      <w:r>
+        <w:rPr>
+          <w:rFonts w:ascii="Courier New" w:hAnsi="Courier New" w:cs="Courier New"/>
           <w:sz w:val="24"/>
           <w:szCs w:val="24"/>
         </w:rPr>
@@ -5262,7 +5273,14 @@
       </w:r>
       <w:r>
         <w:rPr>
-          <w:rFonts w:ascii="Courier New" w:hAnsi="Courier New" w:eastAsia="Courier New" w:cs="Courier New"/>
+          <w:rFonts w:ascii="Courier New" w:hAnsi="Courier New" w:cs="Courier New"/>
+          <w:sz w:val="24"/>
+          <w:szCs w:val="24"/>
+        </w:rPr>
+      </w:r>
+      <w:r>
+        <w:rPr>
+          <w:rFonts w:ascii="Courier New" w:hAnsi="Courier New" w:cs="Courier New"/>
           <w:sz w:val="24"/>
           <w:szCs w:val="24"/>
         </w:rPr>
@@ -5291,7 +5309,14 @@
       </w:r>
       <w:r>
         <w:rPr>
-          <w:rFonts w:ascii="Courier New" w:hAnsi="Courier New" w:eastAsia="Courier New" w:cs="Courier New"/>
+          <w:rFonts w:ascii="Courier New" w:hAnsi="Courier New" w:cs="Courier New"/>
+          <w:sz w:val="24"/>
+          <w:szCs w:val="24"/>
+        </w:rPr>
+      </w:r>
+      <w:r>
+        <w:rPr>
+          <w:rFonts w:ascii="Courier New" w:hAnsi="Courier New" w:cs="Courier New"/>
           <w:sz w:val="24"/>
           <w:szCs w:val="24"/>
         </w:rPr>
@@ -5319,7 +5344,14 @@
       </w:r>
       <w:r>
         <w:rPr>
-          <w:rFonts w:ascii="Courier New" w:hAnsi="Courier New" w:eastAsia="Courier New" w:cs="Courier New"/>
+          <w:rFonts w:ascii="Courier New" w:hAnsi="Courier New" w:cs="Courier New"/>
+          <w:sz w:val="24"/>
+          <w:szCs w:val="24"/>
+        </w:rPr>
+      </w:r>
+      <w:r>
+        <w:rPr>
+          <w:rFonts w:ascii="Courier New" w:hAnsi="Courier New" w:cs="Courier New"/>
           <w:sz w:val="24"/>
           <w:szCs w:val="24"/>
         </w:rPr>
@@ -5348,7 +5380,14 @@
       </w:r>
       <w:r>
         <w:rPr>
-          <w:rFonts w:ascii="Courier New" w:hAnsi="Courier New" w:eastAsia="Courier New" w:cs="Courier New"/>
+          <w:rFonts w:ascii="Courier New" w:hAnsi="Courier New" w:cs="Courier New"/>
+          <w:sz w:val="24"/>
+          <w:szCs w:val="24"/>
+        </w:rPr>
+      </w:r>
+      <w:r>
+        <w:rPr>
+          <w:rFonts w:ascii="Courier New" w:hAnsi="Courier New" w:cs="Courier New"/>
           <w:sz w:val="24"/>
           <w:szCs w:val="24"/>
         </w:rPr>
@@ -5377,7 +5416,14 @@
       </w:r>
       <w:r>
         <w:rPr>
-          <w:rFonts w:ascii="Courier New" w:hAnsi="Courier New" w:eastAsia="Courier New" w:cs="Courier New"/>
+          <w:rFonts w:ascii="Courier New" w:hAnsi="Courier New" w:cs="Courier New"/>
+          <w:sz w:val="24"/>
+          <w:szCs w:val="24"/>
+        </w:rPr>
+      </w:r>
+      <w:r>
+        <w:rPr>
+          <w:rFonts w:ascii="Courier New" w:hAnsi="Courier New" w:cs="Courier New"/>
           <w:sz w:val="24"/>
           <w:szCs w:val="24"/>
         </w:rPr>
@@ -5405,7 +5451,14 @@
       </w:r>
       <w:r>
         <w:rPr>
-          <w:rFonts w:ascii="Courier New" w:hAnsi="Courier New" w:eastAsia="Courier New" w:cs="Courier New"/>
+          <w:rFonts w:ascii="Courier New" w:hAnsi="Courier New" w:cs="Courier New"/>
+          <w:sz w:val="24"/>
+          <w:szCs w:val="24"/>
+        </w:rPr>
+      </w:r>
+      <w:r>
+        <w:rPr>
+          <w:rFonts w:ascii="Courier New" w:hAnsi="Courier New" w:cs="Courier New"/>
           <w:sz w:val="24"/>
           <w:szCs w:val="24"/>
         </w:rPr>
@@ -5434,7 +5487,14 @@
       </w:r>
       <w:r>
         <w:rPr>
-          <w:rFonts w:ascii="Courier New" w:hAnsi="Courier New" w:eastAsia="Courier New" w:cs="Courier New"/>
+          <w:rFonts w:ascii="Courier New" w:hAnsi="Courier New" w:cs="Courier New"/>
+          <w:sz w:val="24"/>
+          <w:szCs w:val="24"/>
+        </w:rPr>
+      </w:r>
+      <w:r>
+        <w:rPr>
+          <w:rFonts w:ascii="Courier New" w:hAnsi="Courier New" w:cs="Courier New"/>
           <w:sz w:val="24"/>
           <w:szCs w:val="24"/>
         </w:rPr>
@@ -5463,7 +5523,14 @@
       </w:r>
       <w:r>
         <w:rPr>
-          <w:rFonts w:ascii="Courier New" w:hAnsi="Courier New" w:eastAsia="Courier New" w:cs="Courier New"/>
+          <w:rFonts w:ascii="Courier New" w:hAnsi="Courier New" w:cs="Courier New"/>
+          <w:sz w:val="24"/>
+          <w:szCs w:val="24"/>
+        </w:rPr>
+      </w:r>
+      <w:r>
+        <w:rPr>
+          <w:rFonts w:ascii="Courier New" w:hAnsi="Courier New" w:cs="Courier New"/>
           <w:sz w:val="24"/>
           <w:szCs w:val="24"/>
         </w:rPr>
@@ -5491,7 +5558,14 @@
       </w:r>
       <w:r>
         <w:rPr>
-          <w:rFonts w:ascii="Courier New" w:hAnsi="Courier New" w:eastAsia="Courier New" w:cs="Courier New"/>
+          <w:rFonts w:ascii="Courier New" w:hAnsi="Courier New" w:cs="Courier New"/>
+          <w:sz w:val="24"/>
+          <w:szCs w:val="24"/>
+        </w:rPr>
+      </w:r>
+      <w:r>
+        <w:rPr>
+          <w:rFonts w:ascii="Courier New" w:hAnsi="Courier New" w:cs="Courier New"/>
           <w:sz w:val="24"/>
           <w:szCs w:val="24"/>
         </w:rPr>
@@ -5520,7 +5594,14 @@
       </w:r>
       <w:r>
         <w:rPr>
-          <w:rFonts w:ascii="Courier New" w:hAnsi="Courier New" w:eastAsia="Courier New" w:cs="Courier New"/>
+          <w:rFonts w:ascii="Courier New" w:hAnsi="Courier New" w:cs="Courier New"/>
+          <w:sz w:val="24"/>
+          <w:szCs w:val="24"/>
+        </w:rPr>
+      </w:r>
+      <w:r>
+        <w:rPr>
+          <w:rFonts w:ascii="Courier New" w:hAnsi="Courier New" w:cs="Courier New"/>
           <w:sz w:val="24"/>
           <w:szCs w:val="24"/>
         </w:rPr>
@@ -5549,7 +5630,14 @@
       </w:r>
       <w:r>
         <w:rPr>
-          <w:rFonts w:ascii="Courier New" w:hAnsi="Courier New" w:eastAsia="Courier New" w:cs="Courier New"/>
+          <w:rFonts w:ascii="Courier New" w:hAnsi="Courier New" w:cs="Courier New"/>
+          <w:sz w:val="24"/>
+          <w:szCs w:val="24"/>
+        </w:rPr>
+      </w:r>
+      <w:r>
+        <w:rPr>
+          <w:rFonts w:ascii="Courier New" w:hAnsi="Courier New" w:cs="Courier New"/>
           <w:sz w:val="24"/>
           <w:szCs w:val="24"/>
         </w:rPr>
@@ -5578,7 +5666,14 @@
       </w:r>
       <w:r>
         <w:rPr>
-          <w:rFonts w:ascii="Courier New" w:hAnsi="Courier New" w:eastAsia="Courier New" w:cs="Courier New"/>
+          <w:rFonts w:ascii="Courier New" w:hAnsi="Courier New" w:cs="Courier New"/>
+          <w:sz w:val="24"/>
+          <w:szCs w:val="24"/>
+        </w:rPr>
+      </w:r>
+      <w:r>
+        <w:rPr>
+          <w:rFonts w:ascii="Courier New" w:hAnsi="Courier New" w:cs="Courier New"/>
           <w:sz w:val="24"/>
           <w:szCs w:val="24"/>
         </w:rPr>
@@ -5607,7 +5702,14 @@
       </w:r>
       <w:r>
         <w:rPr>
-          <w:rFonts w:ascii="Courier New" w:hAnsi="Courier New" w:eastAsia="Courier New" w:cs="Courier New"/>
+          <w:rFonts w:ascii="Courier New" w:hAnsi="Courier New" w:cs="Courier New"/>
+          <w:sz w:val="24"/>
+          <w:szCs w:val="24"/>
+        </w:rPr>
+      </w:r>
+      <w:r>
+        <w:rPr>
+          <w:rFonts w:ascii="Courier New" w:hAnsi="Courier New" w:cs="Courier New"/>
           <w:sz w:val="24"/>
           <w:szCs w:val="24"/>
         </w:rPr>
@@ -5636,7 +5738,14 @@
       </w:r>
       <w:r>
         <w:rPr>
-          <w:rFonts w:ascii="Courier New" w:hAnsi="Courier New" w:eastAsia="Courier New" w:cs="Courier New"/>
+          <w:rFonts w:ascii="Courier New" w:hAnsi="Courier New" w:cs="Courier New"/>
+          <w:sz w:val="24"/>
+          <w:szCs w:val="24"/>
+        </w:rPr>
+      </w:r>
+      <w:r>
+        <w:rPr>
+          <w:rFonts w:ascii="Courier New" w:hAnsi="Courier New" w:cs="Courier New"/>
           <w:sz w:val="24"/>
           <w:szCs w:val="24"/>
         </w:rPr>
@@ -5665,7 +5774,14 @@
       </w:r>
       <w:r>
         <w:rPr>
-          <w:rFonts w:ascii="Courier New" w:hAnsi="Courier New" w:eastAsia="Courier New" w:cs="Courier New"/>
+          <w:rFonts w:ascii="Courier New" w:hAnsi="Courier New" w:cs="Courier New"/>
+          <w:sz w:val="24"/>
+          <w:szCs w:val="24"/>
+        </w:rPr>
+      </w:r>
+      <w:r>
+        <w:rPr>
+          <w:rFonts w:ascii="Courier New" w:hAnsi="Courier New" w:cs="Courier New"/>
           <w:sz w:val="24"/>
           <w:szCs w:val="24"/>
         </w:rPr>
@@ -5694,7 +5810,14 @@
       </w:r>
       <w:r>
         <w:rPr>
-          <w:rFonts w:ascii="Courier New" w:hAnsi="Courier New" w:eastAsia="Courier New" w:cs="Courier New"/>
+          <w:rFonts w:ascii="Courier New" w:hAnsi="Courier New" w:cs="Courier New"/>
+          <w:sz w:val="24"/>
+          <w:szCs w:val="24"/>
+        </w:rPr>
+      </w:r>
+      <w:r>
+        <w:rPr>
+          <w:rFonts w:ascii="Courier New" w:hAnsi="Courier New" w:cs="Courier New"/>
           <w:sz w:val="24"/>
           <w:szCs w:val="24"/>
         </w:rPr>
@@ -5723,7 +5846,14 @@
       </w:r>
       <w:r>
         <w:rPr>
-          <w:rFonts w:ascii="Courier New" w:hAnsi="Courier New" w:eastAsia="Courier New" w:cs="Courier New"/>
+          <w:rFonts w:ascii="Courier New" w:hAnsi="Courier New" w:cs="Courier New"/>
+          <w:sz w:val="24"/>
+          <w:szCs w:val="24"/>
+        </w:rPr>
+      </w:r>
+      <w:r>
+        <w:rPr>
+          <w:rFonts w:ascii="Courier New" w:hAnsi="Courier New" w:cs="Courier New"/>
           <w:sz w:val="24"/>
           <w:szCs w:val="24"/>
         </w:rPr>
@@ -5752,7 +5882,14 @@
       </w:r>
       <w:r>
         <w:rPr>
-          <w:rFonts w:ascii="Courier New" w:hAnsi="Courier New" w:eastAsia="Courier New" w:cs="Courier New"/>
+          <w:rFonts w:ascii="Courier New" w:hAnsi="Courier New" w:cs="Courier New"/>
+          <w:sz w:val="24"/>
+          <w:szCs w:val="24"/>
+        </w:rPr>
+      </w:r>
+      <w:r>
+        <w:rPr>
+          <w:rFonts w:ascii="Courier New" w:hAnsi="Courier New" w:cs="Courier New"/>
           <w:sz w:val="24"/>
           <w:szCs w:val="24"/>
         </w:rPr>
@@ -5781,7 +5918,14 @@
       </w:r>
       <w:r>
         <w:rPr>
-          <w:rFonts w:ascii="Courier New" w:hAnsi="Courier New" w:eastAsia="Courier New" w:cs="Courier New"/>
+          <w:rFonts w:ascii="Courier New" w:hAnsi="Courier New" w:cs="Courier New"/>
+          <w:sz w:val="24"/>
+          <w:szCs w:val="24"/>
+        </w:rPr>
+      </w:r>
+      <w:r>
+        <w:rPr>
+          <w:rFonts w:ascii="Courier New" w:hAnsi="Courier New" w:cs="Courier New"/>
           <w:sz w:val="24"/>
           <w:szCs w:val="24"/>
         </w:rPr>
@@ -5810,7 +5954,14 @@
       </w:r>
       <w:r>
         <w:rPr>
-          <w:rFonts w:ascii="Courier New" w:hAnsi="Courier New" w:eastAsia="Courier New" w:cs="Courier New"/>
+          <w:rFonts w:ascii="Courier New" w:hAnsi="Courier New" w:cs="Courier New"/>
+          <w:sz w:val="24"/>
+          <w:szCs w:val="24"/>
+        </w:rPr>
+      </w:r>
+      <w:r>
+        <w:rPr>
+          <w:rFonts w:ascii="Courier New" w:hAnsi="Courier New" w:cs="Courier New"/>
           <w:sz w:val="24"/>
           <w:szCs w:val="24"/>
         </w:rPr>
@@ -5839,7 +5990,14 @@
       </w:r>
       <w:r>
         <w:rPr>
-          <w:rFonts w:ascii="Courier New" w:hAnsi="Courier New" w:eastAsia="Courier New" w:cs="Courier New"/>
+          <w:rFonts w:ascii="Courier New" w:hAnsi="Courier New" w:cs="Courier New"/>
+          <w:sz w:val="24"/>
+          <w:szCs w:val="24"/>
+        </w:rPr>
+      </w:r>
+      <w:r>
+        <w:rPr>
+          <w:rFonts w:ascii="Courier New" w:hAnsi="Courier New" w:cs="Courier New"/>
           <w:sz w:val="24"/>
           <w:szCs w:val="24"/>
         </w:rPr>
@@ -5868,7 +6026,14 @@
       </w:r>
       <w:r>
         <w:rPr>
-          <w:rFonts w:ascii="Courier New" w:hAnsi="Courier New" w:eastAsia="Courier New" w:cs="Courier New"/>
+          <w:rFonts w:ascii="Courier New" w:hAnsi="Courier New" w:cs="Courier New"/>
+          <w:sz w:val="24"/>
+          <w:szCs w:val="24"/>
+        </w:rPr>
+      </w:r>
+      <w:r>
+        <w:rPr>
+          <w:rFonts w:ascii="Courier New" w:hAnsi="Courier New" w:cs="Courier New"/>
           <w:sz w:val="24"/>
           <w:szCs w:val="24"/>
         </w:rPr>
@@ -5897,7 +6062,14 @@
       </w:r>
       <w:r>
         <w:rPr>
-          <w:rFonts w:ascii="Courier New" w:hAnsi="Courier New" w:eastAsia="Courier New" w:cs="Courier New"/>
+          <w:rFonts w:ascii="Courier New" w:hAnsi="Courier New" w:cs="Courier New"/>
+          <w:sz w:val="24"/>
+          <w:szCs w:val="24"/>
+        </w:rPr>
+      </w:r>
+      <w:r>
+        <w:rPr>
+          <w:rFonts w:ascii="Courier New" w:hAnsi="Courier New" w:cs="Courier New"/>
           <w:sz w:val="24"/>
           <w:szCs w:val="24"/>
         </w:rPr>
@@ -5925,7 +6097,14 @@
       </w:r>
       <w:r>
         <w:rPr>
-          <w:rFonts w:ascii="Courier New" w:hAnsi="Courier New" w:eastAsia="Courier New" w:cs="Courier New"/>
+          <w:rFonts w:ascii="Courier New" w:hAnsi="Courier New" w:cs="Courier New"/>
+          <w:sz w:val="24"/>
+          <w:szCs w:val="24"/>
+        </w:rPr>
+      </w:r>
+      <w:r>
+        <w:rPr>
+          <w:rFonts w:ascii="Courier New" w:hAnsi="Courier New" w:cs="Courier New"/>
           <w:sz w:val="24"/>
           <w:szCs w:val="24"/>
         </w:rPr>
@@ -5954,7 +6133,14 @@
       </w:r>
       <w:r>
         <w:rPr>
-          <w:rFonts w:ascii="Courier New" w:hAnsi="Courier New" w:eastAsia="Courier New" w:cs="Courier New"/>
+          <w:rFonts w:ascii="Courier New" w:hAnsi="Courier New" w:cs="Courier New"/>
+          <w:sz w:val="24"/>
+          <w:szCs w:val="24"/>
+        </w:rPr>
+      </w:r>
+      <w:r>
+        <w:rPr>
+          <w:rFonts w:ascii="Courier New" w:hAnsi="Courier New" w:cs="Courier New"/>
           <w:sz w:val="24"/>
           <w:szCs w:val="24"/>
         </w:rPr>
@@ -5983,7 +6169,14 @@
       </w:r>
       <w:r>
         <w:rPr>
-          <w:rFonts w:ascii="Courier New" w:hAnsi="Courier New" w:eastAsia="Courier New" w:cs="Courier New"/>
+          <w:rFonts w:ascii="Courier New" w:hAnsi="Courier New" w:cs="Courier New"/>
+          <w:sz w:val="24"/>
+          <w:szCs w:val="24"/>
+        </w:rPr>
+      </w:r>
+      <w:r>
+        <w:rPr>
+          <w:rFonts w:ascii="Courier New" w:hAnsi="Courier New" w:cs="Courier New"/>
           <w:sz w:val="24"/>
           <w:szCs w:val="24"/>
         </w:rPr>
@@ -6012,7 +6205,14 @@
       </w:r>
       <w:r>
         <w:rPr>
-          <w:rFonts w:ascii="Courier New" w:hAnsi="Courier New" w:eastAsia="Courier New" w:cs="Courier New"/>
+          <w:rFonts w:ascii="Courier New" w:hAnsi="Courier New" w:cs="Courier New"/>
+          <w:sz w:val="24"/>
+          <w:szCs w:val="24"/>
+        </w:rPr>
+      </w:r>
+      <w:r>
+        <w:rPr>
+          <w:rFonts w:ascii="Courier New" w:hAnsi="Courier New" w:cs="Courier New"/>
           <w:sz w:val="24"/>
           <w:szCs w:val="24"/>
         </w:rPr>
@@ -6041,7 +6241,14 @@
       </w:r>
       <w:r>
         <w:rPr>
-          <w:rFonts w:ascii="Courier New" w:hAnsi="Courier New" w:eastAsia="Courier New" w:cs="Courier New"/>
+          <w:rFonts w:ascii="Courier New" w:hAnsi="Courier New" w:cs="Courier New"/>
+          <w:sz w:val="24"/>
+          <w:szCs w:val="24"/>
+        </w:rPr>
+      </w:r>
+      <w:r>
+        <w:rPr>
+          <w:rFonts w:ascii="Courier New" w:hAnsi="Courier New" w:cs="Courier New"/>
           <w:sz w:val="24"/>
           <w:szCs w:val="24"/>
         </w:rPr>
@@ -6070,7 +6277,14 @@
       </w:r>
       <w:r>
         <w:rPr>
-          <w:rFonts w:ascii="Courier New" w:hAnsi="Courier New" w:eastAsia="Courier New" w:cs="Courier New"/>
+          <w:rFonts w:ascii="Courier New" w:hAnsi="Courier New" w:cs="Courier New"/>
+          <w:sz w:val="24"/>
+          <w:szCs w:val="24"/>
+        </w:rPr>
+      </w:r>
+      <w:r>
+        <w:rPr>
+          <w:rFonts w:ascii="Courier New" w:hAnsi="Courier New" w:cs="Courier New"/>
           <w:sz w:val="24"/>
           <w:szCs w:val="24"/>
         </w:rPr>
@@ -6099,7 +6313,14 @@
       </w:r>
       <w:r>
         <w:rPr>
-          <w:rFonts w:ascii="Courier New" w:hAnsi="Courier New" w:eastAsia="Courier New" w:cs="Courier New"/>
+          <w:rFonts w:ascii="Courier New" w:hAnsi="Courier New" w:cs="Courier New"/>
+          <w:sz w:val="24"/>
+          <w:szCs w:val="24"/>
+        </w:rPr>
+      </w:r>
+      <w:r>
+        <w:rPr>
+          <w:rFonts w:ascii="Courier New" w:hAnsi="Courier New" w:cs="Courier New"/>
           <w:sz w:val="24"/>
           <w:szCs w:val="24"/>
         </w:rPr>
@@ -6128,7 +6349,14 @@
       </w:r>
       <w:r>
         <w:rPr>
-          <w:rFonts w:ascii="Courier New" w:hAnsi="Courier New" w:eastAsia="Courier New" w:cs="Courier New"/>
+          <w:rFonts w:ascii="Courier New" w:hAnsi="Courier New" w:cs="Courier New"/>
+          <w:sz w:val="24"/>
+          <w:szCs w:val="24"/>
+        </w:rPr>
+      </w:r>
+      <w:r>
+        <w:rPr>
+          <w:rFonts w:ascii="Courier New" w:hAnsi="Courier New" w:cs="Courier New"/>
           <w:sz w:val="24"/>
           <w:szCs w:val="24"/>
         </w:rPr>
@@ -6157,7 +6385,14 @@
       </w:r>
       <w:r>
         <w:rPr>
-          <w:rFonts w:ascii="Courier New" w:hAnsi="Courier New" w:eastAsia="Courier New" w:cs="Courier New"/>
+          <w:rFonts w:ascii="Courier New" w:hAnsi="Courier New" w:cs="Courier New"/>
+          <w:sz w:val="24"/>
+          <w:szCs w:val="24"/>
+        </w:rPr>
+      </w:r>
+      <w:r>
+        <w:rPr>
+          <w:rFonts w:ascii="Courier New" w:hAnsi="Courier New" w:cs="Courier New"/>
           <w:sz w:val="24"/>
           <w:szCs w:val="24"/>
         </w:rPr>
@@ -6186,7 +6421,14 @@
       </w:r>
       <w:r>
         <w:rPr>
-          <w:rFonts w:ascii="Courier New" w:hAnsi="Courier New" w:eastAsia="Courier New" w:cs="Courier New"/>
+          <w:rFonts w:ascii="Courier New" w:hAnsi="Courier New" w:cs="Courier New"/>
+          <w:sz w:val="24"/>
+          <w:szCs w:val="24"/>
+        </w:rPr>
+      </w:r>
+      <w:r>
+        <w:rPr>
+          <w:rFonts w:ascii="Courier New" w:hAnsi="Courier New" w:cs="Courier New"/>
           <w:sz w:val="24"/>
           <w:szCs w:val="24"/>
         </w:rPr>
@@ -6215,7 +6457,14 @@
       </w:r>
       <w:r>
         <w:rPr>
-          <w:rFonts w:ascii="Courier New" w:hAnsi="Courier New" w:eastAsia="Courier New" w:cs="Courier New"/>
+          <w:rFonts w:ascii="Courier New" w:hAnsi="Courier New" w:cs="Courier New"/>
+          <w:sz w:val="24"/>
+          <w:szCs w:val="24"/>
+        </w:rPr>
+      </w:r>
+      <w:r>
+        <w:rPr>
+          <w:rFonts w:ascii="Courier New" w:hAnsi="Courier New" w:cs="Courier New"/>
           <w:sz w:val="24"/>
           <w:szCs w:val="24"/>
         </w:rPr>
@@ -6244,7 +6493,14 @@
       </w:r>
       <w:r>
         <w:rPr>
-          <w:rFonts w:ascii="Courier New" w:hAnsi="Courier New" w:eastAsia="Courier New" w:cs="Courier New"/>
+          <w:rFonts w:ascii="Courier New" w:hAnsi="Courier New" w:cs="Courier New"/>
+          <w:sz w:val="24"/>
+          <w:szCs w:val="24"/>
+        </w:rPr>
+      </w:r>
+      <w:r>
+        <w:rPr>
+          <w:rFonts w:ascii="Courier New" w:hAnsi="Courier New" w:cs="Courier New"/>
           <w:sz w:val="24"/>
           <w:szCs w:val="24"/>
         </w:rPr>
@@ -6273,7 +6529,14 @@
       </w:r>
       <w:r>
         <w:rPr>
-          <w:rFonts w:ascii="Courier New" w:hAnsi="Courier New" w:eastAsia="Courier New" w:cs="Courier New"/>
+          <w:rFonts w:ascii="Courier New" w:hAnsi="Courier New" w:cs="Courier New"/>
+          <w:sz w:val="24"/>
+          <w:szCs w:val="24"/>
+        </w:rPr>
+      </w:r>
+      <w:r>
+        <w:rPr>
+          <w:rFonts w:ascii="Courier New" w:hAnsi="Courier New" w:cs="Courier New"/>
           <w:sz w:val="24"/>
           <w:szCs w:val="24"/>
         </w:rPr>
@@ -6302,7 +6565,14 @@
       </w:r>
       <w:r>
         <w:rPr>
-          <w:rFonts w:ascii="Courier New" w:hAnsi="Courier New" w:eastAsia="Courier New" w:cs="Courier New"/>
+          <w:rFonts w:ascii="Courier New" w:hAnsi="Courier New" w:cs="Courier New"/>
+          <w:sz w:val="24"/>
+          <w:szCs w:val="24"/>
+        </w:rPr>
+      </w:r>
+      <w:r>
+        <w:rPr>
+          <w:rFonts w:ascii="Courier New" w:hAnsi="Courier New" w:cs="Courier New"/>
           <w:sz w:val="24"/>
           <w:szCs w:val="24"/>
         </w:rPr>
@@ -6331,7 +6601,14 @@
       </w:r>
       <w:r>
         <w:rPr>
-          <w:rFonts w:ascii="Courier New" w:hAnsi="Courier New" w:eastAsia="Courier New" w:cs="Courier New"/>
+          <w:rFonts w:ascii="Courier New" w:hAnsi="Courier New" w:cs="Courier New"/>
+          <w:sz w:val="24"/>
+          <w:szCs w:val="24"/>
+        </w:rPr>
+      </w:r>
+      <w:r>
+        <w:rPr>
+          <w:rFonts w:ascii="Courier New" w:hAnsi="Courier New" w:cs="Courier New"/>
           <w:sz w:val="24"/>
           <w:szCs w:val="24"/>
         </w:rPr>
@@ -6359,7 +6636,14 @@
       </w:r>
       <w:r>
         <w:rPr>
-          <w:rFonts w:ascii="Courier New" w:hAnsi="Courier New" w:eastAsia="Courier New" w:cs="Courier New"/>
+          <w:rFonts w:ascii="Courier New" w:hAnsi="Courier New" w:cs="Courier New"/>
+          <w:sz w:val="24"/>
+          <w:szCs w:val="24"/>
+        </w:rPr>
+      </w:r>
+      <w:r>
+        <w:rPr>
+          <w:rFonts w:ascii="Courier New" w:hAnsi="Courier New" w:cs="Courier New"/>
           <w:sz w:val="24"/>
           <w:szCs w:val="24"/>
         </w:rPr>
@@ -6388,7 +6672,14 @@
       </w:r>
       <w:r>
         <w:rPr>
-          <w:rFonts w:ascii="Courier New" w:hAnsi="Courier New" w:eastAsia="Courier New" w:cs="Courier New"/>
+          <w:rFonts w:ascii="Courier New" w:hAnsi="Courier New" w:cs="Courier New"/>
+          <w:sz w:val="24"/>
+          <w:szCs w:val="24"/>
+        </w:rPr>
+      </w:r>
+      <w:r>
+        <w:rPr>
+          <w:rFonts w:ascii="Courier New" w:hAnsi="Courier New" w:cs="Courier New"/>
           <w:sz w:val="24"/>
           <w:szCs w:val="24"/>
         </w:rPr>
@@ -6417,7 +6708,14 @@
       </w:r>
       <w:r>
         <w:rPr>
-          <w:rFonts w:ascii="Courier New" w:hAnsi="Courier New" w:eastAsia="Courier New" w:cs="Courier New"/>
+          <w:rFonts w:ascii="Courier New" w:hAnsi="Courier New" w:cs="Courier New"/>
+          <w:sz w:val="24"/>
+          <w:szCs w:val="24"/>
+        </w:rPr>
+      </w:r>
+      <w:r>
+        <w:rPr>
+          <w:rFonts w:ascii="Courier New" w:hAnsi="Courier New" w:cs="Courier New"/>
           <w:sz w:val="24"/>
           <w:szCs w:val="24"/>
         </w:rPr>
@@ -6446,7 +6744,14 @@
       </w:r>
       <w:r>
         <w:rPr>
-          <w:rFonts w:ascii="Courier New" w:hAnsi="Courier New" w:eastAsia="Courier New" w:cs="Courier New"/>
+          <w:rFonts w:ascii="Courier New" w:hAnsi="Courier New" w:cs="Courier New"/>
+          <w:sz w:val="24"/>
+          <w:szCs w:val="24"/>
+        </w:rPr>
+      </w:r>
+      <w:r>
+        <w:rPr>
+          <w:rFonts w:ascii="Courier New" w:hAnsi="Courier New" w:cs="Courier New"/>
           <w:sz w:val="24"/>
           <w:szCs w:val="24"/>
         </w:rPr>
@@ -6475,7 +6780,14 @@
       </w:r>
       <w:r>
         <w:rPr>
-          <w:rFonts w:ascii="Courier New" w:hAnsi="Courier New" w:eastAsia="Courier New" w:cs="Courier New"/>
+          <w:rFonts w:ascii="Courier New" w:hAnsi="Courier New" w:cs="Courier New"/>
+          <w:sz w:val="24"/>
+          <w:szCs w:val="24"/>
+        </w:rPr>
+      </w:r>
+      <w:r>
+        <w:rPr>
+          <w:rFonts w:ascii="Courier New" w:hAnsi="Courier New" w:cs="Courier New"/>
           <w:sz w:val="24"/>
           <w:szCs w:val="24"/>
         </w:rPr>
@@ -6504,7 +6816,14 @@
       </w:r>
       <w:r>
         <w:rPr>
-          <w:rFonts w:ascii="Courier New" w:hAnsi="Courier New" w:eastAsia="Courier New" w:cs="Courier New"/>
+          <w:rFonts w:ascii="Courier New" w:hAnsi="Courier New" w:cs="Courier New"/>
+          <w:sz w:val="24"/>
+          <w:szCs w:val="24"/>
+        </w:rPr>
+      </w:r>
+      <w:r>
+        <w:rPr>
+          <w:rFonts w:ascii="Courier New" w:hAnsi="Courier New" w:cs="Courier New"/>
           <w:sz w:val="24"/>
           <w:szCs w:val="24"/>
         </w:rPr>
@@ -6533,7 +6852,14 @@
       </w:r>
       <w:r>
         <w:rPr>
-          <w:rFonts w:ascii="Courier New" w:hAnsi="Courier New" w:eastAsia="Courier New" w:cs="Courier New"/>
+          <w:rFonts w:ascii="Courier New" w:hAnsi="Courier New" w:cs="Courier New"/>
+          <w:sz w:val="24"/>
+          <w:szCs w:val="24"/>
+        </w:rPr>
+      </w:r>
+      <w:r>
+        <w:rPr>
+          <w:rFonts w:ascii="Courier New" w:hAnsi="Courier New" w:cs="Courier New"/>
           <w:sz w:val="24"/>
           <w:szCs w:val="24"/>
         </w:rPr>
@@ -6562,7 +6888,14 @@
       </w:r>
       <w:r>
         <w:rPr>
-          <w:rFonts w:ascii="Courier New" w:hAnsi="Courier New" w:eastAsia="Courier New" w:cs="Courier New"/>
+          <w:rFonts w:ascii="Courier New" w:hAnsi="Courier New" w:cs="Courier New"/>
+          <w:sz w:val="24"/>
+          <w:szCs w:val="24"/>
+        </w:rPr>
+      </w:r>
+      <w:r>
+        <w:rPr>
+          <w:rFonts w:ascii="Courier New" w:hAnsi="Courier New" w:cs="Courier New"/>
           <w:sz w:val="24"/>
           <w:szCs w:val="24"/>
         </w:rPr>
@@ -6590,7 +6923,14 @@
       </w:r>
       <w:r>
         <w:rPr>
-          <w:rFonts w:ascii="Courier New" w:hAnsi="Courier New" w:eastAsia="Courier New" w:cs="Courier New"/>
+          <w:rFonts w:ascii="Courier New" w:hAnsi="Courier New" w:cs="Courier New"/>
+          <w:sz w:val="24"/>
+          <w:szCs w:val="24"/>
+        </w:rPr>
+      </w:r>
+      <w:r>
+        <w:rPr>
+          <w:rFonts w:ascii="Courier New" w:hAnsi="Courier New" w:cs="Courier New"/>
           <w:sz w:val="24"/>
           <w:szCs w:val="24"/>
         </w:rPr>
@@ -6619,7 +6959,14 @@
       </w:r>
       <w:r>
         <w:rPr>
-          <w:rFonts w:ascii="Courier New" w:hAnsi="Courier New" w:eastAsia="Courier New" w:cs="Courier New"/>
+          <w:rFonts w:ascii="Courier New" w:hAnsi="Courier New" w:cs="Courier New"/>
+          <w:sz w:val="24"/>
+          <w:szCs w:val="24"/>
+        </w:rPr>
+      </w:r>
+      <w:r>
+        <w:rPr>
+          <w:rFonts w:ascii="Courier New" w:hAnsi="Courier New" w:cs="Courier New"/>
           <w:sz w:val="24"/>
           <w:szCs w:val="24"/>
         </w:rPr>
@@ -6648,7 +6995,14 @@
       </w:r>
       <w:r>
         <w:rPr>
-          <w:rFonts w:ascii="Courier New" w:hAnsi="Courier New" w:eastAsia="Courier New" w:cs="Courier New"/>
+          <w:rFonts w:ascii="Courier New" w:hAnsi="Courier New" w:cs="Courier New"/>
+          <w:sz w:val="24"/>
+          <w:szCs w:val="24"/>
+        </w:rPr>
+      </w:r>
+      <w:r>
+        <w:rPr>
+          <w:rFonts w:ascii="Courier New" w:hAnsi="Courier New" w:cs="Courier New"/>
           <w:sz w:val="24"/>
           <w:szCs w:val="24"/>
         </w:rPr>
@@ -6676,7 +7030,14 @@
       </w:r>
       <w:r>
         <w:rPr>
-          <w:rFonts w:ascii="Courier New" w:hAnsi="Courier New" w:eastAsia="Courier New" w:cs="Courier New"/>
+          <w:rFonts w:ascii="Courier New" w:hAnsi="Courier New" w:cs="Courier New"/>
+          <w:sz w:val="24"/>
+          <w:szCs w:val="24"/>
+        </w:rPr>
+      </w:r>
+      <w:r>
+        <w:rPr>
+          <w:rFonts w:ascii="Courier New" w:hAnsi="Courier New" w:cs="Courier New"/>
           <w:sz w:val="24"/>
           <w:szCs w:val="24"/>
         </w:rPr>
@@ -6705,7 +7066,14 @@
       </w:r>
       <w:r>
         <w:rPr>
-          <w:rFonts w:ascii="Courier New" w:hAnsi="Courier New" w:eastAsia="Courier New" w:cs="Courier New"/>
+          <w:rFonts w:ascii="Courier New" w:hAnsi="Courier New" w:cs="Courier New"/>
+          <w:sz w:val="24"/>
+          <w:szCs w:val="24"/>
+        </w:rPr>
+      </w:r>
+      <w:r>
+        <w:rPr>
+          <w:rFonts w:ascii="Courier New" w:hAnsi="Courier New" w:cs="Courier New"/>
           <w:sz w:val="24"/>
           <w:szCs w:val="24"/>
         </w:rPr>
@@ -6734,7 +7102,14 @@
       </w:r>
       <w:r>
         <w:rPr>
-          <w:rFonts w:ascii="Courier New" w:hAnsi="Courier New" w:eastAsia="Courier New" w:cs="Courier New"/>
+          <w:rFonts w:ascii="Courier New" w:hAnsi="Courier New" w:cs="Courier New"/>
+          <w:sz w:val="24"/>
+          <w:szCs w:val="24"/>
+        </w:rPr>
+      </w:r>
+      <w:r>
+        <w:rPr>
+          <w:rFonts w:ascii="Courier New" w:hAnsi="Courier New" w:cs="Courier New"/>
           <w:sz w:val="24"/>
           <w:szCs w:val="24"/>
         </w:rPr>
@@ -6762,7 +7137,14 @@
       </w:r>
       <w:r>
         <w:rPr>
-          <w:rFonts w:ascii="Courier New" w:hAnsi="Courier New" w:eastAsia="Courier New" w:cs="Courier New"/>
+          <w:rFonts w:ascii="Courier New" w:hAnsi="Courier New" w:cs="Courier New"/>
+          <w:sz w:val="24"/>
+          <w:szCs w:val="24"/>
+        </w:rPr>
+      </w:r>
+      <w:r>
+        <w:rPr>
+          <w:rFonts w:ascii="Courier New" w:hAnsi="Courier New" w:cs="Courier New"/>
           <w:sz w:val="24"/>
           <w:szCs w:val="24"/>
         </w:rPr>
@@ -6791,7 +7173,14 @@
       </w:r>
       <w:r>
         <w:rPr>
-          <w:rFonts w:ascii="Courier New" w:hAnsi="Courier New" w:eastAsia="Courier New" w:cs="Courier New"/>
+          <w:rFonts w:ascii="Courier New" w:hAnsi="Courier New" w:cs="Courier New"/>
+          <w:sz w:val="24"/>
+          <w:szCs w:val="24"/>
+        </w:rPr>
+      </w:r>
+      <w:r>
+        <w:rPr>
+          <w:rFonts w:ascii="Courier New" w:hAnsi="Courier New" w:cs="Courier New"/>
           <w:sz w:val="24"/>
           <w:szCs w:val="24"/>
         </w:rPr>
@@ -6820,7 +7209,14 @@
       </w:r>
       <w:r>
         <w:rPr>
-          <w:rFonts w:ascii="Courier New" w:hAnsi="Courier New" w:eastAsia="Courier New" w:cs="Courier New"/>
+          <w:rFonts w:ascii="Courier New" w:hAnsi="Courier New" w:cs="Courier New"/>
+          <w:sz w:val="24"/>
+          <w:szCs w:val="24"/>
+        </w:rPr>
+      </w:r>
+      <w:r>
+        <w:rPr>
+          <w:rFonts w:ascii="Courier New" w:hAnsi="Courier New" w:cs="Courier New"/>
           <w:sz w:val="24"/>
           <w:szCs w:val="24"/>
         </w:rPr>
@@ -6849,7 +7245,14 @@
       </w:r>
       <w:r>
         <w:rPr>
-          <w:rFonts w:ascii="Courier New" w:hAnsi="Courier New" w:eastAsia="Courier New" w:cs="Courier New"/>
+          <w:rFonts w:ascii="Courier New" w:hAnsi="Courier New" w:cs="Courier New"/>
+          <w:sz w:val="24"/>
+          <w:szCs w:val="24"/>
+        </w:rPr>
+      </w:r>
+      <w:r>
+        <w:rPr>
+          <w:rFonts w:ascii="Courier New" w:hAnsi="Courier New" w:cs="Courier New"/>
           <w:sz w:val="24"/>
           <w:szCs w:val="24"/>
         </w:rPr>
@@ -6878,7 +7281,14 @@
       </w:r>
       <w:r>
         <w:rPr>
-          <w:rFonts w:ascii="Courier New" w:hAnsi="Courier New" w:eastAsia="Courier New" w:cs="Courier New"/>
+          <w:rFonts w:ascii="Courier New" w:hAnsi="Courier New" w:cs="Courier New"/>
+          <w:sz w:val="24"/>
+          <w:szCs w:val="24"/>
+        </w:rPr>
+      </w:r>
+      <w:r>
+        <w:rPr>
+          <w:rFonts w:ascii="Courier New" w:hAnsi="Courier New" w:cs="Courier New"/>
           <w:sz w:val="24"/>
           <w:szCs w:val="24"/>
         </w:rPr>
@@ -6907,7 +7317,14 @@
       </w:r>
       <w:r>
         <w:rPr>
-          <w:rFonts w:ascii="Courier New" w:hAnsi="Courier New" w:eastAsia="Courier New" w:cs="Courier New"/>
+          <w:rFonts w:ascii="Courier New" w:hAnsi="Courier New" w:cs="Courier New"/>
+          <w:sz w:val="24"/>
+          <w:szCs w:val="24"/>
+        </w:rPr>
+      </w:r>
+      <w:r>
+        <w:rPr>
+          <w:rFonts w:ascii="Courier New" w:hAnsi="Courier New" w:cs="Courier New"/>
           <w:sz w:val="24"/>
           <w:szCs w:val="24"/>
         </w:rPr>
@@ -6936,7 +7353,14 @@
       </w:r>
       <w:r>
         <w:rPr>
-          <w:rFonts w:ascii="Courier New" w:hAnsi="Courier New" w:eastAsia="Courier New" w:cs="Courier New"/>
+          <w:rFonts w:ascii="Courier New" w:hAnsi="Courier New" w:cs="Courier New"/>
+          <w:sz w:val="24"/>
+          <w:szCs w:val="24"/>
+        </w:rPr>
+      </w:r>
+      <w:r>
+        <w:rPr>
+          <w:rFonts w:ascii="Courier New" w:hAnsi="Courier New" w:cs="Courier New"/>
           <w:sz w:val="24"/>
           <w:szCs w:val="24"/>
         </w:rPr>
@@ -6965,7 +7389,14 @@
       </w:r>
       <w:r>
         <w:rPr>
-          <w:rFonts w:ascii="Courier New" w:hAnsi="Courier New" w:eastAsia="Courier New" w:cs="Courier New"/>
+          <w:rFonts w:ascii="Courier New" w:hAnsi="Courier New" w:cs="Courier New"/>
+          <w:sz w:val="24"/>
+          <w:szCs w:val="24"/>
+        </w:rPr>
+      </w:r>
+      <w:r>
+        <w:rPr>
+          <w:rFonts w:ascii="Courier New" w:hAnsi="Courier New" w:cs="Courier New"/>
           <w:sz w:val="24"/>
           <w:szCs w:val="24"/>
         </w:rPr>
@@ -6994,7 +7425,14 @@
       </w:r>
       <w:r>
         <w:rPr>
-          <w:rFonts w:ascii="Courier New" w:hAnsi="Courier New" w:eastAsia="Courier New" w:cs="Courier New"/>
+          <w:rFonts w:ascii="Courier New" w:hAnsi="Courier New" w:cs="Courier New"/>
+          <w:sz w:val="24"/>
+          <w:szCs w:val="24"/>
+        </w:rPr>
+      </w:r>
+      <w:r>
+        <w:rPr>
+          <w:rFonts w:ascii="Courier New" w:hAnsi="Courier New" w:cs="Courier New"/>
           <w:sz w:val="24"/>
           <w:szCs w:val="24"/>
         </w:rPr>
@@ -7034,9 +7472,11 @@
       </w:r>
       <w:r>
         <w:rPr>
-          <w:rFonts w:ascii="Courier New" w:hAnsi="Courier New" w:cs="Courier New"/>
+          <w:rFonts w:ascii="Courier New" w:hAnsi="Courier New" w:eastAsia="Courier New" w:cs="Courier New"/>
           <w:sz w:val="24"/>
           <w:szCs w:val="24"/>
+          <w:highlight w:val="none"/>
+          <w:lang w:val="ru-RU"/>
         </w:rPr>
       </w:r>
     </w:p>
@@ -7065,25 +7505,13 @@
       </w:r>
       <w:r>
         <w:rPr>
-          <w:rFonts w:ascii="Times New Roman" w:hAnsi="Times New Roman" w:cs="Times New Roman"/>
-          <w:sz w:val="28"/>
-          <w:szCs w:val="28"/>
-        </w:rPr>
-      </w:r>
-    </w:p>
-    <w:p>
-      <w:pPr>
-        <w:pBdr/>
-        <w:spacing/>
-        <w:ind/>
-        <w:rPr>
           <w:rFonts w:ascii="Times New Roman" w:hAnsi="Times New Roman" w:eastAsia="Times New Roman" w:cs="Times New Roman"/>
           <w:sz w:val="28"/>
           <w:szCs w:val="28"/>
           <w:highlight w:val="none"/>
           <w:lang w:val="ru-RU"/>
         </w:rPr>
-      </w:pPr>
+      </w:r>
       <w:r>
         <w:rPr>
           <w:rFonts w:ascii="Times New Roman" w:hAnsi="Times New Roman" w:eastAsia="Times New Roman" w:cs="Times New Roman"/>
@@ -7092,6 +7520,29 @@
           <w:highlight w:val="none"/>
           <w:lang w:val="ru-RU"/>
         </w:rPr>
+      </w:r>
+    </w:p>
+    <w:p>
+      <w:pPr>
+        <w:pBdr/>
+        <w:spacing/>
+        <w:ind/>
+        <w:rPr>
+          <w:rFonts w:ascii="Times New Roman" w:hAnsi="Times New Roman" w:eastAsia="Times New Roman" w:cs="Times New Roman"/>
+          <w:sz w:val="28"/>
+          <w:szCs w:val="28"/>
+          <w:highlight w:val="none"/>
+          <w:lang w:val="ru-RU"/>
+        </w:rPr>
+      </w:pPr>
+      <w:r>
+        <w:rPr>
+          <w:rFonts w:ascii="Times New Roman" w:hAnsi="Times New Roman" w:eastAsia="Times New Roman" w:cs="Times New Roman"/>
+          <w:sz w:val="28"/>
+          <w:szCs w:val="28"/>
+          <w:highlight w:val="none"/>
+          <w:lang w:val="ru-RU"/>
+        </w:rPr>
         <w:t xml:space="preserve">Нагрузка на процессор создаётся за счёт выполнения цикла от 1 до N с арифметическими операциями сложения, операций взятия модуля для работы с массивами и преобразования данных между различными форматами.</w:t>
       </w:r>
       <w:r>
@@ -7104,7 +7555,6 @@
         </w:rPr>
         <w:t xml:space="preserve"> </w:t>
       </w:r>
-      <w:r/>
       <w:r>
         <w:rPr>
           <w:rFonts w:ascii="Times New Roman" w:hAnsi="Times New Roman" w:eastAsia="Times New Roman" w:cs="Times New Roman"/>
@@ -7113,8 +7563,18 @@
           <w:highlight w:val="none"/>
           <w:lang w:val="ru-RU"/>
         </w:rPr>
-      </w:r>
-      <w:r/>
+        <w:t xml:space="preserve">Каждая итерация цикла включает несколько вычислительных операций, что создаёт значительную нагрузку на центральный процессор, особенно при больших значениях N.</w:t>
+      </w:r>
+      <w:r>
+        <w:rPr>
+          <w:rFonts w:ascii="Times New Roman" w:hAnsi="Times New Roman" w:eastAsia="Times New Roman" w:cs="Times New Roman"/>
+          <w:sz w:val="28"/>
+          <w:szCs w:val="28"/>
+          <w:highlight w:val="none"/>
+          <w:lang w:val="en-US"/>
+        </w:rPr>
+        <w:t xml:space="preserve"> </w:t>
+      </w:r>
       <w:r>
         <w:rPr>
           <w:rFonts w:ascii="Times New Roman" w:hAnsi="Times New Roman" w:eastAsia="Times New Roman" w:cs="Times New Roman"/>
@@ -7123,6 +7583,17 @@
           <w:highlight w:val="none"/>
           <w:lang w:val="ru-RU"/>
         </w:rPr>
+        <w:t xml:space="preserve">Нагрузка на память обеспечивается использованием двух массивов: </w:t>
+      </w:r>
+      <w:r>
+        <w:rPr>
+          <w:rFonts w:ascii="Courier New" w:hAnsi="Courier New" w:eastAsia="Courier New" w:cs="Courier New"/>
+          <w:sz w:val="24"/>
+          <w:szCs w:val="24"/>
+          <w:highlight w:val="none"/>
+          <w:lang w:val="ru-RU"/>
+        </w:rPr>
+        <w:t xml:space="preserve">memory[65536]</w:t>
       </w:r>
       <w:r>
         <w:rPr>
@@ -7132,7 +7603,27 @@
           <w:highlight w:val="none"/>
           <w:lang w:val="ru-RU"/>
         </w:rPr>
-        <w:t xml:space="preserve">Каждая итерация цикла включает несколько вычислительных операций, что создаёт значительную нагрузку на центральный процессор, особенно при больших значениях N.</w:t>
+        <w:t xml:space="preserve"> и </w:t>
+      </w:r>
+      <w:r>
+        <w:rPr>
+          <w:rFonts w:ascii="Courier New" w:hAnsi="Courier New" w:eastAsia="Courier New" w:cs="Courier New"/>
+          <w:sz w:val="24"/>
+          <w:szCs w:val="24"/>
+          <w:highlight w:val="none"/>
+          <w:lang w:val="ru-RU"/>
+        </w:rPr>
+        <w:t xml:space="preserve">data[65536]</w:t>
+      </w:r>
+      <w:r>
+        <w:rPr>
+          <w:rFonts w:ascii="Times New Roman" w:hAnsi="Times New Roman" w:eastAsia="Times New Roman" w:cs="Times New Roman"/>
+          <w:sz w:val="28"/>
+          <w:szCs w:val="28"/>
+          <w:highlight w:val="none"/>
+          <w:lang w:val="ru-RU"/>
+        </w:rPr>
+        <w:t xml:space="preserve">, а также постоянной записью данных в массивы по циклическому принципу.</w:t>
       </w:r>
       <w:r>
         <w:rPr>
@@ -7144,7 +7635,6 @@
         </w:rPr>
         <w:t xml:space="preserve"> </w:t>
       </w:r>
-      <w:r/>
       <w:r>
         <w:rPr>
           <w:rFonts w:ascii="Times New Roman" w:hAnsi="Times New Roman" w:eastAsia="Times New Roman" w:cs="Times New Roman"/>
@@ -7153,6 +7643,7 @@
           <w:highlight w:val="none"/>
           <w:lang w:val="ru-RU"/>
         </w:rPr>
+        <w:t xml:space="preserve">Обработка данных, превышающих размер кэш-памяти L1, приводит к интенсивному использованию оперативной памяти и системы кэширования.</w:t>
       </w:r>
       <w:r>
         <w:rPr>
@@ -7163,7 +7654,6 @@
           <w:lang w:val="ru-RU"/>
         </w:rPr>
       </w:r>
-      <w:r/>
       <w:r>
         <w:rPr>
           <w:rFonts w:ascii="Times New Roman" w:hAnsi="Times New Roman" w:eastAsia="Times New Roman" w:cs="Times New Roman"/>
@@ -7173,55 +7663,29 @@
           <w:lang w:val="ru-RU"/>
         </w:rPr>
       </w:r>
-      <w:r>
+    </w:p>
+    <w:p>
+      <w:pPr>
+        <w:pBdr/>
+        <w:spacing/>
+        <w:ind/>
         <w:rPr>
           <w:rFonts w:ascii="Times New Roman" w:hAnsi="Times New Roman" w:eastAsia="Times New Roman" w:cs="Times New Roman"/>
           <w:sz w:val="28"/>
           <w:szCs w:val="28"/>
           <w:highlight w:val="none"/>
-          <w:lang w:val="ru-RU"/>
-        </w:rPr>
-        <w:t xml:space="preserve">Нагрузка на память обеспечивается использованием двух массивов: </w:t>
-      </w:r>
-      <w:r>
-        <w:rPr>
-          <w:rFonts w:ascii="Courier New" w:hAnsi="Courier New" w:eastAsia="Courier New" w:cs="Courier New"/>
-          <w:sz w:val="24"/>
-          <w:szCs w:val="24"/>
-          <w:highlight w:val="none"/>
-          <w:lang w:val="ru-RU"/>
-        </w:rPr>
-        <w:t xml:space="preserve">memory[65536]</w:t>
-      </w:r>
+          <w:lang w:val="ru-RU" w:bidi="ru-RU"/>
+        </w:rPr>
+      </w:pPr>
       <w:r>
         <w:rPr>
           <w:rFonts w:ascii="Times New Roman" w:hAnsi="Times New Roman" w:eastAsia="Times New Roman" w:cs="Times New Roman"/>
           <w:sz w:val="28"/>
           <w:szCs w:val="28"/>
           <w:highlight w:val="none"/>
-          <w:lang w:val="ru-RU"/>
-        </w:rPr>
-        <w:t xml:space="preserve"> и </w:t>
-      </w:r>
-      <w:r>
-        <w:rPr>
-          <w:rFonts w:ascii="Courier New" w:hAnsi="Courier New" w:eastAsia="Courier New" w:cs="Courier New"/>
-          <w:sz w:val="24"/>
-          <w:szCs w:val="24"/>
-          <w:highlight w:val="none"/>
-          <w:lang w:val="ru-RU"/>
-        </w:rPr>
-        <w:t xml:space="preserve">data[65536]</w:t>
-      </w:r>
-      <w:r>
-        <w:rPr>
-          <w:rFonts w:ascii="Times New Roman" w:hAnsi="Times New Roman" w:eastAsia="Times New Roman" w:cs="Times New Roman"/>
-          <w:sz w:val="28"/>
-          <w:szCs w:val="28"/>
-          <w:highlight w:val="none"/>
-          <w:lang w:val="ru-RU"/>
-        </w:rPr>
-        <w:t xml:space="preserve">, а также постоянной записью данных в массивы по циклическому принципу.</w:t>
+          <w:lang w:val="ru-RU" w:bidi="ru-RU"/>
+        </w:rPr>
+        <w:t xml:space="preserve">Привязка к уникальным характеристикам системы реализована через чтение модели процессора из входного потока и использование названия процессора как ключа для шифрования результата.</w:t>
       </w:r>
       <w:r>
         <w:rPr>
@@ -7233,69 +7697,7 @@
         </w:rPr>
         <w:t xml:space="preserve"> </w:t>
       </w:r>
-      <w:r/>
-      <w:r>
-        <w:rPr>
-          <w:rFonts w:ascii="Times New Roman" w:hAnsi="Times New Roman" w:eastAsia="Times New Roman" w:cs="Times New Roman"/>
-          <w:sz w:val="28"/>
-          <w:szCs w:val="28"/>
-          <w:highlight w:val="none"/>
-          <w:lang w:val="ru-RU"/>
-        </w:rPr>
-      </w:r>
-      <w:r>
-        <w:rPr>
-          <w:rFonts w:ascii="Times New Roman" w:hAnsi="Times New Roman" w:eastAsia="Times New Roman" w:cs="Times New Roman"/>
-          <w:sz w:val="28"/>
-          <w:szCs w:val="28"/>
-          <w:highlight w:val="none"/>
-          <w:lang w:val="ru-RU"/>
-        </w:rPr>
-        <w:t xml:space="preserve">Обработка данных, превышающих размер кэш-памяти L1, приводит к интенсивному использованию оперативной памяти и системы кэширования.</w:t>
-      </w:r>
-      <w:r/>
-      <w:r>
-        <w:rPr>
-          <w:rFonts w:ascii="Times New Roman" w:hAnsi="Times New Roman" w:eastAsia="Times New Roman" w:cs="Times New Roman"/>
-          <w:sz w:val="28"/>
-          <w:szCs w:val="28"/>
-          <w:highlight w:val="none"/>
-          <w:lang w:val="ru-RU"/>
-        </w:rPr>
-      </w:r>
-      <w:r>
-        <w:rPr>
-          <w:rFonts w:ascii="Times New Roman" w:hAnsi="Times New Roman" w:eastAsia="Times New Roman" w:cs="Times New Roman"/>
-          <w:sz w:val="28"/>
-          <w:szCs w:val="28"/>
-          <w:highlight w:val="none"/>
-          <w:lang w:val="ru-RU"/>
-        </w:rPr>
-      </w:r>
-      <w:r>
-        <w:rPr>
-          <w:rFonts w:ascii="Times New Roman" w:hAnsi="Times New Roman" w:eastAsia="Times New Roman" w:cs="Times New Roman"/>
-          <w:sz w:val="28"/>
-          <w:szCs w:val="28"/>
-          <w:highlight w:val="none"/>
-          <w:lang w:val="ru-RU"/>
-        </w:rPr>
-      </w:r>
-      <w:r>
-        <w:rPr>
-          <w:rFonts w:ascii="Times New Roman" w:hAnsi="Times New Roman" w:eastAsia="Times New Roman" w:cs="Times New Roman"/>
-          <w:sz w:val="28"/>
-          <w:szCs w:val="28"/>
-          <w:highlight w:val="none"/>
-          <w:lang w:val="ru-RU"/>
-        </w:rPr>
-      </w:r>
-    </w:p>
-    <w:p>
-      <w:pPr>
-        <w:pBdr/>
-        <w:spacing/>
-        <w:ind/>
+      <w:r>
         <w:rPr>
           <w:rFonts w:ascii="Times New Roman" w:hAnsi="Times New Roman" w:eastAsia="Times New Roman" w:cs="Times New Roman"/>
           <w:sz w:val="28"/>
@@ -7303,7 +7705,18 @@
           <w:highlight w:val="none"/>
           <w:lang w:val="ru-RU" w:bidi="ru-RU"/>
         </w:rPr>
-      </w:pPr>
+        <w:t xml:space="preserve">Программа считывает модель процессора через функцию </w:t>
+      </w:r>
+      <w:r>
+        <w:rPr>
+          <w:rFonts w:ascii="Courier New" w:hAnsi="Courier New" w:eastAsia="Courier New" w:cs="Courier New"/>
+          <w:sz w:val="24"/>
+          <w:szCs w:val="24"/>
+          <w:highlight w:val="none"/>
+          <w:lang w:val="ru-RU" w:bidi="ru-RU"/>
+        </w:rPr>
+        <w:t xml:space="preserve">getl()</w:t>
+      </w:r>
       <w:r>
         <w:rPr>
           <w:rFonts w:ascii="Times New Roman" w:hAnsi="Times New Roman" w:eastAsia="Times New Roman" w:cs="Times New Roman"/>
@@ -7312,7 +7725,27 @@
           <w:highlight w:val="none"/>
           <w:lang w:val="ru-RU" w:bidi="ru-RU"/>
         </w:rPr>
-        <w:t xml:space="preserve">Привязка к уникальным характеристикам системы реализована через чтение модели процессора из входного потока и использование названия процессора как ключа для шифрования результата.</w:t>
+        <w:t xml:space="preserve"> и сохраняет её в массив </w:t>
+      </w:r>
+      <w:r>
+        <w:rPr>
+          <w:rFonts w:ascii="Courier New" w:hAnsi="Courier New" w:eastAsia="Courier New" w:cs="Courier New"/>
+          <w:sz w:val="24"/>
+          <w:szCs w:val="24"/>
+          <w:highlight w:val="none"/>
+          <w:lang w:val="ru-RU" w:bidi="ru-RU"/>
+        </w:rPr>
+        <w:t xml:space="preserve">proc_model</w:t>
+      </w:r>
+      <w:r>
+        <w:rPr>
+          <w:rFonts w:ascii="Times New Roman" w:hAnsi="Times New Roman" w:eastAsia="Times New Roman" w:cs="Times New Roman"/>
+          <w:sz w:val="28"/>
+          <w:szCs w:val="28"/>
+          <w:highlight w:val="none"/>
+          <w:lang w:val="ru-RU" w:bidi="ru-RU"/>
+        </w:rPr>
+        <w:t xml:space="preserve">. При изменении модели процессора результат шифрования будет отличаться, что обеспечивает привязку программы к конкретной системе.</w:t>
       </w:r>
       <w:r>
         <w:rPr>
@@ -7324,7 +7757,6 @@
         </w:rPr>
         <w:t xml:space="preserve"> </w:t>
       </w:r>
-      <w:r/>
       <w:r>
         <w:rPr>
           <w:rFonts w:ascii="Times New Roman" w:hAnsi="Times New Roman" w:eastAsia="Times New Roman" w:cs="Times New Roman"/>
@@ -7333,8 +7765,8 @@
           <w:highlight w:val="none"/>
           <w:lang w:val="ru-RU" w:bidi="ru-RU"/>
         </w:rPr>
-      </w:r>
-      <w:r/>
+        <w:t xml:space="preserve">Данный механизм делает программу уникальной для каждой конфигурации оборудования, поскольку шифрование результата напрямую зависит от идентификатора процессора.</w:t>
+      </w:r>
       <w:r>
         <w:rPr>
           <w:rFonts w:ascii="Times New Roman" w:hAnsi="Times New Roman" w:eastAsia="Times New Roman" w:cs="Times New Roman"/>
@@ -7352,7 +7784,30 @@
           <w:highlight w:val="none"/>
           <w:lang w:val="ru-RU" w:bidi="ru-RU"/>
         </w:rPr>
-        <w:t xml:space="preserve">Программа считывает модель процессора через функцию </w:t>
+      </w:r>
+    </w:p>
+    <w:p>
+      <w:pPr>
+        <w:pBdr/>
+        <w:spacing/>
+        <w:ind/>
+        <w:rPr>
+          <w:rFonts w:ascii="Times New Roman" w:hAnsi="Times New Roman" w:eastAsia="Times New Roman" w:cs="Times New Roman"/>
+          <w:sz w:val="28"/>
+          <w:szCs w:val="28"/>
+          <w:highlight w:val="none"/>
+          <w:lang w:val="ru-RU" w:bidi="ru-RU"/>
+        </w:rPr>
+      </w:pPr>
+      <w:r>
+        <w:rPr>
+          <w:rFonts w:ascii="Times New Roman" w:hAnsi="Times New Roman" w:eastAsia="Times New Roman" w:cs="Times New Roman"/>
+          <w:sz w:val="28"/>
+          <w:szCs w:val="28"/>
+          <w:highlight w:val="none"/>
+          <w:lang w:val="ru-RU" w:bidi="ru-RU"/>
+        </w:rPr>
+        <w:t xml:space="preserve">Работа с кэш-памятью организована таким образом, что размер массива </w:t>
       </w:r>
       <w:r>
         <w:rPr>
@@ -7362,7 +7817,7 @@
           <w:highlight w:val="none"/>
           <w:lang w:val="ru-RU" w:bidi="ru-RU"/>
         </w:rPr>
-        <w:t xml:space="preserve">getl()</w:t>
+        <w:t xml:space="preserve">data[65536]</w:t>
       </w:r>
       <w:r>
         <w:rPr>
@@ -7372,7 +7827,99 @@
           <w:highlight w:val="none"/>
           <w:lang w:val="ru-RU" w:bidi="ru-RU"/>
         </w:rPr>
-        <w:t xml:space="preserve"> и сохраняет её в массив </w:t>
+        <w:t xml:space="preserve"> (64 КБ) превышает типичный размер кэша L1 (32-48 КБ), что специально спроектировано для создания промахов кэша.</w:t>
+      </w:r>
+      <w:r>
+        <w:rPr>
+          <w:rFonts w:ascii="Times New Roman" w:hAnsi="Times New Roman" w:eastAsia="Times New Roman" w:cs="Times New Roman"/>
+          <w:sz w:val="28"/>
+          <w:szCs w:val="28"/>
+          <w:highlight w:val="none"/>
+          <w:lang w:val="en-US"/>
+        </w:rPr>
+        <w:t xml:space="preserve"> </w:t>
+      </w:r>
+      <w:r>
+        <w:rPr>
+          <w:rFonts w:ascii="Times New Roman" w:hAnsi="Times New Roman" w:eastAsia="Times New Roman" w:cs="Times New Roman"/>
+          <w:sz w:val="28"/>
+          <w:szCs w:val="28"/>
+          <w:highlight w:val="none"/>
+          <w:lang w:val="ru-RU" w:bidi="ru-RU"/>
+        </w:rPr>
+        <w:t xml:space="preserve">Циклическая запись в массив через операцию модуля обеспечивает случайный доступ к памяти, который плохо предсказуем для систем кэширования.</w:t>
+      </w:r>
+      <w:r>
+        <w:rPr>
+          <w:rFonts w:ascii="Times New Roman" w:hAnsi="Times New Roman" w:eastAsia="Times New Roman" w:cs="Times New Roman"/>
+          <w:sz w:val="28"/>
+          <w:szCs w:val="28"/>
+          <w:highlight w:val="none"/>
+          <w:lang w:val="en-US"/>
+        </w:rPr>
+        <w:t xml:space="preserve"> </w:t>
+      </w:r>
+      <w:r>
+        <w:rPr>
+          <w:rFonts w:ascii="Times New Roman" w:hAnsi="Times New Roman" w:eastAsia="Times New Roman" w:cs="Times New Roman"/>
+          <w:sz w:val="28"/>
+          <w:szCs w:val="28"/>
+          <w:highlight w:val="none"/>
+          <w:lang w:val="ru-RU" w:bidi="ru-RU"/>
+        </w:rPr>
+        <w:t xml:space="preserve">Это приводит к частым промахам кэша (cache misses) и вынуждает процессор обращаться к более медленным уровням памяти, демонстрируя на практике влияние иерархии памяти на производительность.</w:t>
+      </w:r>
+      <w:r>
+        <w:rPr>
+          <w:rFonts w:ascii="Times New Roman" w:hAnsi="Times New Roman" w:eastAsia="Times New Roman" w:cs="Times New Roman"/>
+          <w:sz w:val="28"/>
+          <w:szCs w:val="28"/>
+          <w:highlight w:val="none"/>
+          <w:lang w:val="ru-RU" w:bidi="ru-RU"/>
+        </w:rPr>
+      </w:r>
+      <w:r>
+        <w:rPr>
+          <w:rFonts w:ascii="Times New Roman" w:hAnsi="Times New Roman" w:eastAsia="Times New Roman" w:cs="Times New Roman"/>
+          <w:sz w:val="28"/>
+          <w:szCs w:val="28"/>
+          <w:highlight w:val="none"/>
+          <w:lang w:val="ru-RU" w:bidi="ru-RU"/>
+        </w:rPr>
+      </w:r>
+    </w:p>
+    <w:p>
+      <w:pPr>
+        <w:pBdr/>
+        <w:spacing/>
+        <w:ind/>
+        <w:rPr>
+          <w:rFonts w:ascii="Times New Roman" w:hAnsi="Times New Roman" w:eastAsia="Times New Roman" w:cs="Times New Roman"/>
+          <w:sz w:val="28"/>
+          <w:szCs w:val="28"/>
+          <w:highlight w:val="none"/>
+          <w:lang w:val="ru-RU" w:bidi="ru-RU"/>
+        </w:rPr>
+      </w:pPr>
+      <w:r>
+        <w:rPr>
+          <w:rFonts w:ascii="Times New Roman" w:hAnsi="Times New Roman" w:eastAsia="Times New Roman" w:cs="Times New Roman"/>
+          <w:sz w:val="28"/>
+          <w:szCs w:val="28"/>
+          <w:highlight w:val="none"/>
+          <w:lang w:val="ru-RU" w:bidi="ru-RU"/>
+        </w:rPr>
+        <w:t xml:space="preserve">Процесс шифрования результата начинается с преобразования вычисленной суммы в строку цифр. Каждая цифра затем последовательно складывается с ASCII-кодами символов модели процессора, причём результат берётся по модулю 10 для получения конечной цифры.</w:t>
+      </w:r>
+      <w:r>
+        <w:rPr>
+          <w:rFonts w:ascii="Times New Roman" w:hAnsi="Times New Roman" w:eastAsia="Times New Roman" w:cs="Times New Roman"/>
+          <w:sz w:val="28"/>
+          <w:szCs w:val="28"/>
+          <w:highlight w:val="none"/>
+          <w:lang w:val="ru-RU" w:bidi="ru-RU"/>
+        </w:rPr>
+        <w:t xml:space="preserve">Зашифрованные цифры выводятся через функцию </w:t>
       </w:r>
       <w:r>
         <w:rPr>
@@ -7382,7 +7929,7 @@
           <w:highlight w:val="none"/>
           <w:lang w:val="ru-RU" w:bidi="ru-RU"/>
         </w:rPr>
-        <w:t xml:space="preserve">proc_model</w:t>
+        <w:t xml:space="preserve">putchar()</w:t>
       </w:r>
       <w:r>
         <w:rPr>
@@ -7392,7 +7939,7 @@
           <w:highlight w:val="none"/>
           <w:lang w:val="ru-RU" w:bidi="ru-RU"/>
         </w:rPr>
-        <w:t xml:space="preserve">. При изменении модели процессора результат шифрования будет отличаться, что обеспечивает привязку программы к конкретной системе.</w:t>
+        <w:t xml:space="preserve">, что соответствует требованиям задания по использованию буферизованного вывода.</w:t>
       </w:r>
       <w:r>
         <w:rPr>
@@ -7404,7 +7951,6 @@
         </w:rPr>
         <w:t xml:space="preserve"> </w:t>
       </w:r>
-      <w:r/>
       <w:r>
         <w:rPr>
           <w:rFonts w:ascii="Times New Roman" w:hAnsi="Times New Roman" w:eastAsia="Times New Roman" w:cs="Times New Roman"/>
@@ -7413,8 +7959,8 @@
           <w:highlight w:val="none"/>
           <w:lang w:val="ru-RU" w:bidi="ru-RU"/>
         </w:rPr>
-      </w:r>
-      <w:r/>
+        <w:t xml:space="preserve">К</w:t>
+      </w:r>
       <w:r>
         <w:rPr>
           <w:rFonts w:ascii="Times New Roman" w:hAnsi="Times New Roman" w:eastAsia="Times New Roman" w:cs="Times New Roman"/>
@@ -7423,6 +7969,7 @@
           <w:highlight w:val="none"/>
           <w:lang w:val="ru-RU" w:bidi="ru-RU"/>
         </w:rPr>
+        <w:t xml:space="preserve">онкретный пример шифрования для модели процессора "i7-9700K" и суммы 123 выглядит следующим образом: первая цифра 1 складывается с ASCII-кодом 'i' (105), результат (106) берётся по модулю 10, получается 6; вторая цифра 2 складывается с кодом '7' (55), резу</w:t>
       </w:r>
       <w:r>
         <w:rPr>
@@ -7432,9 +7979,8 @@
           <w:highlight w:val="none"/>
           <w:lang w:val="ru-RU" w:bidi="ru-RU"/>
         </w:rPr>
-        <w:t xml:space="preserve">Данный механизм делает программу уникальной для каждой конфигурации оборудования, поскольку шифрование результата напрямую зависит от идентификатора процессора.</w:t>
-      </w:r>
-      <w:r/>
+        <w:t xml:space="preserve">льтат (57) по модулю 10 даёт 7; третья цифра 3 складывается с кодом '-' (45), результат (48) по модулю 10 даёт 8. Итоговый зашифрованный результат - "678".</w:t>
+      </w:r>
       <w:r>
         <w:rPr>
           <w:rFonts w:ascii="Times New Roman" w:hAnsi="Times New Roman" w:eastAsia="Times New Roman" w:cs="Times New Roman"/>
@@ -7453,16 +7999,12 @@
           <w:lang w:val="ru-RU" w:bidi="ru-RU"/>
         </w:rPr>
       </w:r>
-      <w:r>
-        <w:rPr>
-          <w:rFonts w:ascii="Times New Roman" w:hAnsi="Times New Roman" w:eastAsia="Times New Roman" w:cs="Times New Roman"/>
-          <w:sz w:val="28"/>
-          <w:szCs w:val="28"/>
-          <w:highlight w:val="none"/>
-          <w:lang w:val="ru-RU"/>
-        </w:rPr>
-      </w:r>
-      <w:r>
+    </w:p>
+    <w:p>
+      <w:pPr>
+        <w:pBdr/>
+        <w:spacing/>
+        <w:ind/>
         <w:rPr>
           <w:rFonts w:ascii="Times New Roman" w:hAnsi="Times New Roman" w:eastAsia="Times New Roman" w:cs="Times New Roman"/>
           <w:sz w:val="28"/>
@@ -7470,7 +8012,7 @@
           <w:highlight w:val="none"/>
           <w:lang w:val="ru-RU" w:bidi="ru-RU"/>
         </w:rPr>
-      </w:r>
+      </w:pPr>
       <w:r>
         <w:rPr>
           <w:rFonts w:ascii="Times New Roman" w:hAnsi="Times New Roman" w:eastAsia="Times New Roman" w:cs="Times New Roman"/>
@@ -7479,13 +8021,9 @@
           <w:highlight w:val="none"/>
           <w:lang w:val="ru-RU" w:bidi="ru-RU"/>
         </w:rPr>
-      </w:r>
-    </w:p>
-    <w:p>
-      <w:pPr>
-        <w:pBdr/>
-        <w:spacing/>
-        <w:ind/>
+        <w:t xml:space="preserve">Пример выполнения программы</w:t>
+      </w:r>
+      <w:r>
         <w:rPr>
           <w:rFonts w:ascii="Times New Roman" w:hAnsi="Times New Roman" w:eastAsia="Times New Roman" w:cs="Times New Roman"/>
           <w:sz w:val="28"/>
@@ -7493,7 +8031,8 @@
           <w:highlight w:val="none"/>
           <w:lang w:val="ru-RU" w:bidi="ru-RU"/>
         </w:rPr>
-      </w:pPr>
+        <w:t xml:space="preserve">:</w:t>
+      </w:r>
       <w:r>
         <w:rPr>
           <w:rFonts w:ascii="Times New Roman" w:hAnsi="Times New Roman" w:eastAsia="Times New Roman" w:cs="Times New Roman"/>
@@ -7502,8 +8041,71 @@
           <w:highlight w:val="none"/>
           <w:lang w:val="ru-RU" w:bidi="ru-RU"/>
         </w:rPr>
-        <w:t xml:space="preserve">Работа с кэш-памятью организована таким образом, что размер массива </w:t>
-      </w:r>
+      </w:r>
+      <w:r>
+        <w:rPr>
+          <w:rFonts w:ascii="Times New Roman" w:hAnsi="Times New Roman" w:eastAsia="Times New Roman" w:cs="Times New Roman"/>
+          <w:sz w:val="28"/>
+          <w:szCs w:val="28"/>
+          <w:highlight w:val="none"/>
+          <w:lang w:val="ru-RU" w:bidi="ru-RU"/>
+        </w:rPr>
+      </w:r>
+    </w:p>
+    <w:p>
+      <w:pPr>
+        <w:pBdr/>
+        <w:spacing/>
+        <w:ind/>
+        <w:rPr>
+          <w:rFonts w:ascii="Times New Roman" w:hAnsi="Times New Roman" w:eastAsia="Times New Roman" w:cs="Times New Roman"/>
+          <w:sz w:val="28"/>
+          <w:szCs w:val="28"/>
+          <w:highlight w:val="none"/>
+          <w:lang w:val="ru-RU" w:bidi="ru-RU"/>
+        </w:rPr>
+      </w:pPr>
+      <w:r>
+        <w:rPr>
+          <w:rFonts w:ascii="Times New Roman" w:hAnsi="Times New Roman" w:eastAsia="Times New Roman" w:cs="Times New Roman"/>
+          <w:sz w:val="28"/>
+          <w:szCs w:val="28"/>
+          <w:highlight w:val="none"/>
+          <w:lang w:val="ru-RU" w:bidi="ru-RU"/>
+        </w:rPr>
+        <w:t xml:space="preserve">Пример запуска:</w:t>
+      </w:r>
+      <w:r>
+        <w:rPr>
+          <w:rFonts w:ascii="Times New Roman" w:hAnsi="Times New Roman" w:eastAsia="Times New Roman" w:cs="Times New Roman"/>
+          <w:sz w:val="28"/>
+          <w:szCs w:val="28"/>
+          <w:highlight w:val="none"/>
+          <w:lang w:val="ru-RU" w:bidi="ru-RU"/>
+        </w:rPr>
+      </w:r>
+      <w:r>
+        <w:rPr>
+          <w:rFonts w:ascii="Times New Roman" w:hAnsi="Times New Roman" w:eastAsia="Times New Roman" w:cs="Times New Roman"/>
+          <w:sz w:val="28"/>
+          <w:szCs w:val="28"/>
+          <w:highlight w:val="none"/>
+          <w:lang w:val="ru-RU" w:bidi="ru-RU"/>
+        </w:rPr>
+      </w:r>
+    </w:p>
+    <w:p>
+      <w:pPr>
+        <w:pBdr/>
+        <w:spacing/>
+        <w:ind/>
+        <w:rPr>
+          <w:rFonts w:ascii="Courier New" w:hAnsi="Courier New" w:cs="Courier New"/>
+          <w:sz w:val="24"/>
+          <w:szCs w:val="24"/>
+          <w:highlight w:val="none"/>
+        </w:rPr>
+      </w:pPr>
       <w:r>
         <w:rPr>
           <w:rFonts w:ascii="Courier New" w:hAnsi="Courier New" w:eastAsia="Courier New" w:cs="Courier New"/>
@@ -7512,9 +8114,30 @@
           <w:highlight w:val="none"/>
           <w:lang w:val="ru-RU" w:bidi="ru-RU"/>
         </w:rPr>
-        <w:t xml:space="preserve">data[65536]</w:t>
-      </w:r>
-      <w:r>
+        <w:t xml:space="preserve">echo "i5-11400H\n16" | main</w:t>
+      </w:r>
+      <w:r>
+        <w:rPr>
+          <w:rFonts w:ascii="Courier New" w:hAnsi="Courier New" w:cs="Courier New"/>
+          <w:sz w:val="24"/>
+          <w:szCs w:val="24"/>
+          <w:highlight w:val="none"/>
+        </w:rPr>
+      </w:r>
+      <w:r>
+        <w:rPr>
+          <w:rFonts w:ascii="Courier New" w:hAnsi="Courier New" w:cs="Courier New"/>
+          <w:sz w:val="24"/>
+          <w:szCs w:val="24"/>
+          <w:highlight w:val="none"/>
+        </w:rPr>
+      </w:r>
+    </w:p>
+    <w:p>
+      <w:pPr>
+        <w:pBdr/>
+        <w:spacing/>
+        <w:ind/>
         <w:rPr>
           <w:rFonts w:ascii="Times New Roman" w:hAnsi="Times New Roman" w:eastAsia="Times New Roman" w:cs="Times New Roman"/>
           <w:sz w:val="28"/>
@@ -7522,19 +8145,7 @@
           <w:highlight w:val="none"/>
           <w:lang w:val="ru-RU" w:bidi="ru-RU"/>
         </w:rPr>
-        <w:t xml:space="preserve"> (64 КБ) превышает типичный размер кэша L1 (32-48 КБ), что специально спроектировано для создания промахов кэша.</w:t>
-      </w:r>
-      <w:r>
-        <w:rPr>
-          <w:rFonts w:ascii="Times New Roman" w:hAnsi="Times New Roman" w:eastAsia="Times New Roman" w:cs="Times New Roman"/>
-          <w:sz w:val="28"/>
-          <w:szCs w:val="28"/>
-          <w:highlight w:val="none"/>
-          <w:lang w:val="en-US"/>
-        </w:rPr>
-        <w:t xml:space="preserve"> </w:t>
-      </w:r>
-      <w:r/>
+      </w:pPr>
       <w:r>
         <w:rPr>
           <w:rFonts w:ascii="Times New Roman" w:hAnsi="Times New Roman" w:eastAsia="Times New Roman" w:cs="Times New Roman"/>
@@ -7543,19 +8154,8 @@
           <w:highlight w:val="none"/>
           <w:lang w:val="ru-RU" w:bidi="ru-RU"/>
         </w:rPr>
-        <w:t xml:space="preserve">Циклическая запись в массив через операцию модуля обеспечивает случайный доступ к памяти, который плохо предсказуем для систем кэширования.</w:t>
-      </w:r>
-      <w:r>
-        <w:rPr>
-          <w:rFonts w:ascii="Times New Roman" w:hAnsi="Times New Roman" w:eastAsia="Times New Roman" w:cs="Times New Roman"/>
-          <w:sz w:val="28"/>
-          <w:szCs w:val="28"/>
-          <w:highlight w:val="none"/>
-          <w:lang w:val="en-US"/>
-        </w:rPr>
-        <w:t xml:space="preserve"> </w:t>
-      </w:r>
-      <w:r/>
+        <w:t xml:space="preserve">Пример вывода:</w:t>
+      </w:r>
       <w:r>
         <w:rPr>
           <w:rFonts w:ascii="Times New Roman" w:hAnsi="Times New Roman" w:eastAsia="Times New Roman" w:cs="Times New Roman"/>
@@ -7564,9 +8164,7 @@
           <w:highlight w:val="none"/>
           <w:lang w:val="ru-RU" w:bidi="ru-RU"/>
         </w:rPr>
-        <w:t xml:space="preserve">Это приводит к частым промахам кэша (cache misses) и вынуждает процессор обращаться к более медленным уровням памяти, демонстрируя на практике влияние иерархии памяти на производительность.</w:t>
-      </w:r>
-      <w:r/>
+      </w:r>
       <w:r>
         <w:rPr>
           <w:rFonts w:ascii="Times New Roman" w:hAnsi="Times New Roman" w:eastAsia="Times New Roman" w:cs="Times New Roman"/>
@@ -7576,7 +8174,51 @@
           <w:lang w:val="ru-RU" w:bidi="ru-RU"/>
         </w:rPr>
       </w:r>
-      <w:r>
+    </w:p>
+    <w:p>
+      <w:pPr>
+        <w:pBdr/>
+        <w:spacing/>
+        <w:ind/>
+        <w:rPr>
+          <w:rFonts w:ascii="Courier New" w:hAnsi="Courier New" w:cs="Courier New"/>
+          <w:sz w:val="24"/>
+          <w:szCs w:val="24"/>
+          <w:highlight w:val="none"/>
+        </w:rPr>
+      </w:pPr>
+      <w:r>
+        <w:rPr>
+          <w:rFonts w:ascii="Courier New" w:hAnsi="Courier New" w:eastAsia="Courier New" w:cs="Courier New"/>
+          <w:sz w:val="24"/>
+          <w:szCs w:val="24"/>
+          <w:highlight w:val="none"/>
+          <w:lang w:val="ru-RU" w:bidi="ru-RU"/>
+        </w:rPr>
+        <w:t xml:space="preserve">661</w:t>
+      </w:r>
+      <w:r>
+        <w:rPr>
+          <w:rFonts w:ascii="Courier New" w:hAnsi="Courier New" w:cs="Courier New"/>
+          <w:sz w:val="24"/>
+          <w:szCs w:val="24"/>
+          <w:highlight w:val="none"/>
+        </w:rPr>
+      </w:r>
+      <w:r>
+        <w:rPr>
+          <w:rFonts w:ascii="Courier New" w:hAnsi="Courier New" w:cs="Courier New"/>
+          <w:sz w:val="24"/>
+          <w:szCs w:val="24"/>
+          <w:highlight w:val="none"/>
+        </w:rPr>
+      </w:r>
+    </w:p>
+    <w:p>
+      <w:pPr>
+        <w:pBdr/>
+        <w:spacing/>
+        <w:ind/>
         <w:rPr>
           <w:rFonts w:ascii="Times New Roman" w:hAnsi="Times New Roman" w:eastAsia="Times New Roman" w:cs="Times New Roman"/>
           <w:sz w:val="28"/>
@@ -7584,7 +8226,7 @@
           <w:highlight w:val="none"/>
           <w:lang w:val="ru-RU" w:bidi="ru-RU"/>
         </w:rPr>
-      </w:r>
+      </w:pPr>
       <w:r>
         <w:rPr>
           <w:rFonts w:ascii="Times New Roman" w:hAnsi="Times New Roman" w:eastAsia="Times New Roman" w:cs="Times New Roman"/>
@@ -7602,6 +8244,7 @@
           <w:highlight w:val="none"/>
           <w:lang w:val="ru-RU" w:bidi="ru-RU"/>
         </w:rPr>
+        <w:t xml:space="preserve">Комментарии:</w:t>
       </w:r>
       <w:r>
         <w:rPr>
@@ -7612,12 +8255,7 @@
           <w:lang w:val="ru-RU" w:bidi="ru-RU"/>
         </w:rPr>
       </w:r>
-    </w:p>
-    <w:p>
-      <w:pPr>
-        <w:pBdr/>
-        <w:spacing/>
-        <w:ind/>
+      <w:r>
         <w:rPr>
           <w:rFonts w:ascii="Times New Roman" w:hAnsi="Times New Roman" w:eastAsia="Times New Roman" w:cs="Times New Roman"/>
           <w:sz w:val="28"/>
@@ -7625,6 +8263,18 @@
           <w:highlight w:val="none"/>
           <w:lang w:val="ru-RU" w:bidi="ru-RU"/>
         </w:rPr>
+      </w:r>
+    </w:p>
+    <w:p>
+      <w:pPr>
+        <w:pBdr/>
+        <w:spacing/>
+        <w:ind/>
+        <w:rPr>
+          <w:highlight w:val="none"/>
+          <w:lang w:val="ru-RU"/>
+          <w14:ligatures w14:val="none"/>
+        </w:rPr>
       </w:pPr>
       <w:r>
         <w:rPr>
@@ -7634,37 +8284,367 @@
           <w:highlight w:val="none"/>
           <w:lang w:val="ru-RU" w:bidi="ru-RU"/>
         </w:rPr>
-        <w:t xml:space="preserve">Процесс шифрования результата начинается с преобразования вычисленной суммы в строку цифр. Каждая цифра затем последовательно складывается с ASCII-кодами символов модели процессора, причём результат берётся по модулю 10 для получения конечной цифры.</w:t>
-      </w:r>
+        <w:t xml:space="preserve">Запуск программы в примере происходит через перенаправление вывода команды </w:t>
+      </w:r>
+      <w:r>
+        <w:rPr>
+          <w:rFonts w:ascii="Courier New" w:hAnsi="Courier New" w:eastAsia="Courier New" w:cs="Courier New"/>
+          <w:sz w:val="24"/>
+          <w:szCs w:val="24"/>
+          <w:highlight w:val="none"/>
+          <w:lang w:val="en-US"/>
+        </w:rPr>
+        <w:t xml:space="preserve">echo</w:t>
+      </w:r>
+      <w:r>
+        <w:rPr>
+          <w:highlight w:val="none"/>
+          <w:lang w:val="ru-RU"/>
+        </w:rPr>
+        <w:t xml:space="preserve"> на ввод программе (исполняемому файлу </w:t>
+      </w:r>
+      <w:r>
+        <w:rPr>
+          <w:rFonts w:ascii="Courier New" w:hAnsi="Courier New" w:eastAsia="Courier New" w:cs="Courier New"/>
+          <w:sz w:val="24"/>
+          <w:szCs w:val="24"/>
+          <w:highlight w:val="none"/>
+          <w:lang w:val="en-US"/>
+        </w:rPr>
+        <w:t xml:space="preserve">main</w:t>
+      </w:r>
+      <w:r>
+        <w:rPr>
+          <w:highlight w:val="none"/>
+          <w:lang w:val="en-US"/>
+        </w:rPr>
+        <w:t xml:space="preserve">)</w:t>
+      </w:r>
+      <w:r>
+        <w:rPr>
+          <w:highlight w:val="none"/>
+          <w:lang w:val="ru-RU"/>
+        </w:rPr>
+        <w:t xml:space="preserve">. Естественно, программу можно запускать, как с перенаправлением, разделяя имя процессора и число </w:t>
+      </w:r>
+      <w:r>
+        <w:rPr>
+          <w:highlight w:val="none"/>
+          <w:lang w:val="en-US"/>
+        </w:rPr>
+        <w:t xml:space="preserve">N</w:t>
+      </w:r>
+      <w:r>
+        <w:rPr>
+          <w:highlight w:val="none"/>
+          <w:lang w:val="ru-RU"/>
+        </w:rPr>
+        <w:t xml:space="preserve"> символом новой строки </w:t>
+      </w:r>
+      <w:r>
+        <w:rPr>
+          <w:highlight w:val="none"/>
+          <w:lang w:val="ru-RU"/>
+        </w:rPr>
+        <w:t xml:space="preserve">«</w:t>
+      </w:r>
+      <w:r>
+        <w:rPr>
+          <w:rFonts w:ascii="Courier New" w:hAnsi="Courier New" w:eastAsia="Courier New" w:cs="Courier New"/>
+          <w:sz w:val="24"/>
+          <w:szCs w:val="24"/>
+          <w:highlight w:val="none"/>
+          <w:lang w:val="en-US"/>
+        </w:rPr>
+        <w:t xml:space="preserve">\n</w:t>
+      </w:r>
+      <w:r>
+        <w:rPr>
+          <w:highlight w:val="none"/>
+          <w:lang w:val="ru-RU"/>
+        </w:rPr>
+        <w:t xml:space="preserve">», так и </w:t>
+      </w:r>
+      <w:r>
+        <w:rPr>
+          <w:highlight w:val="none"/>
+          <w:lang w:val="ru-RU"/>
+        </w:rPr>
+        <w:t xml:space="preserve">обычным запуском программы и вводом имени процессора и числа </w:t>
+      </w:r>
+      <w:r>
+        <w:rPr>
+          <w:highlight w:val="none"/>
+          <w:lang w:val="en-US"/>
+        </w:rPr>
+        <w:t xml:space="preserve">N</w:t>
+      </w:r>
+      <w:r>
+        <w:rPr>
+          <w:highlight w:val="none"/>
+          <w:lang w:val="ru-RU"/>
+        </w:rPr>
+        <w:t xml:space="preserve"> с клавиатуры, разделенных нажатием клавиши </w:t>
+      </w:r>
+      <w:r>
+        <w:rPr>
+          <w:rFonts w:ascii="Courier New" w:hAnsi="Courier New" w:eastAsia="Courier New" w:cs="Courier New"/>
+          <w:sz w:val="24"/>
+          <w:szCs w:val="24"/>
+          <w:highlight w:val="none"/>
+          <w:lang w:val="en-US"/>
+        </w:rPr>
+        <w:t xml:space="preserve">&lt;Enter&gt;</w:t>
+      </w:r>
+      <w:r>
+        <w:rPr>
+          <w:highlight w:val="none"/>
+          <w:lang w:val="en-US"/>
+        </w:rPr>
+        <w:t xml:space="preserve"> </w:t>
+      </w:r>
+      <w:r>
+        <w:rPr>
+          <w:highlight w:val="none"/>
+          <w:lang w:val="ru-RU"/>
+        </w:rPr>
+        <w:t xml:space="preserve">для ввода символа новой строки</w:t>
+      </w:r>
+      <w:r>
+        <w:rPr>
+          <w:highlight w:val="none"/>
+          <w:lang w:val="en-US"/>
+        </w:rPr>
+        <w:t xml:space="preserve"> </w:t>
+      </w:r>
+      <w:r>
+        <w:rPr>
+          <w:highlight w:val="none"/>
+          <w:lang w:val="ru-RU"/>
+        </w:rPr>
+        <w:t xml:space="preserve">и этой же клавишей в конце либо вводом символа конца файла (</w:t>
+      </w:r>
+      <w:r>
+        <w:rPr>
+          <w:rFonts w:ascii="Courier New" w:hAnsi="Courier New" w:eastAsia="Courier New" w:cs="Courier New"/>
+          <w:sz w:val="24"/>
+          <w:szCs w:val="24"/>
+          <w:highlight w:val="none"/>
+          <w:lang w:val="en-US"/>
+        </w:rPr>
+        <w:t xml:space="preserve">Ctrl-D</w:t>
+      </w:r>
+      <w:r>
+        <w:rPr>
+          <w:highlight w:val="none"/>
+          <w:lang w:val="ru-RU"/>
+        </w:rPr>
+        <w:t xml:space="preserve"> для </w:t>
+      </w:r>
+      <w:r>
+        <w:rPr>
+          <w:highlight w:val="none"/>
+          <w:lang w:val="en-US"/>
+        </w:rPr>
+        <w:t xml:space="preserve">Linux</w:t>
+      </w:r>
+      <w:r>
+        <w:rPr>
+          <w:highlight w:val="none"/>
+          <w:lang w:val="ru-RU"/>
+        </w:rPr>
+        <w:t xml:space="preserve"> и </w:t>
+      </w:r>
+      <w:r>
+        <w:rPr>
+          <w:rFonts w:ascii="Courier New" w:hAnsi="Courier New" w:eastAsia="Courier New" w:cs="Courier New"/>
+          <w:sz w:val="24"/>
+          <w:szCs w:val="24"/>
+          <w:highlight w:val="none"/>
+          <w:lang w:val="en-US"/>
+        </w:rPr>
+        <w:t xml:space="preserve">Ctrl-Z</w:t>
+      </w:r>
+      <w:r>
+        <w:rPr>
+          <w:highlight w:val="none"/>
+          <w:lang w:val="ru-RU"/>
+        </w:rPr>
+        <w:t xml:space="preserve"> для </w:t>
+      </w:r>
+      <w:r>
+        <w:rPr>
+          <w:highlight w:val="none"/>
+          <w:lang w:val="en-US"/>
+        </w:rPr>
+        <w:t xml:space="preserve">Windows</w:t>
+      </w:r>
+      <w:r>
+        <w:rPr>
+          <w:highlight w:val="none"/>
+          <w:lang w:val="ru-RU"/>
+        </w:rPr>
+        <w:t xml:space="preserve">).</w:t>
+      </w:r>
+      <w:r>
+        <w:rPr>
+          <w:highlight w:val="none"/>
+          <w:lang w:val="ru-RU"/>
+          <w14:ligatures w14:val="none"/>
+        </w:rPr>
+      </w:r>
+      <w:r>
+        <w:rPr>
+          <w:highlight w:val="none"/>
+          <w:lang w:val="ru-RU"/>
+          <w14:ligatures w14:val="none"/>
+        </w:rPr>
+      </w:r>
+    </w:p>
+    <w:p>
+      <w:pPr>
+        <w:pBdr/>
+        <w:shd w:val="nil" w:color="auto"/>
+        <w:spacing/>
+        <w:ind/>
+        <w:rPr>
+          <w:highlight w:val="none"/>
+          <w:lang w:val="ru-RU"/>
+          <w14:ligatures w14:val="none"/>
+        </w:rPr>
+      </w:pPr>
+      <w:r>
+        <w:rPr>
+          <w:highlight w:val="none"/>
+          <w:lang w:val="ru-RU"/>
+        </w:rPr>
+        <w:br w:type="page" w:clear="all"/>
+      </w:r>
+      <w:r>
+        <w:rPr>
+          <w:highlight w:val="none"/>
+          <w:lang w:val="ru-RU"/>
+          <w14:ligatures w14:val="none"/>
+        </w:rPr>
+      </w:r>
+      <w:r>
+        <w:rPr>
+          <w:highlight w:val="none"/>
+          <w:lang w:val="ru-RU"/>
+          <w14:ligatures w14:val="none"/>
+        </w:rPr>
+      </w:r>
+    </w:p>
+    <w:p>
+      <w:pPr>
+        <w:pStyle w:val="852"/>
+        <w:pBdr/>
+        <w:spacing/>
+        <w:ind/>
+        <w:rPr>
+          <w:highlight w:val="none"/>
+          <w14:ligatures w14:val="none"/>
+        </w:rPr>
+      </w:pPr>
       <w:r/>
-      <w:r>
-        <w:rPr>
-          <w:rFonts w:ascii="Times New Roman" w:hAnsi="Times New Roman" w:eastAsia="Times New Roman" w:cs="Times New Roman"/>
-          <w:sz w:val="28"/>
-          <w:szCs w:val="28"/>
+      <w:bookmarkStart w:id="5" w:name="_Toc5"/>
+      <w:r>
+        <w:rPr>
+          <w:highlight w:val="none"/>
+          <w:lang w:val="ru-RU"/>
+        </w:rPr>
+        <w:t xml:space="preserve">Вывод</w:t>
+      </w:r>
+      <w:r/>
+      <w:bookmarkEnd w:id="5"/>
+      <w:r/>
+      <w:r>
+        <w:rPr>
+          <w:highlight w:val="none"/>
+          <w14:ligatures w14:val="none"/>
+        </w:rPr>
+      </w:r>
+    </w:p>
+    <w:p>
+      <w:pPr>
+        <w:pBdr/>
+        <w:spacing/>
+        <w:ind/>
+        <w:rPr>
+          <w:highlight w:val="none"/>
+          <w:lang w:val="ru-RU"/>
+        </w:rPr>
+      </w:pPr>
+      <w:r>
+        <w:rPr>
+          <w:highlight w:val="none"/>
+          <w:lang w:val="ru-RU"/>
+        </w:rPr>
+        <w:t xml:space="preserve">П</w:t>
+      </w:r>
+      <w:r>
+        <w:rPr>
+          <w:highlight w:val="none"/>
+          <w:lang w:val="ru-RU"/>
+        </w:rPr>
+        <w:t xml:space="preserve">рограмма работает корректно только на исходной машине благодаря механизму привязки к уникальным характеристикам системы. Ключевым элементом защиты является использование модели процессора в качестве криптографического ключа для шифрования результатов вычис</w:t>
+      </w:r>
+      <w:r>
+        <w:rPr>
+          <w:highlight w:val="none"/>
+          <w:lang w:val="ru-RU"/>
+        </w:rPr>
+        <w:t xml:space="preserve">лений. </w:t>
+      </w:r>
+      <w:r>
+        <w:rPr>
+          <w:highlight w:val="none"/>
+          <w:lang w:val="ru-RU"/>
+        </w:rPr>
+        <w:t xml:space="preserve">При переносе исполняемого файла на другую машину с отличной моделью процессора алгоритм шифрования будет использовать иной набор ASCII-кодов, что приведёт к генерации совершенно другого зашифрованного результата. </w:t>
+      </w:r>
+      <w:r>
+        <w:rPr>
+          <w:highlight w:val="none"/>
+          <w:lang w:val="ru-RU"/>
+        </w:rPr>
+        <w:t xml:space="preserve">Даже при идентичных входных данных и одинаковом алгоритме вычислений, различие в криптографических ключах сделает результаты несовместимыми между системами. </w:t>
+      </w:r>
+      <w:r>
+        <w:rPr>
+          <w:highlight w:val="none"/>
+          <w:lang w:val="ru-RU"/>
+        </w:rPr>
+      </w:r>
+      <w:r>
+        <w:rPr>
+          <w:highlight w:val="none"/>
+          <w:lang w:val="ru-RU"/>
+        </w:rPr>
+      </w:r>
+    </w:p>
+    <w:p>
+      <w:pPr>
+        <w:pBdr/>
+        <w:spacing/>
+        <w:ind/>
+        <w:rPr>
+          <w:highlight w:val="none"/>
+          <w:lang w:val="ru-RU"/>
+        </w:rPr>
+      </w:pPr>
+      <w:r>
+        <w:rPr>
+          <w:highlight w:val="none"/>
+          <w:lang w:val="ru-RU"/>
+        </w:rPr>
+      </w:r>
+      <w:r>
+        <w:rPr>
           <w:highlight w:val="none"/>
           <w:lang w:val="ru-RU" w:bidi="ru-RU"/>
         </w:rPr>
-      </w:r>
-      <w:r/>
-      <w:r>
-        <w:rPr>
-          <w:rFonts w:ascii="Times New Roman" w:hAnsi="Times New Roman" w:eastAsia="Times New Roman" w:cs="Times New Roman"/>
-          <w:sz w:val="28"/>
-          <w:szCs w:val="28"/>
-          <w:highlight w:val="none"/>
-          <w:lang w:val="ru-RU" w:bidi="ru-RU"/>
-        </w:rPr>
-      </w:r>
-      <w:r>
-        <w:rPr>
-          <w:rFonts w:ascii="Times New Roman" w:hAnsi="Times New Roman" w:eastAsia="Times New Roman" w:cs="Times New Roman"/>
-          <w:sz w:val="28"/>
-          <w:szCs w:val="28"/>
-          <w:highlight w:val="none"/>
-          <w:lang w:val="ru-RU" w:bidi="ru-RU"/>
-        </w:rPr>
-        <w:t xml:space="preserve">Зашифрованные цифры выводятся через функцию </w:t>
+        <w:t xml:space="preserve">Иерархия памяти оказывает фундаментальное влияние на производительность через механизм кэширования данных. Практическое исследование с массивом </w:t>
       </w:r>
       <w:r>
         <w:rPr>
@@ -7674,232 +8654,73 @@
           <w:highlight w:val="none"/>
           <w:lang w:val="ru-RU" w:bidi="ru-RU"/>
         </w:rPr>
-        <w:t xml:space="preserve">putchar()</w:t>
-      </w:r>
-      <w:r>
-        <w:rPr>
-          <w:rFonts w:ascii="Times New Roman" w:hAnsi="Times New Roman" w:eastAsia="Times New Roman" w:cs="Times New Roman"/>
-          <w:sz w:val="28"/>
-          <w:szCs w:val="28"/>
+        <w:t xml:space="preserve">data[65536]</w:t>
+      </w:r>
+      <w:r>
+        <w:rPr>
           <w:highlight w:val="none"/>
           <w:lang w:val="ru-RU" w:bidi="ru-RU"/>
         </w:rPr>
-        <w:t xml:space="preserve">, что соответствует требованиям задания по использованию буферизованного вывода.</w:t>
-      </w:r>
-      <w:r>
-        <w:rPr>
-          <w:rFonts w:ascii="Times New Roman" w:hAnsi="Times New Roman" w:eastAsia="Times New Roman" w:cs="Times New Roman"/>
-          <w:sz w:val="28"/>
-          <w:szCs w:val="28"/>
-          <w:highlight w:val="none"/>
-          <w:lang w:val="en-US"/>
-        </w:rPr>
-        <w:t xml:space="preserve"> </w:t>
-      </w:r>
-      <w:r/>
-      <w:r>
-        <w:rPr>
-          <w:rFonts w:ascii="Times New Roman" w:hAnsi="Times New Roman" w:eastAsia="Times New Roman" w:cs="Times New Roman"/>
-          <w:sz w:val="28"/>
-          <w:szCs w:val="28"/>
+        <w:t xml:space="preserve"> продемонстрировало, что при работе с объёмами данных, превышающими размер кэша L1, происходит значите</w:t>
+      </w:r>
+      <w:r>
+        <w:rPr>
           <w:highlight w:val="none"/>
           <w:lang w:val="ru-RU" w:bidi="ru-RU"/>
         </w:rPr>
-      </w:r>
-      <w:r/>
-      <w:r>
-        <w:rPr>
-          <w:rFonts w:ascii="Times New Roman" w:hAnsi="Times New Roman" w:eastAsia="Times New Roman" w:cs="Times New Roman"/>
-          <w:sz w:val="28"/>
-          <w:szCs w:val="28"/>
+        <w:t xml:space="preserve">льное увеличение количества промахов кэша. </w:t>
+      </w:r>
+      <w:r>
+        <w:rPr>
           <w:highlight w:val="none"/>
           <w:lang w:val="ru-RU" w:bidi="ru-RU"/>
         </w:rPr>
-      </w:r>
-      <w:r>
-        <w:rPr>
-          <w:rFonts w:ascii="Times New Roman" w:hAnsi="Times New Roman" w:eastAsia="Times New Roman" w:cs="Times New Roman"/>
-          <w:sz w:val="28"/>
-          <w:szCs w:val="28"/>
+        <w:t xml:space="preserve">К</w:t>
+      </w:r>
+      <w:r>
+        <w:rPr>
           <w:highlight w:val="none"/>
           <w:lang w:val="ru-RU" w:bidi="ru-RU"/>
         </w:rPr>
-      </w:r>
-      <w:r>
-        <w:rPr>
-          <w:rFonts w:ascii="Times New Roman" w:hAnsi="Times New Roman" w:eastAsia="Times New Roman" w:cs="Times New Roman"/>
-          <w:sz w:val="28"/>
-          <w:szCs w:val="28"/>
+        <w:t xml:space="preserve">аждый промах кэша приводит к необходимости обращения к более медленным уровням памяти (L2, L3, RAM), что создаёт задержки в выполнении программы. Оптимизация работы с памятью, включая учёт размеров кэш-памяти и принципов локальности данных, позволяет сущес</w:t>
+      </w:r>
+      <w:r>
+        <w:rPr>
           <w:highlight w:val="none"/>
           <w:lang w:val="ru-RU" w:bidi="ru-RU"/>
         </w:rPr>
-        <w:t xml:space="preserve">Конкретный пример шифрования для модели процессора "i7-9700K" и суммы 123 выглядит следующим образом: первая цифра 1 складывается с ASCII-кодом 'i' (105), результат (106) берётся по модулю 10, получается 6; вторая цифра 2 складывается с кодом '7' (55), резу</w:t>
-      </w:r>
-      <w:r>
-        <w:rPr>
-          <w:rFonts w:ascii="Times New Roman" w:hAnsi="Times New Roman" w:eastAsia="Times New Roman" w:cs="Times New Roman"/>
-          <w:sz w:val="28"/>
-          <w:szCs w:val="28"/>
+        <w:t xml:space="preserve">твенно повысить эффективность вычислительных процессов и сократить время выполнения программ.</w:t>
+      </w:r>
+      <w:r>
+        <w:rPr>
+          <w:highlight w:val="none"/>
+          <w:lang w:val="ru-RU"/>
+        </w:rPr>
+      </w:r>
+      <w:r>
+        <w:rPr>
+          <w:highlight w:val="none"/>
+          <w:lang w:val="ru-RU"/>
+        </w:rPr>
+      </w:r>
+    </w:p>
+    <w:p>
+      <w:pPr>
+        <w:pBdr/>
+        <w:spacing/>
+        <w:ind/>
+        <w:rPr>
           <w:highlight w:val="none"/>
           <w:lang w:val="ru-RU" w:bidi="ru-RU"/>
         </w:rPr>
-        <w:t xml:space="preserve">льтат (57) по модулю 10 даёт 7; третья цифра 3 складывается с кодом '-' (45), результат (48) по модулю 10 даёт 8. Итоговый зашифрованный результат - "678".</w:t>
-      </w:r>
-      <w:r/>
-      <w:r>
-        <w:rPr>
-          <w:rFonts w:ascii="Times New Roman" w:hAnsi="Times New Roman" w:eastAsia="Times New Roman" w:cs="Times New Roman"/>
-          <w:sz w:val="28"/>
-          <w:szCs w:val="28"/>
+      </w:pPr>
+      <w:r>
+        <w:rPr>
           <w:highlight w:val="none"/>
           <w:lang w:val="ru-RU" w:bidi="ru-RU"/>
         </w:rPr>
-      </w:r>
-      <w:r>
-        <w:rPr>
-          <w:rFonts w:ascii="Times New Roman" w:hAnsi="Times New Roman" w:eastAsia="Times New Roman" w:cs="Times New Roman"/>
-          <w:sz w:val="28"/>
-          <w:szCs w:val="28"/>
-          <w:highlight w:val="none"/>
-          <w:lang w:val="ru-RU" w:bidi="ru-RU"/>
-        </w:rPr>
-      </w:r>
-      <w:r>
-        <w:rPr>
-          <w:rFonts w:ascii="Times New Roman" w:hAnsi="Times New Roman" w:eastAsia="Times New Roman" w:cs="Times New Roman"/>
-          <w:sz w:val="28"/>
-          <w:szCs w:val="28"/>
-          <w:highlight w:val="none"/>
-          <w:lang w:val="ru-RU" w:bidi="ru-RU"/>
-        </w:rPr>
-      </w:r>
-      <w:r>
-        <w:rPr>
-          <w:rFonts w:ascii="Times New Roman" w:hAnsi="Times New Roman" w:eastAsia="Times New Roman" w:cs="Times New Roman"/>
-          <w:sz w:val="28"/>
-          <w:szCs w:val="28"/>
-          <w:highlight w:val="none"/>
-          <w:lang w:val="ru-RU" w:bidi="ru-RU"/>
-        </w:rPr>
-      </w:r>
-    </w:p>
-    <w:p>
-      <w:pPr>
-        <w:pBdr/>
-        <w:spacing/>
-        <w:ind/>
-        <w:rPr>
-          <w:rFonts w:ascii="Times New Roman" w:hAnsi="Times New Roman" w:eastAsia="Times New Roman" w:cs="Times New Roman"/>
-          <w:sz w:val="28"/>
-          <w:szCs w:val="28"/>
-          <w:highlight w:val="none"/>
-          <w:lang w:val="ru-RU" w:bidi="ru-RU"/>
-        </w:rPr>
-      </w:pPr>
-      <w:r>
-        <w:rPr>
-          <w:rFonts w:ascii="Times New Roman" w:hAnsi="Times New Roman" w:eastAsia="Times New Roman" w:cs="Times New Roman"/>
-          <w:sz w:val="28"/>
-          <w:szCs w:val="28"/>
-          <w:highlight w:val="none"/>
-          <w:lang w:val="ru-RU" w:bidi="ru-RU"/>
-        </w:rPr>
-        <w:t xml:space="preserve">Пример выполнения программы</w:t>
-      </w:r>
-      <w:r>
-        <w:rPr>
-          <w:rFonts w:ascii="Times New Roman" w:hAnsi="Times New Roman" w:eastAsia="Times New Roman" w:cs="Times New Roman"/>
-          <w:sz w:val="28"/>
-          <w:szCs w:val="28"/>
-          <w:highlight w:val="none"/>
-          <w:lang w:val="en-US"/>
-        </w:rPr>
-        <w:t xml:space="preserve"> (</w:t>
-      </w:r>
-      <w:r>
-        <w:rPr>
-          <w:rFonts w:ascii="Times New Roman" w:hAnsi="Times New Roman" w:eastAsia="Times New Roman" w:cs="Times New Roman"/>
-          <w:sz w:val="28"/>
-          <w:szCs w:val="28"/>
-          <w:highlight w:val="none"/>
-          <w:lang w:val="ru-RU"/>
-        </w:rPr>
-        <w:t xml:space="preserve">из приложения №1)</w:t>
-      </w:r>
-      <w:r>
-        <w:rPr>
-          <w:rFonts w:ascii="Times New Roman" w:hAnsi="Times New Roman" w:eastAsia="Times New Roman" w:cs="Times New Roman"/>
-          <w:sz w:val="28"/>
-          <w:szCs w:val="28"/>
-          <w:highlight w:val="none"/>
-          <w:lang w:val="ru-RU" w:bidi="ru-RU"/>
-        </w:rPr>
-        <w:t xml:space="preserve">:</w:t>
-      </w:r>
-      <w:r>
-        <w:rPr>
-          <w:rFonts w:ascii="Times New Roman" w:hAnsi="Times New Roman" w:eastAsia="Times New Roman" w:cs="Times New Roman"/>
-          <w:sz w:val="28"/>
-          <w:szCs w:val="28"/>
-          <w:highlight w:val="none"/>
-          <w:lang w:val="ru-RU" w:bidi="ru-RU"/>
-        </w:rPr>
-      </w:r>
-    </w:p>
-    <w:p>
-      <w:pPr>
-        <w:pBdr/>
-        <w:spacing/>
-        <w:ind/>
-        <w:rPr>
-          <w:rFonts w:ascii="Times New Roman" w:hAnsi="Times New Roman" w:eastAsia="Times New Roman" w:cs="Times New Roman"/>
-          <w:sz w:val="28"/>
-          <w:szCs w:val="28"/>
-          <w:highlight w:val="none"/>
-          <w:lang w:val="ru-RU" w:bidi="ru-RU"/>
-        </w:rPr>
-      </w:pPr>
-      <w:r>
-        <w:rPr>
-          <w:rFonts w:ascii="Times New Roman" w:hAnsi="Times New Roman" w:eastAsia="Times New Roman" w:cs="Times New Roman"/>
-          <w:sz w:val="28"/>
-          <w:szCs w:val="28"/>
-          <w:highlight w:val="none"/>
-          <w:lang w:val="ru-RU" w:bidi="ru-RU"/>
-        </w:rPr>
-        <w:t xml:space="preserve">Пример запуска:</w:t>
-      </w:r>
-      <w:r>
-        <w:rPr>
-          <w:rFonts w:ascii="Times New Roman" w:hAnsi="Times New Roman" w:eastAsia="Times New Roman" w:cs="Times New Roman"/>
-          <w:sz w:val="28"/>
-          <w:szCs w:val="28"/>
-          <w:highlight w:val="none"/>
-          <w:lang w:val="ru-RU" w:bidi="ru-RU"/>
-        </w:rPr>
-      </w:r>
-      <w:r>
-        <w:rPr>
-          <w:rFonts w:ascii="Times New Roman" w:hAnsi="Times New Roman" w:eastAsia="Times New Roman" w:cs="Times New Roman"/>
-          <w:sz w:val="28"/>
-          <w:szCs w:val="28"/>
-          <w:highlight w:val="none"/>
-          <w:lang w:val="ru-RU" w:bidi="ru-RU"/>
-        </w:rPr>
-      </w:r>
-    </w:p>
-    <w:p>
-      <w:pPr>
-        <w:pBdr/>
-        <w:spacing/>
-        <w:ind/>
-        <w:rPr>
-          <w:rFonts w:ascii="Courier New" w:hAnsi="Courier New" w:cs="Courier New"/>
-          <w:sz w:val="24"/>
-          <w:szCs w:val="24"/>
-          <w:highlight w:val="none"/>
-        </w:rPr>
-      </w:pPr>
+        <w:t xml:space="preserve">Буферизация ввода представляет собой важный механизм оптимизации ввода-вывода, который значительно влияет на взаимодействие программы с пользователем. Использование функции </w:t>
+      </w:r>
       <w:r>
         <w:rPr>
           <w:rFonts w:ascii="Courier New" w:hAnsi="Courier New" w:eastAsia="Courier New" w:cs="Courier New"/>
@@ -7908,7 +8729,38 @@
           <w:highlight w:val="none"/>
           <w:lang w:val="ru-RU" w:bidi="ru-RU"/>
         </w:rPr>
-        <w:t xml:space="preserve">echo "i5-11400H\n16" | main</w:t>
+        <w:t xml:space="preserve">setbuf(stdin, NULL)</w:t>
+      </w:r>
+      <w:r>
+        <w:rPr>
+          <w:highlight w:val="none"/>
+          <w:lang w:val="ru-RU" w:bidi="ru-RU"/>
+        </w:rPr>
+        <w:t xml:space="preserve"> для отключения буферизации позволило наблюдать разницу в поведен</w:t>
+      </w:r>
+      <w:r>
+        <w:rPr>
+          <w:highlight w:val="none"/>
+          <w:lang w:val="ru-RU" w:bidi="ru-RU"/>
+        </w:rPr>
+        <w:t xml:space="preserve">ии программы. </w:t>
+      </w:r>
+      <w:r>
+        <w:rPr>
+          <w:highlight w:val="none"/>
+          <w:lang w:val="ru-RU" w:bidi="ru-RU"/>
+        </w:rPr>
+        <w:t xml:space="preserve">При отключённой буферизации программа обрабатывает ввод посимвольно, что обеспечивает немедленную реакцию на каждое нажатие клавиши. В режиме с буферизацией ввод накапливается в буфере до нажатия </w:t>
+      </w:r>
+      <w:r>
+        <w:rPr>
+          <w:rFonts w:ascii="Courier New" w:hAnsi="Courier New" w:eastAsia="Courier New" w:cs="Courier New"/>
+          <w:sz w:val="24"/>
+          <w:szCs w:val="24"/>
+          <w:highlight w:val="none"/>
+          <w:lang w:val="en-US"/>
+        </w:rPr>
+        <w:t xml:space="preserve">&lt;</w:t>
       </w:r>
       <w:r>
         <w:rPr>
@@ -7918,153 +8770,7 @@
           <w:highlight w:val="none"/>
           <w:lang w:val="ru-RU" w:bidi="ru-RU"/>
         </w:rPr>
-      </w:r>
-    </w:p>
-    <w:p>
-      <w:pPr>
-        <w:pBdr/>
-        <w:spacing/>
-        <w:ind/>
-        <w:rPr>
-          <w:rFonts w:ascii="Times New Roman" w:hAnsi="Times New Roman" w:eastAsia="Times New Roman" w:cs="Times New Roman"/>
-          <w:sz w:val="28"/>
-          <w:szCs w:val="28"/>
-          <w:highlight w:val="none"/>
-          <w:lang w:val="ru-RU" w:bidi="ru-RU"/>
-        </w:rPr>
-      </w:pPr>
-      <w:r>
-        <w:rPr>
-          <w:rFonts w:ascii="Times New Roman" w:hAnsi="Times New Roman" w:eastAsia="Times New Roman" w:cs="Times New Roman"/>
-          <w:sz w:val="28"/>
-          <w:szCs w:val="28"/>
-          <w:highlight w:val="none"/>
-          <w:lang w:val="ru-RU" w:bidi="ru-RU"/>
-        </w:rPr>
-        <w:t xml:space="preserve">Пример вывода:</w:t>
-      </w:r>
-      <w:r>
-        <w:rPr>
-          <w:rFonts w:ascii="Times New Roman" w:hAnsi="Times New Roman" w:eastAsia="Times New Roman" w:cs="Times New Roman"/>
-          <w:sz w:val="28"/>
-          <w:szCs w:val="28"/>
-          <w:highlight w:val="none"/>
-          <w:lang w:val="ru-RU" w:bidi="ru-RU"/>
-        </w:rPr>
-      </w:r>
-      <w:r>
-        <w:rPr>
-          <w:rFonts w:ascii="Times New Roman" w:hAnsi="Times New Roman" w:eastAsia="Times New Roman" w:cs="Times New Roman"/>
-          <w:sz w:val="28"/>
-          <w:szCs w:val="28"/>
-          <w:highlight w:val="none"/>
-          <w:lang w:val="ru-RU" w:bidi="ru-RU"/>
-        </w:rPr>
-      </w:r>
-    </w:p>
-    <w:p>
-      <w:pPr>
-        <w:pBdr/>
-        <w:spacing/>
-        <w:ind/>
-        <w:rPr>
-          <w:rFonts w:ascii="Courier New" w:hAnsi="Courier New" w:cs="Courier New"/>
-          <w:sz w:val="24"/>
-          <w:szCs w:val="24"/>
-          <w:highlight w:val="none"/>
-        </w:rPr>
-      </w:pPr>
-      <w:r>
-        <w:rPr>
-          <w:rFonts w:ascii="Courier New" w:hAnsi="Courier New" w:eastAsia="Courier New" w:cs="Courier New"/>
-          <w:sz w:val="24"/>
-          <w:szCs w:val="24"/>
-          <w:highlight w:val="none"/>
-          <w:lang w:val="ru-RU" w:bidi="ru-RU"/>
-        </w:rPr>
-        <w:t xml:space="preserve">661</w:t>
-      </w:r>
-      <w:r>
-        <w:rPr>
-          <w:rFonts w:ascii="Courier New" w:hAnsi="Courier New" w:eastAsia="Courier New" w:cs="Courier New"/>
-          <w:sz w:val="24"/>
-          <w:szCs w:val="24"/>
-          <w:highlight w:val="none"/>
-          <w:lang w:val="ru-RU" w:bidi="ru-RU"/>
-        </w:rPr>
-      </w:r>
-      <w:r>
-        <w:rPr>
-          <w:rFonts w:ascii="Courier New" w:hAnsi="Courier New" w:eastAsia="Courier New" w:cs="Courier New"/>
-          <w:sz w:val="24"/>
-          <w:szCs w:val="24"/>
-          <w:highlight w:val="none"/>
-          <w:lang w:val="ru-RU" w:bidi="ru-RU"/>
-        </w:rPr>
-      </w:r>
-    </w:p>
-    <w:p>
-      <w:pPr>
-        <w:pBdr/>
-        <w:spacing/>
-        <w:ind/>
-        <w:rPr>
-          <w:rFonts w:ascii="Times New Roman" w:hAnsi="Times New Roman" w:eastAsia="Times New Roman" w:cs="Times New Roman"/>
-          <w:sz w:val="28"/>
-          <w:szCs w:val="28"/>
-          <w:highlight w:val="none"/>
-          <w:lang w:val="ru-RU" w:bidi="ru-RU"/>
-        </w:rPr>
-      </w:pPr>
-      <w:r>
-        <w:rPr>
-          <w:rFonts w:ascii="Times New Roman" w:hAnsi="Times New Roman" w:eastAsia="Times New Roman" w:cs="Times New Roman"/>
-          <w:sz w:val="28"/>
-          <w:szCs w:val="28"/>
-          <w:highlight w:val="none"/>
-          <w:lang w:val="ru-RU" w:bidi="ru-RU"/>
-        </w:rPr>
-      </w:r>
-      <w:r>
-        <w:rPr>
-          <w:rFonts w:ascii="Times New Roman" w:hAnsi="Times New Roman" w:eastAsia="Times New Roman" w:cs="Times New Roman"/>
-          <w:sz w:val="28"/>
-          <w:szCs w:val="28"/>
-          <w:highlight w:val="none"/>
-          <w:lang w:val="ru-RU" w:bidi="ru-RU"/>
-        </w:rPr>
-        <w:t xml:space="preserve">Комментарии:</w:t>
-      </w:r>
-      <w:r>
-        <w:rPr>
-          <w:rFonts w:ascii="Times New Roman" w:hAnsi="Times New Roman" w:eastAsia="Times New Roman" w:cs="Times New Roman"/>
-          <w:sz w:val="28"/>
-          <w:szCs w:val="28"/>
-          <w:highlight w:val="none"/>
-          <w:lang w:val="ru-RU" w:bidi="ru-RU"/>
-        </w:rPr>
-      </w:r>
-    </w:p>
-    <w:p>
-      <w:pPr>
-        <w:pBdr/>
-        <w:spacing/>
-        <w:ind/>
-        <w:rPr>
-          <w:highlight w:val="none"/>
-          <w:lang w:val="ru-RU"/>
-          <w14:ligatures w14:val="none"/>
-        </w:rPr>
-      </w:pPr>
-      <w:r>
-        <w:rPr>
-          <w:rFonts w:ascii="Times New Roman" w:hAnsi="Times New Roman" w:eastAsia="Times New Roman" w:cs="Times New Roman"/>
-          <w:sz w:val="28"/>
-          <w:szCs w:val="28"/>
-          <w:highlight w:val="none"/>
-          <w:lang w:val="ru-RU" w:bidi="ru-RU"/>
-        </w:rPr>
-        <w:t xml:space="preserve">Запуск программы в примере происходит через перенаправление вывода команды </w:t>
+        <w:t xml:space="preserve">Enter</w:t>
       </w:r>
       <w:r>
         <w:rPr>
@@ -8074,770 +8780,34 @@
           <w:highlight w:val="none"/>
           <w:lang w:val="en-US"/>
         </w:rPr>
-        <w:t xml:space="preserve">echo</w:t>
-      </w:r>
-      <w:r>
-        <w:rPr>
-          <w:highlight w:val="none"/>
-          <w:lang w:val="ru-RU"/>
-        </w:rPr>
-        <w:t xml:space="preserve"> на ввод программе (исполняемому файлу </w:t>
-      </w:r>
-      <w:r>
-        <w:rPr>
-          <w:rFonts w:ascii="Courier New" w:hAnsi="Courier New" w:eastAsia="Courier New" w:cs="Courier New"/>
-          <w:sz w:val="24"/>
-          <w:szCs w:val="24"/>
-          <w:highlight w:val="none"/>
-          <w:lang w:val="en-US"/>
-        </w:rPr>
-        <w:t xml:space="preserve">main</w:t>
-      </w:r>
-      <w:r>
-        <w:rPr>
-          <w:highlight w:val="none"/>
-          <w:lang w:val="en-US"/>
-        </w:rPr>
-        <w:t xml:space="preserve">)</w:t>
-      </w:r>
-      <w:r>
-        <w:rPr>
-          <w:highlight w:val="none"/>
-          <w:lang w:val="ru-RU"/>
-        </w:rPr>
-        <w:t xml:space="preserve">. Естественно, программу можно запускать, как с перенаправлением, разделяя имя процессора и число </w:t>
-      </w:r>
-      <w:r>
-        <w:rPr>
-          <w:highlight w:val="none"/>
-          <w:lang w:val="en-US"/>
-        </w:rPr>
-        <w:t xml:space="preserve">N</w:t>
-      </w:r>
-      <w:r>
-        <w:rPr>
-          <w:highlight w:val="none"/>
-          <w:lang w:val="ru-RU"/>
-        </w:rPr>
-        <w:t xml:space="preserve"> символом новой строки </w:t>
-      </w:r>
-      <w:r>
-        <w:rPr>
-          <w:highlight w:val="none"/>
-          <w:lang w:val="ru-RU"/>
-        </w:rPr>
-        <w:t xml:space="preserve">«</w:t>
-      </w:r>
-      <w:r>
-        <w:rPr>
-          <w:rFonts w:ascii="Courier New" w:hAnsi="Courier New" w:eastAsia="Courier New" w:cs="Courier New"/>
-          <w:sz w:val="24"/>
-          <w:szCs w:val="24"/>
-          <w:highlight w:val="none"/>
-          <w:lang w:val="en-US"/>
-        </w:rPr>
-        <w:t xml:space="preserve">\n</w:t>
-      </w:r>
-      <w:r>
-        <w:rPr>
-          <w:highlight w:val="none"/>
-          <w:lang w:val="ru-RU"/>
-        </w:rPr>
-        <w:t xml:space="preserve">», так и </w:t>
-      </w:r>
-      <w:r>
-        <w:rPr>
-          <w:highlight w:val="none"/>
-          <w:lang w:val="ru-RU"/>
-        </w:rPr>
-        <w:t xml:space="preserve">обычным запуском программы и вводом имени процессора и числа </w:t>
-      </w:r>
-      <w:r>
-        <w:rPr>
-          <w:highlight w:val="none"/>
-          <w:lang w:val="en-US"/>
-        </w:rPr>
-        <w:t xml:space="preserve">N</w:t>
-      </w:r>
-      <w:r>
-        <w:rPr>
-          <w:highlight w:val="none"/>
-          <w:lang w:val="ru-RU"/>
-        </w:rPr>
-        <w:t xml:space="preserve"> с клавиатуры, разделенных нажатием клавиши </w:t>
-      </w:r>
-      <w:r>
-        <w:rPr>
-          <w:rFonts w:ascii="Courier New" w:hAnsi="Courier New" w:eastAsia="Courier New" w:cs="Courier New"/>
-          <w:sz w:val="24"/>
-          <w:szCs w:val="24"/>
-          <w:highlight w:val="none"/>
-          <w:lang w:val="en-US"/>
-        </w:rPr>
-        <w:t xml:space="preserve">&lt;Enter&gt;</w:t>
-      </w:r>
-      <w:r>
-        <w:rPr>
-          <w:highlight w:val="none"/>
-          <w:lang w:val="en-US"/>
-        </w:rPr>
-        <w:t xml:space="preserve"> </w:t>
-      </w:r>
-      <w:r>
-        <w:rPr>
-          <w:highlight w:val="none"/>
-          <w:lang w:val="ru-RU"/>
-        </w:rPr>
-        <w:t xml:space="preserve">для ввода символа новой строки</w:t>
-      </w:r>
-      <w:r>
-        <w:rPr>
-          <w:highlight w:val="none"/>
-          <w:lang w:val="en-US"/>
-        </w:rPr>
-        <w:t xml:space="preserve"> </w:t>
-      </w:r>
-      <w:r>
-        <w:rPr>
-          <w:highlight w:val="none"/>
-          <w:lang w:val="ru-RU"/>
-        </w:rPr>
-        <w:t xml:space="preserve">и этой же клавишей в конце либо вводом символа конца файла (</w:t>
-      </w:r>
-      <w:r>
-        <w:rPr>
-          <w:rFonts w:ascii="Courier New" w:hAnsi="Courier New" w:eastAsia="Courier New" w:cs="Courier New"/>
-          <w:sz w:val="24"/>
-          <w:szCs w:val="24"/>
-          <w:highlight w:val="none"/>
-          <w:lang w:val="en-US"/>
-        </w:rPr>
-        <w:t xml:space="preserve">Ctrl-D</w:t>
-      </w:r>
-      <w:r>
-        <w:rPr>
-          <w:highlight w:val="none"/>
-          <w:lang w:val="ru-RU"/>
-        </w:rPr>
-        <w:t xml:space="preserve"> для </w:t>
-      </w:r>
-      <w:r>
-        <w:rPr>
-          <w:highlight w:val="none"/>
-          <w:lang w:val="en-US"/>
-        </w:rPr>
-        <w:t xml:space="preserve">Linux</w:t>
-      </w:r>
-      <w:r>
-        <w:rPr>
-          <w:highlight w:val="none"/>
-          <w:lang w:val="ru-RU"/>
-        </w:rPr>
-        <w:t xml:space="preserve"> и </w:t>
-      </w:r>
-      <w:r>
-        <w:rPr>
-          <w:rFonts w:ascii="Courier New" w:hAnsi="Courier New" w:eastAsia="Courier New" w:cs="Courier New"/>
-          <w:sz w:val="24"/>
-          <w:szCs w:val="24"/>
-          <w:highlight w:val="none"/>
-          <w:lang w:val="en-US"/>
-        </w:rPr>
-        <w:t xml:space="preserve">Ctrl-Z</w:t>
-      </w:r>
-      <w:r>
-        <w:rPr>
-          <w:highlight w:val="none"/>
-          <w:lang w:val="ru-RU"/>
-        </w:rPr>
-        <w:t xml:space="preserve"> для </w:t>
-      </w:r>
-      <w:r>
-        <w:rPr>
-          <w:highlight w:val="none"/>
-          <w:lang w:val="en-US"/>
-        </w:rPr>
-        <w:t xml:space="preserve">Windows</w:t>
-      </w:r>
-      <w:r>
-        <w:rPr>
-          <w:highlight w:val="none"/>
-          <w:lang w:val="ru-RU"/>
-        </w:rPr>
-        <w:t xml:space="preserve">).</w:t>
-      </w:r>
-      <w:r>
-        <w:rPr>
-          <w:highlight w:val="none"/>
-          <w:lang w:val="ru-RU"/>
-        </w:rPr>
-      </w:r>
-      <w:r>
-        <w:rPr>
-          <w:highlight w:val="none"/>
-          <w:lang w:val="ru-RU"/>
-        </w:rPr>
-      </w:r>
-    </w:p>
-    <w:p>
-      <w:pPr>
-        <w:pBdr/>
-        <w:shd w:val="nil"/>
-        <w:spacing/>
-        <w:ind/>
-        <w:rPr>
-          <w:highlight w:val="none"/>
-          <w:lang w:val="ru-RU"/>
-          <w14:ligatures w14:val="none"/>
-        </w:rPr>
-      </w:pPr>
-      <w:r>
-        <w:rPr>
-          <w:highlight w:val="none"/>
-          <w:lang w:val="ru-RU"/>
-        </w:rPr>
-        <w:br w:type="page" w:clear="all"/>
-      </w:r>
-      <w:r>
-        <w:rPr>
-          <w:highlight w:val="none"/>
-          <w:lang w:val="ru-RU"/>
-        </w:rPr>
-      </w:r>
-      <w:r>
-        <w:rPr>
-          <w:highlight w:val="none"/>
-          <w:lang w:val="ru-RU"/>
-        </w:rPr>
+        <w:t xml:space="preserve">&gt;</w:t>
       </w:r>
       <w:r>
         <w:rPr>
           <w:highlight w:val="none"/>
           <w:lang w:val="ru-RU" w:bidi="ru-RU"/>
         </w:rPr>
+        <w:t xml:space="preserve">, что уменьшает количество системных вызовов и повышает </w:t>
       </w:r>
       <w:r>
         <w:rPr>
           <w:highlight w:val="none"/>
           <w:lang w:val="ru-RU" w:bidi="ru-RU"/>
         </w:rPr>
-      </w:r>
-      <w:r>
-        <w:rPr>
-          <w:highlight w:val="none"/>
-          <w:lang w:val="ru-RU"/>
-        </w:rPr>
-      </w:r>
-      <w:r>
-        <w:rPr>
-          <w:highlight w:val="none"/>
-          <w:lang w:val="ru-RU"/>
-        </w:rPr>
-      </w:r>
-    </w:p>
-    <w:p>
-      <w:pPr>
-        <w:pStyle w:val="852"/>
-        <w:pBdr/>
-        <w:spacing/>
-        <w:ind/>
-        <w:rPr>
-          <w:highlight w:val="none"/>
-          <w14:ligatures w14:val="none"/>
-        </w:rPr>
-      </w:pPr>
-      <w:r/>
-      <w:bookmarkStart w:id="5" w:name="_Toc5"/>
-      <w:r>
-        <w:rPr>
-          <w:highlight w:val="none"/>
-          <w:lang w:val="ru-RU"/>
-        </w:rPr>
-        <w:t xml:space="preserve">Вывод</w:t>
-      </w:r>
-      <w:r/>
-      <w:bookmarkEnd w:id="5"/>
-      <w:r/>
-      <w:r>
-        <w:rPr>
-          <w:highlight w:val="none"/>
-        </w:rPr>
-      </w:r>
-    </w:p>
-    <w:p>
-      <w:pPr>
-        <w:pBdr/>
-        <w:spacing/>
-        <w:ind/>
-        <w:rPr>
-          <w:highlight w:val="none"/>
-          <w:lang w:val="ru-RU"/>
-        </w:rPr>
-      </w:pPr>
-      <w:r>
-        <w:rPr>
-          <w:highlight w:val="none"/>
-          <w:lang w:val="ru-RU"/>
-        </w:rPr>
-        <w:t xml:space="preserve">Программа работает корректно только на исходной машине благодаря механизму привязки к уникальным характеристикам системы. Ключевым элементом защиты является использование модели процессора в качестве криптографического ключа для шифрования результатов вычис</w:t>
-      </w:r>
-      <w:r>
-        <w:rPr>
-          <w:highlight w:val="none"/>
-          <w:lang w:val="ru-RU"/>
-        </w:rPr>
-        <w:t xml:space="preserve">лений. </w:t>
-      </w:r>
-      <w:r/>
-      <w:r>
-        <w:rPr>
-          <w:highlight w:val="none"/>
-          <w:lang w:val="ru-RU"/>
-        </w:rPr>
-      </w:r>
-      <w:r/>
-      <w:r>
-        <w:rPr>
-          <w:highlight w:val="none"/>
-          <w:lang w:val="ru-RU"/>
-        </w:rPr>
-      </w:r>
-      <w:r>
-        <w:rPr>
-          <w:highlight w:val="none"/>
-          <w:lang w:val="ru-RU"/>
-        </w:rPr>
-        <w:t xml:space="preserve">При переносе исполняемого файла на другую машину с отличной моделью процессора алгоритм шифрования будет использовать иной набор ASCII-кодов, что приведёт к генерации совершенно другого зашифрованного результата. </w:t>
-      </w:r>
-      <w:r/>
-      <w:r>
-        <w:rPr>
-          <w:highlight w:val="none"/>
-          <w:lang w:val="ru-RU"/>
-        </w:rPr>
-      </w:r>
-      <w:r/>
-      <w:r>
-        <w:rPr>
-          <w:highlight w:val="none"/>
-          <w:lang w:val="ru-RU"/>
-        </w:rPr>
-      </w:r>
-      <w:r>
-        <w:rPr>
-          <w:highlight w:val="none"/>
-          <w:lang w:val="ru-RU"/>
-        </w:rPr>
-        <w:t xml:space="preserve">Даже при идентичных входных данных и одинаковом алгоритме вычислений, различие в криптографических ключах сделает результаты несовместимыми между системами. </w:t>
-      </w:r>
-      <w:r>
-        <w:rPr>
-          <w:highlight w:val="none"/>
-          <w:lang w:val="ru-RU"/>
-        </w:rPr>
-      </w:r>
-    </w:p>
-    <w:p>
-      <w:pPr>
-        <w:pBdr/>
-        <w:spacing/>
-        <w:ind/>
-        <w:rPr>
-          <w:highlight w:val="none"/>
-          <w:lang w:val="ru-RU"/>
-        </w:rPr>
-      </w:pPr>
-      <w:r>
-        <w:rPr>
-          <w:highlight w:val="none"/>
-          <w:lang w:val="ru-RU"/>
-        </w:rPr>
+        <w:t xml:space="preserve">общую эффективность ввода-вывода, но задерживает обработку данных.</w:t>
       </w:r>
       <w:r>
         <w:rPr>
           <w:highlight w:val="none"/>
           <w:lang w:val="ru-RU" w:bidi="ru-RU"/>
         </w:rPr>
-        <w:t xml:space="preserve">Иерархия памяти оказывает фундаментальное влияние на производительность через механизм кэширования данных. Практическое исследование с массивом </w:t>
-      </w:r>
-      <w:r>
-        <w:rPr>
-          <w:rFonts w:ascii="Courier New" w:hAnsi="Courier New" w:eastAsia="Courier New" w:cs="Courier New"/>
-          <w:sz w:val="24"/>
-          <w:szCs w:val="24"/>
+        <w:t xml:space="preserve"> Практическое применение показало, что выбор стратегии буферизации зависит от конкретных требований приложения - либо немедленная обработка ввода, либо оптимизация производительности через уменьшение системных вызовов.</w:t>
+      </w:r>
+      <w:r>
+        <w:rPr>
           <w:highlight w:val="none"/>
           <w:lang w:val="ru-RU" w:bidi="ru-RU"/>
         </w:rPr>
-        <w:t xml:space="preserve">data[65536]</w:t>
-      </w:r>
-      <w:r>
-        <w:rPr>
-          <w:highlight w:val="none"/>
-          <w:lang w:val="ru-RU" w:bidi="ru-RU"/>
-        </w:rPr>
-        <w:t xml:space="preserve"> продемонстрировало, что при работе с объёмами данных, превышающими размер кэша L1, происходит значите</w:t>
-      </w:r>
-      <w:r>
-        <w:rPr>
-          <w:highlight w:val="none"/>
-          <w:lang w:val="ru-RU" w:bidi="ru-RU"/>
-        </w:rPr>
-        <w:t xml:space="preserve">льное увеличение количества промахов кэша. </w:t>
-      </w:r>
-      <w:r>
-        <w:rPr>
-          <w:highlight w:val="none"/>
-          <w:lang w:val="ru-RU" w:bidi="ru-RU"/>
-        </w:rPr>
-        <w:t xml:space="preserve">Каждый промах кэша приводит к необходимости обращения к более медленным уровням памяти (L2, L3, RAM), что создаёт задержки в выполнении программы. Оптимизация работы с памятью, включая учёт размеров кэш-памяти и принципов локальности данных, позволяет сущес</w:t>
-      </w:r>
-      <w:r>
-        <w:rPr>
-          <w:highlight w:val="none"/>
-          <w:lang w:val="ru-RU" w:bidi="ru-RU"/>
-        </w:rPr>
-        <w:t xml:space="preserve">твенно повысить эффективность вычислительных процессов и сократить время выполнения программ.</w:t>
-      </w:r>
-      <w:r>
-        <w:rPr>
-          <w:highlight w:val="none"/>
-          <w:lang w:val="ru-RU"/>
-        </w:rPr>
-      </w:r>
-      <w:r>
-        <w:rPr>
-          <w:highlight w:val="none"/>
-          <w:lang w:val="ru-RU"/>
-        </w:rPr>
-      </w:r>
-    </w:p>
-    <w:p>
-      <w:pPr>
-        <w:pBdr/>
-        <w:spacing/>
-        <w:ind/>
-        <w:rPr>
-          <w:highlight w:val="none"/>
-          <w:lang w:val="ru-RU" w:bidi="ru-RU"/>
-        </w:rPr>
-      </w:pPr>
-      <w:r>
-        <w:rPr>
-          <w:highlight w:val="none"/>
-          <w:lang w:val="ru-RU" w:bidi="ru-RU"/>
-        </w:rPr>
-        <w:t xml:space="preserve">Буферизация ввода представляет собой важный механизм оптимизации ввода-вывода, который значительно влияет на взаимодействие программы с пользователем. Использование функции </w:t>
-      </w:r>
-      <w:r>
-        <w:rPr>
-          <w:rFonts w:ascii="Courier New" w:hAnsi="Courier New" w:eastAsia="Courier New" w:cs="Courier New"/>
-          <w:sz w:val="24"/>
-          <w:szCs w:val="24"/>
-          <w:highlight w:val="none"/>
-          <w:lang w:val="ru-RU" w:bidi="ru-RU"/>
-        </w:rPr>
-        <w:t xml:space="preserve">setbuf(stdin, NULL)</w:t>
-      </w:r>
-      <w:r>
-        <w:rPr>
-          <w:highlight w:val="none"/>
-          <w:lang w:val="ru-RU" w:bidi="ru-RU"/>
-        </w:rPr>
-        <w:t xml:space="preserve"> для отключения буферизации позволило наблюдать разницу в поведен</w:t>
-      </w:r>
-      <w:r>
-        <w:rPr>
-          <w:highlight w:val="none"/>
-          <w:lang w:val="ru-RU" w:bidi="ru-RU"/>
-        </w:rPr>
-        <w:t xml:space="preserve">ии программы. </w:t>
-      </w:r>
-      <w:r>
-        <w:rPr>
-          <w:highlight w:val="none"/>
-          <w:lang w:val="ru-RU" w:bidi="ru-RU"/>
-        </w:rPr>
-        <w:t xml:space="preserve">При отключённой буферизации программа обрабатывает ввод посимвольно, что обеспечивает немедленную реакцию на каждое нажатие клавиши. В режиме с буферизацией ввод накапливается в буфере до нажатия </w:t>
-      </w:r>
-      <w:r>
-        <w:rPr>
-          <w:rFonts w:ascii="Courier New" w:hAnsi="Courier New" w:eastAsia="Courier New" w:cs="Courier New"/>
-          <w:sz w:val="24"/>
-          <w:szCs w:val="24"/>
-          <w:highlight w:val="none"/>
-          <w:lang w:val="en-US"/>
-        </w:rPr>
-        <w:t xml:space="preserve">&lt;</w:t>
-      </w:r>
-      <w:r>
-        <w:rPr>
-          <w:rFonts w:ascii="Courier New" w:hAnsi="Courier New" w:eastAsia="Courier New" w:cs="Courier New"/>
-          <w:sz w:val="24"/>
-          <w:szCs w:val="24"/>
-          <w:highlight w:val="none"/>
-          <w:lang w:val="ru-RU" w:bidi="ru-RU"/>
-        </w:rPr>
-        <w:t xml:space="preserve">Enter</w:t>
-      </w:r>
-      <w:r>
-        <w:rPr>
-          <w:rFonts w:ascii="Courier New" w:hAnsi="Courier New" w:eastAsia="Courier New" w:cs="Courier New"/>
-          <w:sz w:val="24"/>
-          <w:szCs w:val="24"/>
-          <w:highlight w:val="none"/>
-          <w:lang w:val="en-US"/>
-        </w:rPr>
-        <w:t xml:space="preserve">&gt;</w:t>
-      </w:r>
-      <w:r>
-        <w:rPr>
-          <w:highlight w:val="none"/>
-          <w:lang w:val="ru-RU" w:bidi="ru-RU"/>
-        </w:rPr>
-        <w:t xml:space="preserve">, что уменьшает количество системных вызовов и повышает </w:t>
-      </w:r>
-      <w:r>
-        <w:rPr>
-          <w:highlight w:val="none"/>
-          <w:lang w:val="ru-RU" w:bidi="ru-RU"/>
-        </w:rPr>
-        <w:t xml:space="preserve">общую эффективность ввода-вывода, но задерживает обработку данных.</w:t>
-      </w:r>
-      <w:r>
-        <w:rPr>
-          <w:highlight w:val="none"/>
-          <w:lang w:val="ru-RU" w:bidi="ru-RU"/>
-        </w:rPr>
-        <w:t xml:space="preserve"> Практическое применение показало, что выбор стратегии буферизации зависит от конкретных требований приложения - либо немедленная обработка ввода, либо оптимизация производительности через уменьшение системных вызовов.</w:t>
-      </w:r>
-      <w:r>
-        <w:rPr>
-          <w:highlight w:val="none"/>
-          <w:lang w:val="ru-RU" w:bidi="ru-RU"/>
-        </w:rPr>
-      </w:r>
-      <w:r>
-        <w:rPr>
-          <w:highlight w:val="none"/>
-          <w:lang w:val="ru-RU" w:bidi="ru-RU"/>
-        </w:rPr>
-      </w:r>
-      <w:r>
-        <w:rPr>
-          <w:highlight w:val="none"/>
-          <w:lang w:val="ru-RU" w:bidi="ru-RU"/>
-        </w:rPr>
-      </w:r>
-      <w:r>
-        <w:rPr>
-          <w:highlight w:val="none"/>
-          <w:lang w:val="ru-RU" w:bidi="ru-RU"/>
-        </w:rPr>
-      </w:r>
-      <w:r>
-        <w:rPr>
-          <w:highlight w:val="none"/>
-          <w:lang w:val="ru-RU" w:bidi="ru-RU"/>
-        </w:rPr>
-      </w:r>
-      <w:r>
-        <w:rPr>
-          <w:highlight w:val="none"/>
-          <w:lang w:val="ru-RU" w:bidi="ru-RU"/>
-        </w:rPr>
-      </w:r>
-      <w:r>
-        <w:rPr>
-          <w:highlight w:val="none"/>
-          <w:lang w:val="ru-RU" w:bidi="ru-RU"/>
-        </w:rPr>
-      </w:r>
-    </w:p>
-    <w:p>
-      <w:pPr>
-        <w:pBdr/>
-        <w:shd w:val="nil"/>
-        <w:spacing/>
-        <w:ind/>
-        <w:rPr>
-          <w:highlight w:val="none"/>
-          <w:lang w:val="ru-RU" w:bidi="ru-RU"/>
-        </w:rPr>
-      </w:pPr>
-      <w:r>
-        <w:rPr>
-          <w:highlight w:val="none"/>
-          <w:lang w:val="ru-RU" w:bidi="ru-RU"/>
-        </w:rPr>
-        <w:br w:type="page" w:clear="all"/>
-      </w:r>
-      <w:r>
-        <w:rPr>
-          <w:highlight w:val="none"/>
-          <w:lang w:val="ru-RU" w:bidi="ru-RU"/>
-        </w:rPr>
-      </w:r>
-      <w:r>
-        <w:rPr>
-          <w:highlight w:val="none"/>
-          <w:lang w:val="ru-RU" w:bidi="ru-RU"/>
-        </w:rPr>
-      </w:r>
-    </w:p>
-    <w:p>
-      <w:pPr>
-        <w:pStyle w:val="852"/>
-        <w:pBdr/>
-        <w:spacing/>
-        <w:ind/>
-        <w:rPr>
-          <w:highlight w:val="none"/>
-          <w:lang w:val="ru-RU" w:bidi="ru-RU"/>
-        </w:rPr>
-      </w:pPr>
-      <w:r/>
-      <w:bookmarkStart w:id="6" w:name="_Toc6"/>
-      <w:r>
-        <w:rPr>
-          <w:highlight w:val="none"/>
-          <w:lang w:val="ru-RU" w:bidi="ru-RU"/>
-        </w:rPr>
-        <w:t xml:space="preserve">Приложение</w:t>
-      </w:r>
-      <w:r/>
-      <w:bookmarkEnd w:id="6"/>
-      <w:r/>
-      <w:r>
-        <w:rPr>
-          <w:highlight w:val="none"/>
-          <w:lang w:val="ru-RU" w:bidi="ru-RU"/>
-        </w:rPr>
-      </w:r>
-    </w:p>
-    <w:p>
-      <w:pPr>
-        <w:pBdr/>
-        <w:spacing/>
-        <w:ind/>
-        <w:rPr>
-          <w:highlight w:val="none"/>
-          <w:lang w:val="ru-RU" w:bidi="ru-RU"/>
-        </w:rPr>
-      </w:pPr>
-      <w:r>
-        <w:rPr>
-          <w:highlight w:val="none"/>
-          <w:lang w:val="ru-RU" w:bidi="ru-RU"/>
-        </w:rPr>
-      </w:r>
-      <w:r>
-        <mc:AlternateContent>
-          <mc:Choice Requires="wpg">
-            <w:drawing>
-              <wp:inline xmlns:wp="http://schemas.openxmlformats.org/drawingml/2006/wordprocessingDrawing" distT="0" distB="0" distL="0" distR="0">
-                <wp:extent cx="5593420" cy="301939"/>
-                <wp:effectExtent l="0" t="0" r="0" b="0"/>
-                <wp:docPr id="6" name=""/>
-                <wp:cNvGraphicFramePr>
-                  <a:graphicFrameLocks xmlns:a="http://schemas.openxmlformats.org/drawingml/2006/main" noChangeAspect="1"/>
-                </wp:cNvGraphicFramePr>
-                <a:graphic xmlns:a="http://schemas.openxmlformats.org/drawingml/2006/main">
-                  <a:graphicData uri="http://schemas.openxmlformats.org/drawingml/2006/picture">
-                    <pic:pic xmlns:pic="http://schemas.openxmlformats.org/drawingml/2006/picture">
-                      <pic:nvPicPr>
-                        <pic:cNvPr id="2120496657" name=""/>
-                        <pic:cNvPicPr>
-                          <a:picLocks noChangeAspect="1"/>
-                        </pic:cNvPicPr>
-                        <pic:nvPr/>
-                      </pic:nvPicPr>
-                      <pic:blipFill rotWithShape="1">
-                        <a:blip r:embed="rId11"/>
-                        <a:stretch/>
-                      </pic:blipFill>
-                      <pic:spPr bwMode="auto">
-                        <a:xfrm flipH="0" flipV="0">
-                          <a:off x="0" y="0"/>
-                          <a:ext cx="5593419" cy="301938"/>
-                        </a:xfrm>
-                        <a:prstGeom prst="rect">
-                          <a:avLst/>
-                        </a:prstGeom>
-                      </pic:spPr>
-                    </pic:pic>
-                  </a:graphicData>
-                </a:graphic>
-              </wp:inline>
-            </w:drawing>
-          </mc:Choice>
-          <mc:Fallback>
-            <w:pict>
-              <v:shapetype id="_x0000_t75" coordsize="21600,21600" o:spt="75" o:preferrelative="t" path="m@4@5l@4@11@9@11@9@5xe" filled="f" stroked="f">
-                <v:stroke joinstyle="miter"/>
-                <v:formulas>
-                  <v:f eqn="if lineDrawn pixelLineWidth 0"/>
-                  <v:f eqn="sum @0 1 0"/>
-                  <v:f eqn="sum 0 0 @1"/>
-                  <v:f eqn="prod @2 1 2"/>
-                  <v:f eqn="prod @3 21600 pixelWidth"/>
-                  <v:f eqn="prod @3 21600 pixelHeight"/>
-                  <v:f eqn="sum @0 0 1"/>
-                  <v:f eqn="prod @6 1 2"/>
-                  <v:f eqn="prod @7 21600 pixelWidth"/>
-                  <v:f eqn="sum @8 21600 0"/>
-                  <v:f eqn="prod @7 21600 pixelHeight"/>
-                  <v:f eqn="sum @10 21600 0"/>
-                </v:formulas>
-                <v:path o:extrusionok="f" gradientshapeok="t" o:connecttype="rect"/>
-                <o:lock v:ext="edit" aspectratio="t"/>
-              </v:shapetype>
-              <v:shape id="_x0000_i5" o:spid="_x0000_s5" type="#_x0000_t75" style="width:440.43pt;height:23.77pt;mso-wrap-distance-left:0.00pt;mso-wrap-distance-top:0.00pt;mso-wrap-distance-right:0.00pt;mso-wrap-distance-bottom:0.00pt;z-index:1;" stroked="false">
-                <v:imagedata r:id="rId11" o:title=""/>
-                <o:lock v:ext="edit" rotation="t"/>
-              </v:shape>
-            </w:pict>
-          </mc:Fallback>
-        </mc:AlternateContent>
-      </w:r>
-      <w:r>
-        <w:rPr>
-          <w:highlight w:val="none"/>
-          <w:lang w:val="ru-RU" w:bidi="ru-RU"/>
-        </w:rPr>
-      </w:r>
-      <w:r>
-        <w:rPr>
-          <w:highlight w:val="none"/>
-          <w:lang w:val="ru-RU" w:bidi="ru-RU"/>
-        </w:rPr>
-      </w:r>
-      <w:r>
-        <w:rPr>
-          <w:lang w:val="ru-RU" w:bidi="ru-RU"/>
-        </w:rPr>
-      </w:r>
-    </w:p>
-    <w:p>
-      <w:pPr>
-        <w:pBdr/>
-        <w:spacing/>
-        <w:ind/>
-        <w:rPr>
-          <w:lang w:val="ru-RU" w:bidi="ru-RU"/>
-        </w:rPr>
-      </w:pPr>
-      <w:r>
-        <w:rPr>
-          <w:highlight w:val="none"/>
-          <w:lang w:val="ru-RU" w:bidi="ru-RU"/>
-        </w:rPr>
-      </w:r>
-      <w:r>
-        <w:rPr>
-          <w:highlight w:val="none"/>
-          <w:lang w:val="ru-RU" w:bidi="ru-RU"/>
-        </w:rPr>
-        <w:t xml:space="preserve">Приложение №1 – Пример выполнения программы (ввод, запуск, вывод).</w:t>
       </w:r>
       <w:r>
         <w:rPr>
